--- a/doc/需求作业(2)/whk/下订单需求度量.docx
+++ b/doc/需求作业(2)/whk/下订单需求度量.docx
@@ -1,80 +1,43 @@
 
 <file path=word/document.xml><?xml version="1.0" encoding="utf-8"?>
-<w:document xmlns:wpc="http://schemas.microsoft.com/office/word/2010/wordprocessingCanvas" xmlns:mc="http://schemas.openxmlformats.org/markup-compatibility/2006" xmlns:o="urn:schemas-microsoft-com:office:office" xmlns:r="http://schemas.openxmlformats.org/officeDocument/2006/relationships" xmlns:m="http://schemas.openxmlformats.org/officeDocument/2006/math" xmlns:v="urn:schemas-microsoft-com:vml" xmlns:wp14="http://schemas.microsoft.com/office/word/2010/wordprocessingDrawing" xmlns:wp="http://schemas.openxmlformats.org/drawingml/2006/wordprocessingDrawing" xmlns:w="http://schemas.openxmlformats.org/wordprocessingml/2006/main" xmlns:w14="http://schemas.microsoft.com/office/word/2010/wordml" xmlns:w10="urn:schemas-microsoft-com:office:word" xmlns:w15="http://schemas.microsoft.com/office/word/2012/wordml" xmlns:wpg="http://schemas.microsoft.com/office/word/2010/wordprocessingGroup" xmlns:wpi="http://schemas.microsoft.com/office/word/2010/wordprocessingInk" xmlns:wne="http://schemas.microsoft.com/office/word/2006/wordml" xmlns:wps="http://schemas.microsoft.com/office/word/2010/wordprocessingShape" xmlns:wpsCustomData="http://www.wps.cn/officeDocument/2013/wpsCustomData" mc:Ignorable="w14 w15 wp14">
+<w:document xmlns:wpc="http://schemas.microsoft.com/office/word/2010/wordprocessingCanvas" xmlns:mc="http://schemas.openxmlformats.org/markup-compatibility/2006" xmlns:o="urn:schemas-microsoft-com:office:office" xmlns:r="http://schemas.openxmlformats.org/officeDocument/2006/relationships" xmlns:m="http://schemas.openxmlformats.org/officeDocument/2006/math" xmlns:v="urn:schemas-microsoft-com:vml" xmlns:wp14="http://schemas.microsoft.com/office/word/2010/wordprocessingDrawing" xmlns:wp="http://schemas.openxmlformats.org/drawingml/2006/wordprocessingDrawing" xmlns:w10="urn:schemas-microsoft-com:office:word" xmlns:w="http://schemas.openxmlformats.org/wordprocessingml/2006/main" xmlns:w14="http://schemas.microsoft.com/office/word/2010/wordml" xmlns:w15="http://schemas.microsoft.com/office/word/2012/wordml" xmlns:wpg="http://schemas.microsoft.com/office/word/2010/wordprocessingGroup" xmlns:wpi="http://schemas.microsoft.com/office/word/2010/wordprocessingInk" xmlns:wne="http://schemas.microsoft.com/office/word/2006/wordml" xmlns:wps="http://schemas.microsoft.com/office/word/2010/wordprocessingShape" mc:Ignorable="w14 w15 wp14">
   <w:body>
     <w:tbl>
       <w:tblPr>
-        <w:tblStyle w:val="4"/>
+        <w:tblStyle w:val="a3"/>
         <w:tblW w:w="8522" w:type="dxa"/>
-        <w:tblInd w:w="0" w:type="dxa"/>
-        <w:tblBorders>
-          <w:top w:val="single" w:color="auto" w:sz="4" w:space="0"/>
-          <w:left w:val="single" w:color="auto" w:sz="4" w:space="0"/>
-          <w:bottom w:val="single" w:color="auto" w:sz="4" w:space="0"/>
-          <w:right w:val="single" w:color="auto" w:sz="4" w:space="0"/>
-          <w:insideH w:val="single" w:color="auto" w:sz="4" w:space="0"/>
-          <w:insideV w:val="single" w:color="auto" w:sz="4" w:space="0"/>
-        </w:tblBorders>
         <w:tblLayout w:type="fixed"/>
-        <w:tblCellMar>
-          <w:top w:w="0" w:type="dxa"/>
-          <w:left w:w="108" w:type="dxa"/>
-          <w:bottom w:w="0" w:type="dxa"/>
-          <w:right w:w="108" w:type="dxa"/>
-        </w:tblCellMar>
+        <w:tblLook w:val="04A0" w:firstRow="1" w:lastRow="0" w:firstColumn="1" w:lastColumn="0" w:noHBand="0" w:noVBand="1"/>
       </w:tblPr>
       <w:tblGrid>
         <w:gridCol w:w="2838"/>
         <w:gridCol w:w="5684"/>
       </w:tblGrid>
       <w:tr>
-        <w:tblPrEx>
-          <w:tblBorders>
-            <w:top w:val="single" w:color="auto" w:sz="4" w:space="0"/>
-            <w:left w:val="single" w:color="auto" w:sz="4" w:space="0"/>
-            <w:bottom w:val="single" w:color="auto" w:sz="4" w:space="0"/>
-            <w:right w:val="single" w:color="auto" w:sz="4" w:space="0"/>
-            <w:insideH w:val="single" w:color="auto" w:sz="4" w:space="0"/>
-            <w:insideV w:val="single" w:color="auto" w:sz="4" w:space="0"/>
-          </w:tblBorders>
-          <w:tblLayout w:type="fixed"/>
-          <w:tblCellMar>
-            <w:top w:w="0" w:type="dxa"/>
-            <w:left w:w="108" w:type="dxa"/>
-            <w:bottom w:w="0" w:type="dxa"/>
-            <w:right w:w="108" w:type="dxa"/>
-          </w:tblCellMar>
-        </w:tblPrEx>
         <w:tc>
           <w:tcPr>
             <w:tcW w:w="2838" w:type="dxa"/>
             <w:tcBorders>
-              <w:top w:val="single" w:color="auto" w:sz="4" w:space="0"/>
-              <w:left w:val="single" w:color="auto" w:sz="4" w:space="0"/>
+              <w:top w:val="single" w:sz="4" w:space="0" w:color="auto"/>
+              <w:left w:val="single" w:sz="4" w:space="0" w:color="auto"/>
               <w:bottom w:val="nil"/>
               <w:right w:val="nil"/>
             </w:tcBorders>
           </w:tcPr>
           <w:p>
             <w:pPr>
-              <w:pStyle w:val="5"/>
-              <w:numPr>
-                <w:ilvl w:val="0"/>
-                <w:numId w:val="0"/>
-              </w:numPr>
+              <w:pStyle w:val="1"/>
               <w:snapToGrid w:val="0"/>
-              <w:ind w:leftChars="0"/>
-              <w:rPr>
-                <w:rFonts w:hint="eastAsia" w:ascii="Times-Roman+2" w:hAnsi="Times-Roman+2" w:eastAsia="宋体" w:cs="Times-Roman+2"/>
-                <w:szCs w:val="21"/>
-                <w:lang w:val="en-US" w:eastAsia="zh-CN"/>
-              </w:rPr>
-            </w:pPr>
-            <w:r>
-              <w:rPr>
-                <w:rFonts w:hint="eastAsia" w:ascii="Times-Roman+2" w:hAnsi="Times-Roman+2" w:cs="Times-Roman+2"/>
-                <w:szCs w:val="21"/>
-                <w:lang w:val="en-US" w:eastAsia="zh-CN"/>
+              <w:ind w:firstLineChars="0" w:firstLine="0"/>
+              <w:rPr>
+                <w:rFonts w:ascii="Times-Roman+2" w:hAnsi="Times-Roman+2" w:cs="Times-Roman+2"/>
+                <w:szCs w:val="21"/>
+              </w:rPr>
+            </w:pPr>
+            <w:r>
+              <w:rPr>
+                <w:rFonts w:ascii="Times-Roman+2" w:hAnsi="Times-Roman+2" w:cs="Times-Roman+2" w:hint="eastAsia"/>
+                <w:szCs w:val="21"/>
               </w:rPr>
               <w:t>Order.Place.Input</w:t>
             </w:r>
@@ -84,87 +47,82 @@
           <w:tcPr>
             <w:tcW w:w="5684" w:type="dxa"/>
             <w:tcBorders>
-              <w:top w:val="single" w:color="auto" w:sz="4" w:space="0"/>
+              <w:top w:val="single" w:sz="4" w:space="0" w:color="auto"/>
               <w:left w:val="nil"/>
               <w:bottom w:val="nil"/>
-              <w:right w:val="single" w:color="auto" w:sz="4" w:space="0"/>
-            </w:tcBorders>
-          </w:tcPr>
-          <w:p>
-            <w:pPr>
-              <w:rPr>
-                <w:rFonts w:ascii="Times-Roman+2" w:hAnsi="Times-Roman+2" w:cs="Times-Roman+2"/>
-                <w:szCs w:val="21"/>
-              </w:rPr>
-            </w:pPr>
-            <w:r>
-              <w:rPr>
-                <w:rFonts w:hint="eastAsia" w:ascii="Times-Roman+2" w:hAnsi="Times-Roman+2" w:cs="Times-Roman+2"/>
+              <w:right w:val="single" w:sz="4" w:space="0" w:color="auto"/>
+            </w:tcBorders>
+          </w:tcPr>
+          <w:p>
+            <w:pPr>
+              <w:rPr>
+                <w:rFonts w:ascii="Times-Roman+2" w:hAnsi="Times-Roman+2" w:cs="Times-Roman+2"/>
+                <w:szCs w:val="21"/>
+              </w:rPr>
+            </w:pPr>
+            <w:r>
+              <w:rPr>
+                <w:rFonts w:ascii="Times-Roman+2" w:hAnsi="Times-Roman+2" w:cs="Times-Roman+2" w:hint="eastAsia"/>
                 <w:szCs w:val="21"/>
               </w:rPr>
               <w:t>系统应该允许</w:t>
             </w:r>
             <w:r>
               <w:rPr>
-                <w:rFonts w:hint="eastAsia" w:ascii="Times-Roman+2" w:hAnsi="Times-Roman+2" w:cs="Times-Roman+2"/>
-                <w:szCs w:val="21"/>
-                <w:lang w:eastAsia="zh-CN"/>
+                <w:rFonts w:ascii="Times-Roman+2" w:hAnsi="Times-Roman+2" w:cs="Times-Roman+2" w:hint="eastAsia"/>
+                <w:szCs w:val="21"/>
               </w:rPr>
               <w:t>客户</w:t>
             </w:r>
             <w:r>
               <w:rPr>
-                <w:rFonts w:hint="eastAsia" w:ascii="Times-Roman+2" w:hAnsi="Times-Roman+2" w:cs="Times-Roman+2"/>
+                <w:rFonts w:ascii="Times-Roman+2" w:hAnsi="Times-Roman+2" w:cs="Times-Roman+2" w:hint="eastAsia"/>
                 <w:szCs w:val="21"/>
               </w:rPr>
               <w:t>在</w:t>
             </w:r>
             <w:r>
               <w:rPr>
-                <w:rFonts w:hint="eastAsia" w:ascii="Times-Roman+2" w:hAnsi="Times-Roman+2" w:cs="Times-Roman+2"/>
-                <w:szCs w:val="21"/>
-                <w:lang w:eastAsia="zh-CN"/>
+                <w:rFonts w:ascii="Times-Roman+2" w:hAnsi="Times-Roman+2" w:cs="Times-Roman+2" w:hint="eastAsia"/>
+                <w:szCs w:val="21"/>
               </w:rPr>
               <w:t>下订单</w:t>
             </w:r>
             <w:r>
               <w:rPr>
-                <w:rFonts w:hint="eastAsia" w:ascii="Times-Roman+2" w:hAnsi="Times-Roman+2" w:cs="Times-Roman+2"/>
+                <w:rFonts w:ascii="Times-Roman+2" w:hAnsi="Times-Roman+2" w:cs="Times-Roman+2" w:hint="eastAsia"/>
                 <w:szCs w:val="21"/>
               </w:rPr>
               <w:t>任务</w:t>
             </w:r>
             <w:r>
               <w:rPr>
-                <w:rFonts w:hint="eastAsia" w:ascii="Times-Roman+2" w:hAnsi="Times-Roman+2" w:cs="Times-Roman+2"/>
+                <w:rFonts w:ascii="Times-Roman+2" w:hAnsi="Times-Roman+2" w:cs="Times-Roman+2" w:hint="eastAsia"/>
                 <w:color w:val="FF0000"/>
                 <w:szCs w:val="21"/>
-                <w:lang w:eastAsia="zh-CN"/>
               </w:rPr>
               <w:t>（</w:t>
             </w:r>
             <w:r>
               <w:rPr>
-                <w:rFonts w:hint="eastAsia" w:ascii="Times-Roman+2" w:hAnsi="Times-Roman+2" w:cs="Times-Roman+2"/>
+                <w:rFonts w:ascii="Times-Roman+2" w:hAnsi="Times-Roman+2" w:cs="Times-Roman+2" w:hint="eastAsia"/>
                 <w:color w:val="FF0000"/>
                 <w:szCs w:val="21"/>
-                <w:lang w:val="en-US" w:eastAsia="zh-CN"/>
               </w:rPr>
               <w:t>输出：下订单任务主界面）</w:t>
             </w:r>
             <w:r>
               <w:rPr>
-                <w:rFonts w:hint="eastAsia" w:ascii="Times-Roman+2" w:hAnsi="Times-Roman+2" w:cs="Times-Roman+2"/>
+                <w:rFonts w:ascii="Times-Roman+2" w:hAnsi="Times-Roman+2" w:cs="Times-Roman+2" w:hint="eastAsia"/>
                 <w:szCs w:val="21"/>
               </w:rPr>
               <w:t>中进行键盘输入</w:t>
             </w:r>
             <w:r>
               <w:rPr>
-                <w:rFonts w:hint="eastAsia" w:ascii="Times-Roman+2" w:hAnsi="Times-Roman+2" w:cs="Times-Roman+2"/>
+                <w:rFonts w:ascii="Times-Roman+2" w:hAnsi="Times-Roman+2" w:cs="Times-Roman+2" w:hint="eastAsia"/>
                 <w:color w:val="FF0000"/>
                 <w:szCs w:val="21"/>
-                <w:lang w:eastAsia="zh-CN"/>
               </w:rPr>
               <w:t>（输入）</w:t>
             </w:r>
@@ -172,32 +130,15 @@
         </w:tc>
       </w:tr>
       <w:tr>
-        <w:tblPrEx>
-          <w:tblBorders>
-            <w:top w:val="single" w:color="auto" w:sz="4" w:space="0"/>
-            <w:left w:val="single" w:color="auto" w:sz="4" w:space="0"/>
-            <w:bottom w:val="single" w:color="auto" w:sz="4" w:space="0"/>
-            <w:right w:val="single" w:color="auto" w:sz="4" w:space="0"/>
-            <w:insideH w:val="single" w:color="auto" w:sz="4" w:space="0"/>
-            <w:insideV w:val="single" w:color="auto" w:sz="4" w:space="0"/>
-          </w:tblBorders>
-          <w:tblLayout w:type="fixed"/>
-          <w:tblCellMar>
-            <w:top w:w="0" w:type="dxa"/>
-            <w:left w:w="108" w:type="dxa"/>
-            <w:bottom w:w="0" w:type="dxa"/>
-            <w:right w:w="108" w:type="dxa"/>
-          </w:tblCellMar>
-        </w:tblPrEx>
         <w:trPr>
-          <w:trHeight w:val="609" w:hRule="atLeast"/>
+          <w:trHeight w:val="609"/>
         </w:trPr>
         <w:tc>
           <w:tcPr>
             <w:tcW w:w="2838" w:type="dxa"/>
             <w:tcBorders>
               <w:top w:val="nil"/>
-              <w:left w:val="single" w:color="auto" w:sz="4" w:space="0"/>
+              <w:left w:val="single" w:sz="4" w:space="0" w:color="auto"/>
               <w:bottom w:val="nil"/>
               <w:right w:val="nil"/>
             </w:tcBorders>
@@ -211,9 +152,8 @@
             </w:pPr>
             <w:r>
               <w:rPr>
-                <w:rFonts w:hint="eastAsia" w:ascii="Times-Roman+2" w:hAnsi="Times-Roman+2" w:cs="Times-Roman+2"/>
-                <w:szCs w:val="21"/>
-                <w:lang w:val="en-US" w:eastAsia="zh-CN"/>
+                <w:rFonts w:ascii="Times-Roman+2" w:hAnsi="Times-Roman+2" w:cs="Times-Roman+2" w:hint="eastAsia"/>
+                <w:szCs w:val="21"/>
               </w:rPr>
               <w:t>Order.Place.Input.Hotel.Info</w:t>
             </w:r>
@@ -226,47 +166,42 @@
               <w:top w:val="nil"/>
               <w:left w:val="nil"/>
               <w:bottom w:val="nil"/>
-              <w:right w:val="single" w:color="auto" w:sz="4" w:space="0"/>
-            </w:tcBorders>
-          </w:tcPr>
-          <w:p>
-            <w:pPr>
-              <w:rPr>
-                <w:rFonts w:hint="eastAsia" w:ascii="Times-Roman+2" w:hAnsi="Times-Roman+2" w:eastAsia="宋体" w:cs="Times-Roman+2"/>
-                <w:szCs w:val="21"/>
-                <w:lang w:eastAsia="zh-CN"/>
-              </w:rPr>
-            </w:pPr>
-            <w:r>
-              <w:rPr>
-                <w:rFonts w:hint="eastAsia" w:ascii="Times-Roman+2" w:hAnsi="Times-Roman+2" w:cs="Times-Roman+2"/>
-                <w:szCs w:val="21"/>
-                <w:lang w:eastAsia="zh-CN"/>
+              <w:right w:val="single" w:sz="4" w:space="0" w:color="auto"/>
+            </w:tcBorders>
+          </w:tcPr>
+          <w:p>
+            <w:pPr>
+              <w:rPr>
+                <w:rFonts w:ascii="Times-Roman+2" w:hAnsi="Times-Roman+2" w:cs="Times-Roman+2"/>
+                <w:szCs w:val="21"/>
+              </w:rPr>
+            </w:pPr>
+            <w:r>
+              <w:rPr>
+                <w:rFonts w:ascii="Times-Roman+2" w:hAnsi="Times-Roman+2" w:cs="Times-Roman+2" w:hint="eastAsia"/>
+                <w:szCs w:val="21"/>
               </w:rPr>
               <w:t>在客户请求查看酒店详细信息时</w:t>
             </w:r>
             <w:r>
               <w:rPr>
-                <w:rFonts w:hint="eastAsia" w:ascii="Times-Roman+2" w:hAnsi="Times-Roman+2" w:cs="Times-Roman+2"/>
+                <w:rFonts w:ascii="Times-Roman+2" w:hAnsi="Times-Roman+2" w:cs="Times-Roman+2" w:hint="eastAsia"/>
                 <w:color w:val="FF0000"/>
                 <w:szCs w:val="21"/>
-                <w:lang w:eastAsia="zh-CN"/>
               </w:rPr>
               <w:t>（查询；内部逻辑文件）</w:t>
             </w:r>
             <w:r>
               <w:rPr>
-                <w:rFonts w:hint="eastAsia" w:ascii="Times-Roman+2" w:hAnsi="Times-Roman+2" w:cs="Times-Roman+2"/>
-                <w:szCs w:val="21"/>
-                <w:lang w:eastAsia="zh-CN"/>
+                <w:rFonts w:ascii="Times-Roman+2" w:hAnsi="Times-Roman+2" w:cs="Times-Roman+2" w:hint="eastAsia"/>
+                <w:szCs w:val="21"/>
               </w:rPr>
               <w:t>，系统要查询相应酒店信息并显示，参见</w:t>
             </w:r>
             <w:r>
               <w:rPr>
-                <w:rFonts w:hint="eastAsia" w:ascii="Times-Roman+2" w:hAnsi="Times-Roman+2" w:cs="Times-Roman+2"/>
-                <w:szCs w:val="21"/>
-                <w:lang w:val="en-US" w:eastAsia="zh-CN"/>
+                <w:rFonts w:ascii="Times-Roman+2" w:hAnsi="Times-Roman+2" w:cs="Times-Roman+2" w:hint="eastAsia"/>
+                <w:szCs w:val="21"/>
               </w:rPr>
               <w:t>Order.Place.Hotel.Info</w:t>
             </w:r>
@@ -274,29 +209,12 @@
         </w:tc>
       </w:tr>
       <w:tr>
-        <w:tblPrEx>
-          <w:tblBorders>
-            <w:top w:val="single" w:color="auto" w:sz="4" w:space="0"/>
-            <w:left w:val="single" w:color="auto" w:sz="4" w:space="0"/>
-            <w:bottom w:val="single" w:color="auto" w:sz="4" w:space="0"/>
-            <w:right w:val="single" w:color="auto" w:sz="4" w:space="0"/>
-            <w:insideH w:val="single" w:color="auto" w:sz="4" w:space="0"/>
-            <w:insideV w:val="single" w:color="auto" w:sz="4" w:space="0"/>
-          </w:tblBorders>
-          <w:tblLayout w:type="fixed"/>
-          <w:tblCellMar>
-            <w:top w:w="0" w:type="dxa"/>
-            <w:left w:w="108" w:type="dxa"/>
-            <w:bottom w:w="0" w:type="dxa"/>
-            <w:right w:w="108" w:type="dxa"/>
-          </w:tblCellMar>
-        </w:tblPrEx>
         <w:tc>
           <w:tcPr>
             <w:tcW w:w="2838" w:type="dxa"/>
             <w:tcBorders>
               <w:top w:val="nil"/>
-              <w:left w:val="single" w:color="auto" w:sz="4" w:space="0"/>
+              <w:left w:val="single" w:sz="4" w:space="0" w:color="auto"/>
               <w:bottom w:val="nil"/>
               <w:right w:val="nil"/>
             </w:tcBorders>
@@ -310,15 +228,14 @@
             </w:pPr>
             <w:r>
               <w:rPr>
-                <w:rFonts w:hint="eastAsia" w:ascii="Times-Roman+2" w:hAnsi="Times-Roman+2" w:cs="Times-Roman+2"/>
-                <w:szCs w:val="21"/>
-                <w:lang w:val="en-US" w:eastAsia="zh-CN"/>
+                <w:rFonts w:ascii="Times-Roman+2" w:hAnsi="Times-Roman+2" w:cs="Times-Roman+2" w:hint="eastAsia"/>
+                <w:szCs w:val="21"/>
               </w:rPr>
               <w:t>Order.Place</w:t>
             </w:r>
             <w:r>
               <w:rPr>
-                <w:rFonts w:hint="eastAsia" w:ascii="Times-Roman+2" w:hAnsi="Times-Roman+2" w:cs="Times-Roman+2"/>
+                <w:rFonts w:ascii="Times-Roman+2" w:hAnsi="Times-Roman+2" w:cs="Times-Roman+2" w:hint="eastAsia"/>
                 <w:szCs w:val="21"/>
               </w:rPr>
               <w:t>.Input.End</w:t>
@@ -332,94 +249,89 @@
               <w:top w:val="nil"/>
               <w:left w:val="nil"/>
               <w:bottom w:val="nil"/>
-              <w:right w:val="single" w:color="auto" w:sz="4" w:space="0"/>
-            </w:tcBorders>
-          </w:tcPr>
-          <w:p>
-            <w:pPr>
-              <w:rPr>
-                <w:rFonts w:ascii="Times-Roman+2" w:hAnsi="Times-Roman+2" w:cs="Times-Roman+2"/>
-                <w:szCs w:val="21"/>
-              </w:rPr>
-            </w:pPr>
-            <w:r>
-              <w:rPr>
-                <w:rFonts w:hint="eastAsia" w:ascii="Times-Roman+2" w:hAnsi="Times-Roman+2" w:cs="Times-Roman+2"/>
+              <w:right w:val="single" w:sz="4" w:space="0" w:color="auto"/>
+            </w:tcBorders>
+          </w:tcPr>
+          <w:p>
+            <w:pPr>
+              <w:rPr>
+                <w:rFonts w:ascii="Times-Roman+2" w:hAnsi="Times-Roman+2" w:cs="Times-Roman+2"/>
+                <w:szCs w:val="21"/>
+              </w:rPr>
+            </w:pPr>
+            <w:r>
+              <w:rPr>
+                <w:rFonts w:ascii="Times-Roman+2" w:hAnsi="Times-Roman+2" w:cs="Times-Roman+2" w:hint="eastAsia"/>
                 <w:szCs w:val="21"/>
               </w:rPr>
               <w:t>在</w:t>
             </w:r>
             <w:r>
               <w:rPr>
-                <w:rFonts w:hint="eastAsia" w:ascii="Times-Roman+2" w:hAnsi="Times-Roman+2" w:cs="Times-Roman+2"/>
-                <w:szCs w:val="21"/>
-                <w:lang w:eastAsia="zh-CN"/>
+                <w:rFonts w:ascii="Times-Roman+2" w:hAnsi="Times-Roman+2" w:cs="Times-Roman+2" w:hint="eastAsia"/>
+                <w:szCs w:val="21"/>
               </w:rPr>
               <w:t>客户</w:t>
             </w:r>
             <w:r>
               <w:rPr>
-                <w:rFonts w:hint="eastAsia" w:ascii="Times-Roman+2" w:hAnsi="Times-Roman+2" w:cs="Times-Roman+2"/>
+                <w:rFonts w:ascii="Times-Roman+2" w:hAnsi="Times-Roman+2" w:cs="Times-Roman+2" w:hint="eastAsia"/>
                 <w:szCs w:val="21"/>
               </w:rPr>
               <w:t>结束</w:t>
             </w:r>
             <w:r>
               <w:rPr>
-                <w:rFonts w:hint="eastAsia" w:ascii="Times-Roman+2" w:hAnsi="Times-Roman+2" w:cs="Times-Roman+2"/>
-                <w:szCs w:val="21"/>
-                <w:lang w:eastAsia="zh-CN"/>
+                <w:rFonts w:ascii="Times-Roman+2" w:hAnsi="Times-Roman+2" w:cs="Times-Roman+2" w:hint="eastAsia"/>
+                <w:szCs w:val="21"/>
               </w:rPr>
               <w:t>下订单</w:t>
             </w:r>
             <w:r>
               <w:rPr>
-                <w:rFonts w:hint="eastAsia" w:ascii="Times-Roman+2" w:hAnsi="Times-Roman+2" w:cs="Times-Roman+2"/>
+                <w:rFonts w:ascii="Times-Roman+2" w:hAnsi="Times-Roman+2" w:cs="Times-Roman+2" w:hint="eastAsia"/>
                 <w:szCs w:val="21"/>
               </w:rPr>
               <w:t>时，系统要结束一个</w:t>
             </w:r>
             <w:r>
               <w:rPr>
-                <w:rFonts w:hint="eastAsia" w:ascii="Times-Roman+2" w:hAnsi="Times-Roman+2" w:cs="Times-Roman+2"/>
-                <w:szCs w:val="21"/>
-                <w:lang w:eastAsia="zh-CN"/>
+                <w:rFonts w:ascii="Times-Roman+2" w:hAnsi="Times-Roman+2" w:cs="Times-Roman+2" w:hint="eastAsia"/>
+                <w:szCs w:val="21"/>
               </w:rPr>
               <w:t>下订单</w:t>
             </w:r>
             <w:r>
               <w:rPr>
-                <w:rFonts w:hint="eastAsia" w:ascii="Times-Roman+2" w:hAnsi="Times-Roman+2" w:cs="Times-Roman+2"/>
+                <w:rFonts w:ascii="Times-Roman+2" w:hAnsi="Times-Roman+2" w:cs="Times-Roman+2" w:hint="eastAsia"/>
                 <w:szCs w:val="21"/>
               </w:rPr>
               <w:t>任务，参见</w:t>
             </w:r>
             <w:r>
               <w:rPr>
-                <w:rFonts w:hint="eastAsia" w:ascii="Times-Roman+2" w:hAnsi="Times-Roman+2" w:cs="Times-Roman+2"/>
-                <w:szCs w:val="21"/>
-                <w:lang w:val="en-US" w:eastAsia="zh-CN"/>
+                <w:rFonts w:ascii="Times-Roman+2" w:hAnsi="Times-Roman+2" w:cs="Times-Roman+2" w:hint="eastAsia"/>
+                <w:szCs w:val="21"/>
               </w:rPr>
               <w:t>Order</w:t>
             </w:r>
             <w:r>
               <w:rPr>
-                <w:rFonts w:hint="eastAsia" w:ascii="Times-Roman+2" w:hAnsi="Times-Roman+2" w:cs="Times-Roman+2"/>
+                <w:rFonts w:ascii="Times-Roman+2" w:hAnsi="Times-Roman+2" w:cs="Times-Roman+2" w:hint="eastAsia"/>
                 <w:szCs w:val="21"/>
               </w:rPr>
               <w:t>.</w:t>
             </w:r>
             <w:r>
               <w:rPr>
-                <w:rFonts w:hint="eastAsia" w:ascii="Times-Roman+2" w:hAnsi="Times-Roman+2" w:cs="Times-Roman+2"/>
-                <w:szCs w:val="21"/>
-                <w:lang w:val="en-US" w:eastAsia="zh-CN"/>
+                <w:rFonts w:ascii="Times-Roman+2" w:hAnsi="Times-Roman+2" w:cs="Times-Roman+2" w:hint="eastAsia"/>
+                <w:szCs w:val="21"/>
               </w:rPr>
               <w:t>Place.</w:t>
             </w:r>
             <w:r>
               <w:rPr>
-                <w:rFonts w:hint="eastAsia" w:ascii="Times-Roman+2" w:hAnsi="Times-Roman+2" w:cs="Times-Roman+2"/>
+                <w:rFonts w:ascii="Times-Roman+2" w:hAnsi="Times-Roman+2" w:cs="Times-Roman+2" w:hint="eastAsia"/>
                 <w:szCs w:val="21"/>
               </w:rPr>
               <w:t>End</w:t>
@@ -428,29 +340,12 @@
         </w:tc>
       </w:tr>
       <w:tr>
-        <w:tblPrEx>
-          <w:tblBorders>
-            <w:top w:val="single" w:color="auto" w:sz="4" w:space="0"/>
-            <w:left w:val="single" w:color="auto" w:sz="4" w:space="0"/>
-            <w:bottom w:val="single" w:color="auto" w:sz="4" w:space="0"/>
-            <w:right w:val="single" w:color="auto" w:sz="4" w:space="0"/>
-            <w:insideH w:val="single" w:color="auto" w:sz="4" w:space="0"/>
-            <w:insideV w:val="single" w:color="auto" w:sz="4" w:space="0"/>
-          </w:tblBorders>
-          <w:tblLayout w:type="fixed"/>
-          <w:tblCellMar>
-            <w:top w:w="0" w:type="dxa"/>
-            <w:left w:w="108" w:type="dxa"/>
-            <w:bottom w:w="0" w:type="dxa"/>
-            <w:right w:w="108" w:type="dxa"/>
-          </w:tblCellMar>
-        </w:tblPrEx>
         <w:tc>
           <w:tcPr>
             <w:tcW w:w="2838" w:type="dxa"/>
             <w:tcBorders>
               <w:top w:val="nil"/>
-              <w:left w:val="single" w:color="auto" w:sz="4" w:space="0"/>
+              <w:left w:val="single" w:sz="4" w:space="0" w:color="auto"/>
               <w:bottom w:val="nil"/>
               <w:right w:val="nil"/>
             </w:tcBorders>
@@ -464,15 +359,14 @@
             </w:pPr>
             <w:r>
               <w:rPr>
-                <w:rFonts w:hint="eastAsia" w:ascii="Times-Roman+2" w:hAnsi="Times-Roman+2" w:cs="Times-Roman+2"/>
-                <w:szCs w:val="21"/>
-                <w:lang w:val="en-US" w:eastAsia="zh-CN"/>
+                <w:rFonts w:ascii="Times-Roman+2" w:hAnsi="Times-Roman+2" w:cs="Times-Roman+2" w:hint="eastAsia"/>
+                <w:szCs w:val="21"/>
               </w:rPr>
               <w:t>Order.Place.Input</w:t>
             </w:r>
             <w:r>
               <w:rPr>
-                <w:rFonts w:hint="eastAsia" w:ascii="Times-Roman+2" w:hAnsi="Times-Roman+2" w:cs="Times-Roman+2"/>
+                <w:rFonts w:ascii="Times-Roman+2" w:hAnsi="Times-Roman+2" w:cs="Times-Roman+2" w:hint="eastAsia"/>
                 <w:szCs w:val="21"/>
               </w:rPr>
               <w:t>.Cancle</w:t>
@@ -486,43 +380,41 @@
               <w:top w:val="nil"/>
               <w:left w:val="nil"/>
               <w:bottom w:val="nil"/>
-              <w:right w:val="single" w:color="auto" w:sz="4" w:space="0"/>
-            </w:tcBorders>
-          </w:tcPr>
-          <w:p>
-            <w:pPr>
-              <w:rPr>
-                <w:rFonts w:ascii="Times-Roman+2" w:hAnsi="Times-Roman+2" w:cs="Times-Roman+2"/>
-                <w:szCs w:val="21"/>
-              </w:rPr>
-            </w:pPr>
-            <w:r>
-              <w:rPr>
-                <w:rFonts w:hint="eastAsia" w:ascii="Times-Roman+2" w:hAnsi="Times-Roman+2" w:cs="Times-Roman+2"/>
+              <w:right w:val="single" w:sz="4" w:space="0" w:color="auto"/>
+            </w:tcBorders>
+          </w:tcPr>
+          <w:p>
+            <w:pPr>
+              <w:rPr>
+                <w:rFonts w:ascii="Times-Roman+2" w:hAnsi="Times-Roman+2" w:cs="Times-Roman+2"/>
+                <w:szCs w:val="21"/>
+              </w:rPr>
+            </w:pPr>
+            <w:r>
+              <w:rPr>
+                <w:rFonts w:ascii="Times-Roman+2" w:hAnsi="Times-Roman+2" w:cs="Times-Roman+2" w:hint="eastAsia"/>
                 <w:szCs w:val="21"/>
               </w:rPr>
               <w:t>在</w:t>
             </w:r>
             <w:r>
               <w:rPr>
-                <w:rFonts w:hint="eastAsia" w:ascii="Times-Roman+2" w:hAnsi="Times-Roman+2" w:cs="Times-Roman+2"/>
-                <w:szCs w:val="21"/>
-                <w:lang w:eastAsia="zh-CN"/>
+                <w:rFonts w:ascii="Times-Roman+2" w:hAnsi="Times-Roman+2" w:cs="Times-Roman+2" w:hint="eastAsia"/>
+                <w:szCs w:val="21"/>
               </w:rPr>
               <w:t>客户</w:t>
             </w:r>
             <w:r>
               <w:rPr>
-                <w:rFonts w:hint="eastAsia" w:ascii="Times-Roman+2" w:hAnsi="Times-Roman+2" w:cs="Times-Roman+2"/>
+                <w:rFonts w:ascii="Times-Roman+2" w:hAnsi="Times-Roman+2" w:cs="Times-Roman+2" w:hint="eastAsia"/>
                 <w:szCs w:val="21"/>
               </w:rPr>
               <w:t>输入取消命令时，系统</w:t>
             </w:r>
             <w:r>
               <w:rPr>
-                <w:rFonts w:hint="eastAsia" w:ascii="Times-Roman+2" w:hAnsi="Times-Roman+2" w:cs="Times-Roman+2"/>
-                <w:szCs w:val="21"/>
-                <w:lang w:eastAsia="zh-CN"/>
+                <w:rFonts w:ascii="Times-Roman+2" w:hAnsi="Times-Roman+2" w:cs="Times-Roman+2" w:hint="eastAsia"/>
+                <w:szCs w:val="21"/>
               </w:rPr>
               <w:t>取消下订单并不做任何处理</w:t>
             </w:r>
@@ -530,29 +422,12 @@
         </w:tc>
       </w:tr>
       <w:tr>
-        <w:tblPrEx>
-          <w:tblBorders>
-            <w:top w:val="single" w:color="auto" w:sz="4" w:space="0"/>
-            <w:left w:val="single" w:color="auto" w:sz="4" w:space="0"/>
-            <w:bottom w:val="single" w:color="auto" w:sz="4" w:space="0"/>
-            <w:right w:val="single" w:color="auto" w:sz="4" w:space="0"/>
-            <w:insideH w:val="single" w:color="auto" w:sz="4" w:space="0"/>
-            <w:insideV w:val="single" w:color="auto" w:sz="4" w:space="0"/>
-          </w:tblBorders>
-          <w:tblLayout w:type="fixed"/>
-          <w:tblCellMar>
-            <w:top w:w="0" w:type="dxa"/>
-            <w:left w:w="108" w:type="dxa"/>
-            <w:bottom w:w="0" w:type="dxa"/>
-            <w:right w:w="108" w:type="dxa"/>
-          </w:tblCellMar>
-        </w:tblPrEx>
         <w:tc>
           <w:tcPr>
             <w:tcW w:w="2838" w:type="dxa"/>
             <w:tcBorders>
               <w:top w:val="nil"/>
-              <w:left w:val="single" w:color="auto" w:sz="4" w:space="0"/>
+              <w:left w:val="single" w:sz="4" w:space="0" w:color="auto"/>
               <w:bottom w:val="nil"/>
               <w:right w:val="nil"/>
             </w:tcBorders>
@@ -566,15 +441,14 @@
             </w:pPr>
             <w:r>
               <w:rPr>
-                <w:rFonts w:hint="eastAsia" w:ascii="Times-Roman+2" w:hAnsi="Times-Roman+2" w:cs="Times-Roman+2"/>
-                <w:szCs w:val="21"/>
-                <w:lang w:val="en-US" w:eastAsia="zh-CN"/>
+                <w:rFonts w:ascii="Times-Roman+2" w:hAnsi="Times-Roman+2" w:cs="Times-Roman+2" w:hint="eastAsia"/>
+                <w:szCs w:val="21"/>
               </w:rPr>
               <w:t>Order.Place.Input.</w:t>
             </w:r>
             <w:r>
               <w:rPr>
-                <w:rFonts w:hint="eastAsia" w:ascii="Times-Roman+2" w:hAnsi="Times-Roman+2" w:cs="Times-Roman+2"/>
+                <w:rFonts w:ascii="Times-Roman+2" w:hAnsi="Times-Roman+2" w:cs="Times-Roman+2" w:hint="eastAsia"/>
                 <w:szCs w:val="21"/>
               </w:rPr>
               <w:t>Del</w:t>
@@ -588,79 +462,75 @@
               <w:top w:val="nil"/>
               <w:left w:val="nil"/>
               <w:bottom w:val="nil"/>
-              <w:right w:val="single" w:color="auto" w:sz="4" w:space="0"/>
-            </w:tcBorders>
-          </w:tcPr>
-          <w:p>
-            <w:pPr>
-              <w:rPr>
-                <w:rFonts w:ascii="Times-Roman+2" w:hAnsi="Times-Roman+2" w:cs="Times-Roman+2"/>
-                <w:szCs w:val="21"/>
-              </w:rPr>
-            </w:pPr>
-            <w:r>
-              <w:rPr>
-                <w:rFonts w:hint="eastAsia" w:ascii="Times-Roman+2" w:hAnsi="Times-Roman+2" w:cs="Times-Roman+2"/>
+              <w:right w:val="single" w:sz="4" w:space="0" w:color="auto"/>
+            </w:tcBorders>
+          </w:tcPr>
+          <w:p>
+            <w:pPr>
+              <w:rPr>
+                <w:rFonts w:ascii="Times-Roman+2" w:hAnsi="Times-Roman+2" w:cs="Times-Roman+2"/>
+                <w:szCs w:val="21"/>
+              </w:rPr>
+            </w:pPr>
+            <w:r>
+              <w:rPr>
+                <w:rFonts w:ascii="Times-Roman+2" w:hAnsi="Times-Roman+2" w:cs="Times-Roman+2" w:hint="eastAsia"/>
                 <w:szCs w:val="21"/>
               </w:rPr>
               <w:t>在</w:t>
             </w:r>
             <w:r>
               <w:rPr>
-                <w:rFonts w:hint="eastAsia" w:ascii="Times-Roman+2" w:hAnsi="Times-Roman+2" w:cs="Times-Roman+2"/>
-                <w:szCs w:val="21"/>
-                <w:lang w:eastAsia="zh-CN"/>
+                <w:rFonts w:ascii="Times-Roman+2" w:hAnsi="Times-Roman+2" w:cs="Times-Roman+2" w:hint="eastAsia"/>
+                <w:szCs w:val="21"/>
               </w:rPr>
               <w:t>客户</w:t>
             </w:r>
             <w:r>
               <w:rPr>
-                <w:rFonts w:hint="eastAsia" w:ascii="Times-Roman+2" w:hAnsi="Times-Roman+2" w:cs="Times-Roman+2"/>
+                <w:rFonts w:ascii="Times-Roman+2" w:hAnsi="Times-Roman+2" w:cs="Times-Roman+2" w:hint="eastAsia"/>
                 <w:szCs w:val="21"/>
               </w:rPr>
               <w:t>输入删除已输入</w:t>
             </w:r>
             <w:r>
               <w:rPr>
-                <w:rFonts w:hint="eastAsia" w:ascii="Times-Roman+2" w:hAnsi="Times-Roman+2" w:cs="Times-Roman+2"/>
-                <w:szCs w:val="21"/>
-                <w:lang w:eastAsia="zh-CN"/>
+                <w:rFonts w:ascii="Times-Roman+2" w:hAnsi="Times-Roman+2" w:cs="Times-Roman+2" w:hint="eastAsia"/>
+                <w:szCs w:val="21"/>
               </w:rPr>
               <w:t>酒店类型的房间</w:t>
             </w:r>
             <w:r>
               <w:rPr>
-                <w:rFonts w:hint="eastAsia" w:ascii="Times-Roman+2" w:hAnsi="Times-Roman+2" w:cs="Times-Roman+2"/>
+                <w:rFonts w:ascii="Times-Roman+2" w:hAnsi="Times-Roman+2" w:cs="Times-Roman+2" w:hint="eastAsia"/>
                 <w:szCs w:val="21"/>
               </w:rPr>
               <w:t>时，执行删除已输入</w:t>
             </w:r>
             <w:r>
               <w:rPr>
-                <w:rFonts w:hint="eastAsia" w:ascii="Times-Roman+2" w:hAnsi="Times-Roman+2" w:cs="Times-Roman+2"/>
-                <w:szCs w:val="21"/>
-                <w:lang w:eastAsia="zh-CN"/>
+                <w:rFonts w:ascii="Times-Roman+2" w:hAnsi="Times-Roman+2" w:cs="Times-Roman+2" w:hint="eastAsia"/>
+                <w:szCs w:val="21"/>
               </w:rPr>
               <w:t>房间</w:t>
             </w:r>
             <w:r>
               <w:rPr>
-                <w:rFonts w:hint="eastAsia" w:ascii="Times-Roman+2" w:hAnsi="Times-Roman+2" w:cs="Times-Roman+2"/>
+                <w:rFonts w:ascii="Times-Roman+2" w:hAnsi="Times-Roman+2" w:cs="Times-Roman+2" w:hint="eastAsia"/>
                 <w:szCs w:val="21"/>
               </w:rPr>
               <w:t>命令，参见</w:t>
             </w:r>
             <w:r>
               <w:rPr>
-                <w:rFonts w:hint="eastAsia" w:ascii="Times-Roman+2" w:hAnsi="Times-Roman+2" w:cs="Times-Roman+2"/>
-                <w:szCs w:val="21"/>
-                <w:lang w:val="en-US" w:eastAsia="zh-CN"/>
+                <w:rFonts w:ascii="Times-Roman+2" w:hAnsi="Times-Roman+2" w:cs="Times-Roman+2" w:hint="eastAsia"/>
+                <w:szCs w:val="21"/>
               </w:rPr>
               <w:t>Order.Place</w:t>
             </w:r>
             <w:r>
               <w:rPr>
-                <w:rFonts w:hint="eastAsia" w:ascii="Times-Roman+2" w:hAnsi="Times-Roman+2" w:cs="Times-Roman+2"/>
+                <w:rFonts w:ascii="Times-Roman+2" w:hAnsi="Times-Roman+2" w:cs="Times-Roman+2" w:hint="eastAsia"/>
                 <w:szCs w:val="21"/>
               </w:rPr>
               <w:t>.Del</w:t>
@@ -669,29 +539,12 @@
         </w:tc>
       </w:tr>
       <w:tr>
-        <w:tblPrEx>
-          <w:tblBorders>
-            <w:top w:val="single" w:color="auto" w:sz="4" w:space="0"/>
-            <w:left w:val="single" w:color="auto" w:sz="4" w:space="0"/>
-            <w:bottom w:val="single" w:color="auto" w:sz="4" w:space="0"/>
-            <w:right w:val="single" w:color="auto" w:sz="4" w:space="0"/>
-            <w:insideH w:val="single" w:color="auto" w:sz="4" w:space="0"/>
-            <w:insideV w:val="single" w:color="auto" w:sz="4" w:space="0"/>
-          </w:tblBorders>
-          <w:tblLayout w:type="fixed"/>
-          <w:tblCellMar>
-            <w:top w:w="0" w:type="dxa"/>
-            <w:left w:w="108" w:type="dxa"/>
-            <w:bottom w:w="0" w:type="dxa"/>
-            <w:right w:w="108" w:type="dxa"/>
-          </w:tblCellMar>
-        </w:tblPrEx>
         <w:tc>
           <w:tcPr>
             <w:tcW w:w="2838" w:type="dxa"/>
             <w:tcBorders>
               <w:top w:val="nil"/>
-              <w:left w:val="single" w:color="auto" w:sz="4" w:space="0"/>
+              <w:left w:val="single" w:sz="4" w:space="0" w:color="auto"/>
               <w:bottom w:val="nil"/>
               <w:right w:val="nil"/>
             </w:tcBorders>
@@ -705,9 +558,8 @@
             </w:pPr>
             <w:r>
               <w:rPr>
-                <w:rFonts w:hint="eastAsia" w:ascii="Times-Roman+2" w:hAnsi="Times-Roman+2" w:cs="Times-Roman+2"/>
-                <w:szCs w:val="21"/>
-                <w:lang w:val="en-US" w:eastAsia="zh-CN"/>
+                <w:rFonts w:ascii="Times-Roman+2" w:hAnsi="Times-Roman+2" w:cs="Times-Roman+2" w:hint="eastAsia"/>
+                <w:szCs w:val="21"/>
               </w:rPr>
               <w:t>Order.Place.Input.Info</w:t>
             </w:r>
@@ -720,53 +572,49 @@
               <w:top w:val="nil"/>
               <w:left w:val="nil"/>
               <w:bottom w:val="nil"/>
-              <w:right w:val="single" w:color="auto" w:sz="4" w:space="0"/>
-            </w:tcBorders>
-          </w:tcPr>
-          <w:p>
-            <w:pPr>
-              <w:rPr>
-                <w:rFonts w:ascii="Times-Roman+2" w:hAnsi="Times-Roman+2" w:cs="Times-Roman+2"/>
-                <w:szCs w:val="21"/>
-              </w:rPr>
-            </w:pPr>
-            <w:r>
-              <w:rPr>
-                <w:rFonts w:hint="eastAsia" w:ascii="Times-Roman+2" w:hAnsi="Times-Roman+2" w:cs="Times-Roman+2"/>
+              <w:right w:val="single" w:sz="4" w:space="0" w:color="auto"/>
+            </w:tcBorders>
+          </w:tcPr>
+          <w:p>
+            <w:pPr>
+              <w:rPr>
+                <w:rFonts w:ascii="Times-Roman+2" w:hAnsi="Times-Roman+2" w:cs="Times-Roman+2"/>
+                <w:szCs w:val="21"/>
+              </w:rPr>
+            </w:pPr>
+            <w:r>
+              <w:rPr>
+                <w:rFonts w:ascii="Times-Roman+2" w:hAnsi="Times-Roman+2" w:cs="Times-Roman+2" w:hint="eastAsia"/>
                 <w:szCs w:val="21"/>
               </w:rPr>
               <w:t>在</w:t>
             </w:r>
             <w:r>
               <w:rPr>
-                <w:rFonts w:hint="eastAsia" w:ascii="Times-Roman+2" w:hAnsi="Times-Roman+2" w:cs="Times-Roman+2"/>
-                <w:szCs w:val="21"/>
-                <w:lang w:eastAsia="zh-CN"/>
+                <w:rFonts w:ascii="Times-Roman+2" w:hAnsi="Times-Roman+2" w:cs="Times-Roman+2" w:hint="eastAsia"/>
+                <w:szCs w:val="21"/>
               </w:rPr>
               <w:t>客户输入具体的订单信息时</w:t>
             </w:r>
             <w:r>
               <w:rPr>
-                <w:rFonts w:hint="eastAsia" w:ascii="Times-Roman+2" w:hAnsi="Times-Roman+2" w:cs="Times-Roman+2"/>
+                <w:rFonts w:ascii="Times-Roman+2" w:hAnsi="Times-Roman+2" w:cs="Times-Roman+2" w:hint="eastAsia"/>
                 <w:color w:val="FF0000"/>
                 <w:szCs w:val="21"/>
-                <w:lang w:eastAsia="zh-CN"/>
               </w:rPr>
               <w:t>（输入）</w:t>
             </w:r>
             <w:r>
               <w:rPr>
-                <w:rFonts w:hint="eastAsia" w:ascii="Times-Roman+2" w:hAnsi="Times-Roman+2" w:cs="Times-Roman+2"/>
-                <w:szCs w:val="21"/>
-                <w:lang w:eastAsia="zh-CN"/>
+                <w:rFonts w:ascii="Times-Roman+2" w:hAnsi="Times-Roman+2" w:cs="Times-Roman+2" w:hint="eastAsia"/>
+                <w:szCs w:val="21"/>
               </w:rPr>
               <w:t>，系统执行订单信息补全任务，参见</w:t>
             </w:r>
             <w:r>
               <w:rPr>
-                <w:rFonts w:hint="eastAsia" w:ascii="Times-Roman+2" w:hAnsi="Times-Roman+2" w:cs="Times-Roman+2"/>
-                <w:szCs w:val="21"/>
-                <w:lang w:val="en-US" w:eastAsia="zh-CN"/>
+                <w:rFonts w:ascii="Times-Roman+2" w:hAnsi="Times-Roman+2" w:cs="Times-Roman+2" w:hint="eastAsia"/>
+                <w:szCs w:val="21"/>
               </w:rPr>
               <w:t>Order.Place.Info</w:t>
             </w:r>
@@ -774,32 +622,15 @@
         </w:tc>
       </w:tr>
       <w:tr>
-        <w:tblPrEx>
-          <w:tblBorders>
-            <w:top w:val="single" w:color="auto" w:sz="4" w:space="0"/>
-            <w:left w:val="single" w:color="auto" w:sz="4" w:space="0"/>
-            <w:bottom w:val="single" w:color="auto" w:sz="4" w:space="0"/>
-            <w:right w:val="single" w:color="auto" w:sz="4" w:space="0"/>
-            <w:insideH w:val="single" w:color="auto" w:sz="4" w:space="0"/>
-            <w:insideV w:val="single" w:color="auto" w:sz="4" w:space="0"/>
-          </w:tblBorders>
-          <w:tblLayout w:type="fixed"/>
-          <w:tblCellMar>
-            <w:top w:w="0" w:type="dxa"/>
-            <w:left w:w="108" w:type="dxa"/>
-            <w:bottom w:w="0" w:type="dxa"/>
-            <w:right w:w="108" w:type="dxa"/>
-          </w:tblCellMar>
-        </w:tblPrEx>
         <w:trPr>
-          <w:trHeight w:val="90" w:hRule="atLeast"/>
+          <w:trHeight w:val="90"/>
         </w:trPr>
         <w:tc>
           <w:tcPr>
             <w:tcW w:w="2838" w:type="dxa"/>
             <w:tcBorders>
               <w:top w:val="nil"/>
-              <w:left w:val="single" w:color="auto" w:sz="4" w:space="0"/>
+              <w:left w:val="single" w:sz="4" w:space="0" w:color="auto"/>
               <w:bottom w:val="nil"/>
               <w:right w:val="nil"/>
             </w:tcBorders>
@@ -807,15 +638,14 @@
           <w:p>
             <w:pPr>
               <w:rPr>
-                <w:rFonts w:hint="eastAsia" w:ascii="Times-Roman+2" w:hAnsi="Times-Roman+2" w:cs="Times-Roman+2"/>
-                <w:szCs w:val="21"/>
-              </w:rPr>
-            </w:pPr>
-            <w:r>
-              <w:rPr>
-                <w:rFonts w:hint="eastAsia" w:ascii="Times-Roman+2" w:hAnsi="Times-Roman+2" w:cs="Times-Roman+2"/>
-                <w:szCs w:val="21"/>
-                <w:lang w:val="en-US" w:eastAsia="zh-CN"/>
+                <w:rFonts w:ascii="Times-Roman+2" w:hAnsi="Times-Roman+2" w:cs="Times-Roman+2"/>
+                <w:szCs w:val="21"/>
+              </w:rPr>
+            </w:pPr>
+            <w:r>
+              <w:rPr>
+                <w:rFonts w:ascii="Times-Roman+2" w:hAnsi="Times-Roman+2" w:cs="Times-Roman+2" w:hint="eastAsia"/>
+                <w:szCs w:val="21"/>
               </w:rPr>
               <w:t>Order.Place.Input.Hotel.Room</w:t>
             </w:r>
@@ -828,60 +658,55 @@
               <w:top w:val="nil"/>
               <w:left w:val="nil"/>
               <w:bottom w:val="nil"/>
-              <w:right w:val="single" w:color="auto" w:sz="4" w:space="0"/>
-            </w:tcBorders>
-          </w:tcPr>
-          <w:p>
-            <w:pPr>
-              <w:rPr>
-                <w:rFonts w:hint="eastAsia" w:ascii="Times-Roman+2" w:hAnsi="Times-Roman+2" w:cs="Times-Roman+2"/>
-                <w:szCs w:val="21"/>
-              </w:rPr>
-            </w:pPr>
-            <w:r>
-              <w:rPr>
-                <w:rFonts w:hint="eastAsia" w:ascii="Times-Roman+2" w:hAnsi="Times-Roman+2" w:cs="Times-Roman+2"/>
-                <w:szCs w:val="21"/>
-                <w:lang w:eastAsia="zh-CN"/>
+              <w:right w:val="single" w:sz="4" w:space="0" w:color="auto"/>
+            </w:tcBorders>
+          </w:tcPr>
+          <w:p>
+            <w:pPr>
+              <w:rPr>
+                <w:rFonts w:ascii="Times-Roman+2" w:hAnsi="Times-Roman+2" w:cs="Times-Roman+2"/>
+                <w:szCs w:val="21"/>
+              </w:rPr>
+            </w:pPr>
+            <w:r>
+              <w:rPr>
+                <w:rFonts w:ascii="Times-Roman+2" w:hAnsi="Times-Roman+2" w:cs="Times-Roman+2" w:hint="eastAsia"/>
+                <w:szCs w:val="21"/>
               </w:rPr>
               <w:t>在客户选择订单对应的酒店与房间类型</w:t>
             </w:r>
             <w:r>
               <w:rPr>
-                <w:rFonts w:hint="eastAsia" w:ascii="Times-Roman+2" w:hAnsi="Times-Roman+2" w:cs="Times-Roman+2"/>
-                <w:szCs w:val="21"/>
-                <w:lang w:val="en-US" w:eastAsia="zh-CN"/>
-              </w:rPr>
-              <w:t>/数量时，系统执行订单输入任务，参见Order.Place.Hotel.Room</w:t>
+                <w:rFonts w:ascii="Times-Roman+2" w:hAnsi="Times-Roman+2" w:cs="Times-Roman+2" w:hint="eastAsia"/>
+                <w:szCs w:val="21"/>
+              </w:rPr>
+              <w:t>/</w:t>
+            </w:r>
+            <w:r>
+              <w:rPr>
+                <w:rFonts w:ascii="Times-Roman+2" w:hAnsi="Times-Roman+2" w:cs="Times-Roman+2" w:hint="eastAsia"/>
+                <w:szCs w:val="21"/>
+              </w:rPr>
+              <w:t>数量时，系统执行订单输入任务，参见</w:t>
+            </w:r>
+            <w:r>
+              <w:rPr>
+                <w:rFonts w:ascii="Times-Roman+2" w:hAnsi="Times-Roman+2" w:cs="Times-Roman+2" w:hint="eastAsia"/>
+                <w:szCs w:val="21"/>
+              </w:rPr>
+              <w:t>Order.Place.Hotel.Room</w:t>
             </w:r>
           </w:p>
         </w:tc>
       </w:tr>
       <w:tr>
-        <w:tblPrEx>
-          <w:tblBorders>
-            <w:top w:val="single" w:color="auto" w:sz="4" w:space="0"/>
-            <w:left w:val="single" w:color="auto" w:sz="4" w:space="0"/>
-            <w:bottom w:val="single" w:color="auto" w:sz="4" w:space="0"/>
-            <w:right w:val="single" w:color="auto" w:sz="4" w:space="0"/>
-            <w:insideH w:val="single" w:color="auto" w:sz="4" w:space="0"/>
-            <w:insideV w:val="single" w:color="auto" w:sz="4" w:space="0"/>
-          </w:tblBorders>
-          <w:tblLayout w:type="fixed"/>
-          <w:tblCellMar>
-            <w:top w:w="0" w:type="dxa"/>
-            <w:left w:w="108" w:type="dxa"/>
-            <w:bottom w:w="0" w:type="dxa"/>
-            <w:right w:w="108" w:type="dxa"/>
-          </w:tblCellMar>
-        </w:tblPrEx>
         <w:tc>
           <w:tcPr>
             <w:tcW w:w="2838" w:type="dxa"/>
             <w:tcBorders>
               <w:top w:val="nil"/>
-              <w:left w:val="single" w:color="auto" w:sz="4" w:space="0"/>
-              <w:bottom w:val="single" w:color="auto" w:sz="4" w:space="0"/>
+              <w:left w:val="single" w:sz="4" w:space="0" w:color="auto"/>
+              <w:bottom w:val="single" w:sz="4" w:space="0" w:color="auto"/>
               <w:right w:val="nil"/>
             </w:tcBorders>
           </w:tcPr>
@@ -894,15 +719,14 @@
             </w:pPr>
             <w:r>
               <w:rPr>
-                <w:rFonts w:hint="eastAsia" w:ascii="Times-Roman+2" w:hAnsi="Times-Roman+2" w:cs="Times-Roman+2"/>
-                <w:szCs w:val="21"/>
-                <w:lang w:val="en-US" w:eastAsia="zh-CN"/>
+                <w:rFonts w:ascii="Times-Roman+2" w:hAnsi="Times-Roman+2" w:cs="Times-Roman+2" w:hint="eastAsia"/>
+                <w:szCs w:val="21"/>
               </w:rPr>
               <w:t>Order.Place.</w:t>
             </w:r>
             <w:r>
               <w:rPr>
-                <w:rFonts w:hint="eastAsia" w:ascii="Times-Roman+2" w:hAnsi="Times-Roman+2" w:cs="Times-Roman+2"/>
+                <w:rFonts w:ascii="Times-Roman+2" w:hAnsi="Times-Roman+2" w:cs="Times-Roman+2" w:hint="eastAsia"/>
                 <w:szCs w:val="21"/>
               </w:rPr>
               <w:t>Input.Invalid</w:t>
@@ -915,20 +739,20 @@
             <w:tcBorders>
               <w:top w:val="nil"/>
               <w:left w:val="nil"/>
-              <w:bottom w:val="single" w:color="auto" w:sz="4" w:space="0"/>
-              <w:right w:val="single" w:color="auto" w:sz="4" w:space="0"/>
-            </w:tcBorders>
-          </w:tcPr>
-          <w:p>
-            <w:pPr>
-              <w:rPr>
-                <w:rFonts w:ascii="Times-Roman+2" w:hAnsi="Times-Roman+2" w:cs="Times-Roman+2"/>
-                <w:szCs w:val="21"/>
-              </w:rPr>
-            </w:pPr>
-            <w:r>
-              <w:rPr>
-                <w:rFonts w:hint="eastAsia" w:ascii="Times-Roman+2" w:hAnsi="Times-Roman+2" w:cs="Times-Roman+2"/>
+              <w:bottom w:val="single" w:sz="4" w:space="0" w:color="auto"/>
+              <w:right w:val="single" w:sz="4" w:space="0" w:color="auto"/>
+            </w:tcBorders>
+          </w:tcPr>
+          <w:p>
+            <w:pPr>
+              <w:rPr>
+                <w:rFonts w:ascii="Times-Roman+2" w:hAnsi="Times-Roman+2" w:cs="Times-Roman+2"/>
+                <w:szCs w:val="21"/>
+              </w:rPr>
+            </w:pPr>
+            <w:r>
+              <w:rPr>
+                <w:rFonts w:ascii="Times-Roman+2" w:hAnsi="Times-Roman+2" w:cs="Times-Roman+2" w:hint="eastAsia"/>
                 <w:szCs w:val="21"/>
               </w:rPr>
               <w:t>在收银员输入其他标识时，系统不予响应</w:t>
@@ -937,48 +761,27 @@
         </w:tc>
       </w:tr>
       <w:tr>
-        <w:tblPrEx>
-          <w:tblBorders>
-            <w:top w:val="single" w:color="auto" w:sz="4" w:space="0"/>
-            <w:left w:val="single" w:color="auto" w:sz="4" w:space="0"/>
-            <w:bottom w:val="single" w:color="auto" w:sz="4" w:space="0"/>
-            <w:right w:val="single" w:color="auto" w:sz="4" w:space="0"/>
-            <w:insideH w:val="single" w:color="auto" w:sz="4" w:space="0"/>
-            <w:insideV w:val="single" w:color="auto" w:sz="4" w:space="0"/>
-          </w:tblBorders>
-          <w:tblLayout w:type="fixed"/>
-          <w:tblCellMar>
-            <w:top w:w="0" w:type="dxa"/>
-            <w:left w:w="108" w:type="dxa"/>
-            <w:bottom w:w="0" w:type="dxa"/>
-            <w:right w:w="108" w:type="dxa"/>
-          </w:tblCellMar>
-        </w:tblPrEx>
         <w:tc>
           <w:tcPr>
             <w:tcW w:w="2838" w:type="dxa"/>
             <w:tcBorders>
               <w:top w:val="nil"/>
-              <w:left w:val="single" w:color="auto" w:sz="4" w:space="0"/>
-              <w:bottom w:val="single" w:color="auto" w:sz="4" w:space="0"/>
+              <w:left w:val="single" w:sz="4" w:space="0" w:color="auto"/>
+              <w:bottom w:val="single" w:sz="4" w:space="0" w:color="auto"/>
               <w:right w:val="nil"/>
             </w:tcBorders>
-            <w:textDirection w:val="lrTb"/>
-            <w:vAlign w:val="top"/>
-          </w:tcPr>
-          <w:p>
-            <w:pPr>
-              <w:rPr>
-                <w:rFonts w:hint="eastAsia" w:ascii="Times-Roman+2" w:hAnsi="Times-Roman+2" w:cs="Times-Roman+2"/>
-                <w:szCs w:val="21"/>
-                <w:lang w:val="en-US" w:eastAsia="zh-CN"/>
-              </w:rPr>
-            </w:pPr>
-            <w:r>
-              <w:rPr>
-                <w:rFonts w:hint="eastAsia" w:ascii="Times-Roman+2" w:hAnsi="Times-Roman+2" w:cs="Times-Roman+2"/>
-                <w:szCs w:val="21"/>
-                <w:lang w:val="en-US" w:eastAsia="zh-CN"/>
+          </w:tcPr>
+          <w:p>
+            <w:pPr>
+              <w:rPr>
+                <w:rFonts w:ascii="Times-Roman+2" w:hAnsi="Times-Roman+2" w:cs="Times-Roman+2"/>
+                <w:szCs w:val="21"/>
+              </w:rPr>
+            </w:pPr>
+            <w:r>
+              <w:rPr>
+                <w:rFonts w:ascii="Times-Roman+2" w:hAnsi="Times-Roman+2" w:cs="Times-Roman+2" w:hint="eastAsia"/>
+                <w:szCs w:val="21"/>
               </w:rPr>
               <w:t>Order.Place.Hotel.Room.Type</w:t>
             </w:r>
@@ -990,24 +793,21 @@
             <w:tcBorders>
               <w:top w:val="nil"/>
               <w:left w:val="nil"/>
-              <w:bottom w:val="single" w:color="auto" w:sz="4" w:space="0"/>
-              <w:right w:val="single" w:color="auto" w:sz="4" w:space="0"/>
-            </w:tcBorders>
-            <w:textDirection w:val="lrTb"/>
-            <w:vAlign w:val="top"/>
-          </w:tcPr>
-          <w:p>
-            <w:pPr>
-              <w:rPr>
-                <w:rFonts w:hint="eastAsia" w:ascii="Times-Roman+2" w:hAnsi="Times-Roman+2" w:cs="Times-Roman+2"/>
-                <w:szCs w:val="21"/>
-              </w:rPr>
-            </w:pPr>
-            <w:r>
-              <w:rPr>
-                <w:rFonts w:hint="eastAsia" w:ascii="Times-Roman+2" w:hAnsi="Times-Roman+2" w:cs="Times-Roman+2"/>
-                <w:szCs w:val="21"/>
-                <w:lang w:eastAsia="zh-CN"/>
+              <w:bottom w:val="single" w:sz="4" w:space="0" w:color="auto"/>
+              <w:right w:val="single" w:sz="4" w:space="0" w:color="auto"/>
+            </w:tcBorders>
+          </w:tcPr>
+          <w:p>
+            <w:pPr>
+              <w:rPr>
+                <w:rFonts w:ascii="Times-Roman+2" w:hAnsi="Times-Roman+2" w:cs="Times-Roman+2"/>
+                <w:szCs w:val="21"/>
+              </w:rPr>
+            </w:pPr>
+            <w:r>
+              <w:rPr>
+                <w:rFonts w:ascii="Times-Roman+2" w:hAnsi="Times-Roman+2" w:cs="Times-Roman+2" w:hint="eastAsia"/>
+                <w:szCs w:val="21"/>
               </w:rPr>
               <w:t>在客户选择酒店房间类型时，系统要标记相应房间类型</w:t>
             </w:r>
@@ -1015,47 +815,27 @@
         </w:tc>
       </w:tr>
       <w:tr>
-        <w:tblPrEx>
-          <w:tblBorders>
-            <w:top w:val="single" w:color="auto" w:sz="4" w:space="0"/>
-            <w:left w:val="single" w:color="auto" w:sz="4" w:space="0"/>
-            <w:bottom w:val="single" w:color="auto" w:sz="4" w:space="0"/>
-            <w:right w:val="single" w:color="auto" w:sz="4" w:space="0"/>
-            <w:insideH w:val="single" w:color="auto" w:sz="4" w:space="0"/>
-            <w:insideV w:val="single" w:color="auto" w:sz="4" w:space="0"/>
-          </w:tblBorders>
-          <w:tblLayout w:type="fixed"/>
-          <w:tblCellMar>
-            <w:top w:w="0" w:type="dxa"/>
-            <w:left w:w="108" w:type="dxa"/>
-            <w:bottom w:w="0" w:type="dxa"/>
-            <w:right w:w="108" w:type="dxa"/>
-          </w:tblCellMar>
-        </w:tblPrEx>
         <w:tc>
           <w:tcPr>
             <w:tcW w:w="2838" w:type="dxa"/>
             <w:tcBorders>
               <w:top w:val="nil"/>
-              <w:left w:val="single" w:color="auto" w:sz="4" w:space="0"/>
+              <w:left w:val="single" w:sz="4" w:space="0" w:color="auto"/>
               <w:bottom w:val="nil"/>
               <w:right w:val="nil"/>
             </w:tcBorders>
-            <w:textDirection w:val="lrTb"/>
-            <w:vAlign w:val="top"/>
-          </w:tcPr>
-          <w:p>
-            <w:pPr>
-              <w:rPr>
-                <w:rFonts w:ascii="Times-Roman+2" w:hAnsi="Times-Roman+2" w:cs="Times-Roman+2"/>
-                <w:szCs w:val="21"/>
-              </w:rPr>
-            </w:pPr>
-            <w:r>
-              <w:rPr>
-                <w:rFonts w:hint="eastAsia" w:ascii="Times-Roman+2" w:hAnsi="Times-Roman+2" w:cs="Times-Roman+2"/>
-                <w:szCs w:val="21"/>
-                <w:lang w:val="en-US" w:eastAsia="zh-CN"/>
+          </w:tcPr>
+          <w:p>
+            <w:pPr>
+              <w:rPr>
+                <w:rFonts w:ascii="Times-Roman+2" w:hAnsi="Times-Roman+2" w:cs="Times-Roman+2"/>
+                <w:szCs w:val="21"/>
+              </w:rPr>
+            </w:pPr>
+            <w:r>
+              <w:rPr>
+                <w:rFonts w:ascii="Times-Roman+2" w:hAnsi="Times-Roman+2" w:cs="Times-Roman+2" w:hint="eastAsia"/>
+                <w:szCs w:val="21"/>
               </w:rPr>
               <w:t>Order.Place.Hotel.Room.Number</w:t>
             </w:r>
@@ -1068,23 +848,20 @@
               <w:top w:val="nil"/>
               <w:left w:val="nil"/>
               <w:bottom w:val="nil"/>
-              <w:right w:val="single" w:color="auto" w:sz="4" w:space="0"/>
-            </w:tcBorders>
-            <w:textDirection w:val="lrTb"/>
-            <w:vAlign w:val="top"/>
-          </w:tcPr>
-          <w:p>
-            <w:pPr>
-              <w:rPr>
-                <w:rFonts w:ascii="Times-Roman+2" w:hAnsi="Times-Roman+2" w:cs="Times-Roman+2"/>
-                <w:szCs w:val="21"/>
-              </w:rPr>
-            </w:pPr>
-            <w:r>
-              <w:rPr>
-                <w:rFonts w:hint="eastAsia" w:ascii="Times-Roman+2" w:hAnsi="Times-Roman+2" w:cs="Times-Roman+2"/>
-                <w:szCs w:val="21"/>
-                <w:lang w:eastAsia="zh-CN"/>
+              <w:right w:val="single" w:sz="4" w:space="0" w:color="auto"/>
+            </w:tcBorders>
+          </w:tcPr>
+          <w:p>
+            <w:pPr>
+              <w:rPr>
+                <w:rFonts w:ascii="Times-Roman+2" w:hAnsi="Times-Roman+2" w:cs="Times-Roman+2"/>
+                <w:szCs w:val="21"/>
+              </w:rPr>
+            </w:pPr>
+            <w:r>
+              <w:rPr>
+                <w:rFonts w:ascii="Times-Roman+2" w:hAnsi="Times-Roman+2" w:cs="Times-Roman+2" w:hint="eastAsia"/>
+                <w:szCs w:val="21"/>
               </w:rPr>
               <w:t>在客户选择酒店房间类型对应的房间数量时，系统要标记相应房间类型</w:t>
             </w:r>
@@ -1092,48 +869,27 @@
         </w:tc>
       </w:tr>
       <w:tr>
-        <w:tblPrEx>
-          <w:tblBorders>
-            <w:top w:val="single" w:color="auto" w:sz="4" w:space="0"/>
-            <w:left w:val="single" w:color="auto" w:sz="4" w:space="0"/>
-            <w:bottom w:val="single" w:color="auto" w:sz="4" w:space="0"/>
-            <w:right w:val="single" w:color="auto" w:sz="4" w:space="0"/>
-            <w:insideH w:val="single" w:color="auto" w:sz="4" w:space="0"/>
-            <w:insideV w:val="single" w:color="auto" w:sz="4" w:space="0"/>
-          </w:tblBorders>
-          <w:tblLayout w:type="fixed"/>
-          <w:tblCellMar>
-            <w:top w:w="0" w:type="dxa"/>
-            <w:left w:w="108" w:type="dxa"/>
-            <w:bottom w:w="0" w:type="dxa"/>
-            <w:right w:w="108" w:type="dxa"/>
-          </w:tblCellMar>
-        </w:tblPrEx>
         <w:tc>
           <w:tcPr>
             <w:tcW w:w="2838" w:type="dxa"/>
             <w:tcBorders>
               <w:top w:val="nil"/>
-              <w:left w:val="single" w:color="auto" w:sz="4" w:space="0"/>
+              <w:left w:val="single" w:sz="4" w:space="0" w:color="auto"/>
               <w:bottom w:val="nil"/>
               <w:right w:val="nil"/>
             </w:tcBorders>
-            <w:textDirection w:val="lrTb"/>
-            <w:vAlign w:val="top"/>
-          </w:tcPr>
-          <w:p>
-            <w:pPr>
-              <w:rPr>
-                <w:rFonts w:hint="eastAsia" w:ascii="Times-Roman+2" w:hAnsi="Times-Roman+2" w:cs="Times-Roman+2"/>
-                <w:szCs w:val="21"/>
-                <w:lang w:val="en-US" w:eastAsia="zh-CN"/>
-              </w:rPr>
-            </w:pPr>
-            <w:r>
-              <w:rPr>
-                <w:rFonts w:hint="eastAsia" w:ascii="Times-Roman+2" w:hAnsi="Times-Roman+2" w:cs="Times-Roman+2"/>
-                <w:szCs w:val="21"/>
-                <w:lang w:val="en-US" w:eastAsia="zh-CN"/>
+          </w:tcPr>
+          <w:p>
+            <w:pPr>
+              <w:rPr>
+                <w:rFonts w:ascii="Times-Roman+2" w:hAnsi="Times-Roman+2" w:cs="Times-Roman+2"/>
+                <w:szCs w:val="21"/>
+              </w:rPr>
+            </w:pPr>
+            <w:r>
+              <w:rPr>
+                <w:rFonts w:ascii="Times-Roman+2" w:hAnsi="Times-Roman+2" w:cs="Times-Roman+2" w:hint="eastAsia"/>
+                <w:szCs w:val="21"/>
               </w:rPr>
               <w:t>Order.Place.Hotel.Room</w:t>
             </w:r>
@@ -1146,24 +902,20 @@
               <w:top w:val="nil"/>
               <w:left w:val="nil"/>
               <w:bottom w:val="nil"/>
-              <w:right w:val="single" w:color="auto" w:sz="4" w:space="0"/>
-            </w:tcBorders>
-            <w:textDirection w:val="lrTb"/>
-            <w:vAlign w:val="top"/>
-          </w:tcPr>
-          <w:p>
-            <w:pPr>
-              <w:rPr>
-                <w:rFonts w:hint="eastAsia" w:ascii="Times-Roman+2" w:hAnsi="Times-Roman+2" w:cs="Times-Roman+2"/>
-                <w:szCs w:val="21"/>
-                <w:lang w:eastAsia="zh-CN"/>
-              </w:rPr>
-            </w:pPr>
-            <w:r>
-              <w:rPr>
-                <w:rFonts w:hint="eastAsia" w:ascii="Times-Roman+2" w:hAnsi="Times-Roman+2" w:cs="Times-Roman+2"/>
-                <w:szCs w:val="21"/>
-                <w:lang w:eastAsia="zh-CN"/>
+              <w:right w:val="single" w:sz="4" w:space="0" w:color="auto"/>
+            </w:tcBorders>
+          </w:tcPr>
+          <w:p>
+            <w:pPr>
+              <w:rPr>
+                <w:rFonts w:ascii="Times-Roman+2" w:hAnsi="Times-Roman+2" w:cs="Times-Roman+2"/>
+                <w:szCs w:val="21"/>
+              </w:rPr>
+            </w:pPr>
+            <w:r>
+              <w:rPr>
+                <w:rFonts w:ascii="Times-Roman+2" w:hAnsi="Times-Roman+2" w:cs="Times-Roman+2" w:hint="eastAsia"/>
+                <w:szCs w:val="21"/>
               </w:rPr>
               <w:t>在客户选择取消酒店房间类型数量的输入时，系统取消下订单任务</w:t>
             </w:r>
@@ -1171,48 +923,27 @@
         </w:tc>
       </w:tr>
       <w:tr>
-        <w:tblPrEx>
-          <w:tblBorders>
-            <w:top w:val="single" w:color="auto" w:sz="4" w:space="0"/>
-            <w:left w:val="single" w:color="auto" w:sz="4" w:space="0"/>
-            <w:bottom w:val="single" w:color="auto" w:sz="4" w:space="0"/>
-            <w:right w:val="single" w:color="auto" w:sz="4" w:space="0"/>
-            <w:insideH w:val="single" w:color="auto" w:sz="4" w:space="0"/>
-            <w:insideV w:val="single" w:color="auto" w:sz="4" w:space="0"/>
-          </w:tblBorders>
-          <w:tblLayout w:type="fixed"/>
-          <w:tblCellMar>
-            <w:top w:w="0" w:type="dxa"/>
-            <w:left w:w="108" w:type="dxa"/>
-            <w:bottom w:w="0" w:type="dxa"/>
-            <w:right w:w="108" w:type="dxa"/>
-          </w:tblCellMar>
-        </w:tblPrEx>
         <w:tc>
           <w:tcPr>
             <w:tcW w:w="2838" w:type="dxa"/>
             <w:tcBorders>
               <w:top w:val="nil"/>
-              <w:left w:val="single" w:color="auto" w:sz="4" w:space="0"/>
+              <w:left w:val="single" w:sz="4" w:space="0" w:color="auto"/>
               <w:bottom w:val="nil"/>
               <w:right w:val="nil"/>
             </w:tcBorders>
-            <w:textDirection w:val="lrTb"/>
-            <w:vAlign w:val="top"/>
-          </w:tcPr>
-          <w:p>
-            <w:pPr>
-              <w:rPr>
-                <w:rFonts w:hint="eastAsia" w:ascii="Times-Roman+2" w:hAnsi="Times-Roman+2" w:cs="Times-Roman+2"/>
-                <w:szCs w:val="21"/>
-                <w:lang w:val="en-US" w:eastAsia="zh-CN"/>
-              </w:rPr>
-            </w:pPr>
-            <w:r>
-              <w:rPr>
-                <w:rFonts w:hint="eastAsia" w:ascii="Times-Roman+2" w:hAnsi="Times-Roman+2" w:cs="Times-Roman+2"/>
-                <w:szCs w:val="21"/>
-                <w:lang w:val="en-US" w:eastAsia="zh-CN"/>
+          </w:tcPr>
+          <w:p>
+            <w:pPr>
+              <w:rPr>
+                <w:rFonts w:ascii="Times-Roman+2" w:hAnsi="Times-Roman+2" w:cs="Times-Roman+2"/>
+                <w:szCs w:val="21"/>
+              </w:rPr>
+            </w:pPr>
+            <w:r>
+              <w:rPr>
+                <w:rFonts w:ascii="Times-Roman+2" w:hAnsi="Times-Roman+2" w:cs="Times-Roman+2" w:hint="eastAsia"/>
+                <w:szCs w:val="21"/>
               </w:rPr>
               <w:t>Order.Place.Hotel.Room.Invalid</w:t>
             </w:r>
@@ -1225,24 +956,20 @@
               <w:top w:val="nil"/>
               <w:left w:val="nil"/>
               <w:bottom w:val="nil"/>
-              <w:right w:val="single" w:color="auto" w:sz="4" w:space="0"/>
-            </w:tcBorders>
-            <w:textDirection w:val="lrTb"/>
-            <w:vAlign w:val="top"/>
-          </w:tcPr>
-          <w:p>
-            <w:pPr>
-              <w:rPr>
-                <w:rFonts w:hint="eastAsia" w:ascii="Times-Roman+2" w:hAnsi="Times-Roman+2" w:cs="Times-Roman+2"/>
-                <w:szCs w:val="21"/>
-                <w:lang w:eastAsia="zh-CN"/>
-              </w:rPr>
-            </w:pPr>
-            <w:r>
-              <w:rPr>
-                <w:rFonts w:hint="eastAsia" w:ascii="Times-Roman+2" w:hAnsi="Times-Roman+2" w:cs="Times-Roman+2"/>
-                <w:szCs w:val="21"/>
-                <w:lang w:eastAsia="zh-CN"/>
+              <w:right w:val="single" w:sz="4" w:space="0" w:color="auto"/>
+            </w:tcBorders>
+          </w:tcPr>
+          <w:p>
+            <w:pPr>
+              <w:rPr>
+                <w:rFonts w:ascii="Times-Roman+2" w:hAnsi="Times-Roman+2" w:cs="Times-Roman+2"/>
+                <w:szCs w:val="21"/>
+              </w:rPr>
+            </w:pPr>
+            <w:r>
+              <w:rPr>
+                <w:rFonts w:ascii="Times-Roman+2" w:hAnsi="Times-Roman+2" w:cs="Times-Roman+2" w:hint="eastAsia"/>
+                <w:szCs w:val="21"/>
               </w:rPr>
               <w:t>在客户选择酒店类型的房间数量超过现有数量，系统提示输入无效。</w:t>
             </w:r>
@@ -1250,48 +977,27 @@
         </w:tc>
       </w:tr>
       <w:tr>
-        <w:tblPrEx>
-          <w:tblBorders>
-            <w:top w:val="single" w:color="auto" w:sz="4" w:space="0"/>
-            <w:left w:val="single" w:color="auto" w:sz="4" w:space="0"/>
-            <w:bottom w:val="single" w:color="auto" w:sz="4" w:space="0"/>
-            <w:right w:val="single" w:color="auto" w:sz="4" w:space="0"/>
-            <w:insideH w:val="single" w:color="auto" w:sz="4" w:space="0"/>
-            <w:insideV w:val="single" w:color="auto" w:sz="4" w:space="0"/>
-          </w:tblBorders>
-          <w:tblLayout w:type="fixed"/>
-          <w:tblCellMar>
-            <w:top w:w="0" w:type="dxa"/>
-            <w:left w:w="108" w:type="dxa"/>
-            <w:bottom w:w="0" w:type="dxa"/>
-            <w:right w:w="108" w:type="dxa"/>
-          </w:tblCellMar>
-        </w:tblPrEx>
         <w:tc>
           <w:tcPr>
             <w:tcW w:w="2838" w:type="dxa"/>
             <w:tcBorders>
               <w:top w:val="nil"/>
-              <w:left w:val="single" w:color="auto" w:sz="4" w:space="0"/>
+              <w:left w:val="single" w:sz="4" w:space="0" w:color="auto"/>
               <w:bottom w:val="nil"/>
               <w:right w:val="nil"/>
             </w:tcBorders>
-            <w:textDirection w:val="lrTb"/>
-            <w:vAlign w:val="top"/>
-          </w:tcPr>
-          <w:p>
-            <w:pPr>
-              <w:rPr>
-                <w:rFonts w:hint="eastAsia" w:ascii="Times-Roman+2" w:hAnsi="Times-Roman+2" w:cs="Times-Roman+2"/>
-                <w:szCs w:val="21"/>
-                <w:lang w:val="en-US" w:eastAsia="zh-CN"/>
-              </w:rPr>
-            </w:pPr>
-            <w:r>
-              <w:rPr>
-                <w:rFonts w:hint="eastAsia" w:ascii="Times-Roman+2" w:hAnsi="Times-Roman+2" w:cs="Times-Roman+2"/>
-                <w:szCs w:val="21"/>
-                <w:lang w:val="en-US" w:eastAsia="zh-CN"/>
+          </w:tcPr>
+          <w:p>
+            <w:pPr>
+              <w:rPr>
+                <w:rFonts w:ascii="Times-Roman+2" w:hAnsi="Times-Roman+2" w:cs="Times-Roman+2"/>
+                <w:szCs w:val="21"/>
+              </w:rPr>
+            </w:pPr>
+            <w:r>
+              <w:rPr>
+                <w:rFonts w:ascii="Times-Roman+2" w:hAnsi="Times-Roman+2" w:cs="Times-Roman+2" w:hint="eastAsia"/>
+                <w:szCs w:val="21"/>
               </w:rPr>
               <w:t>Order.Place.Hotel.Room.Valid</w:t>
             </w:r>
@@ -1304,32 +1010,27 @@
               <w:top w:val="nil"/>
               <w:left w:val="nil"/>
               <w:bottom w:val="nil"/>
-              <w:right w:val="single" w:color="auto" w:sz="4" w:space="0"/>
-            </w:tcBorders>
-            <w:textDirection w:val="lrTb"/>
-            <w:vAlign w:val="top"/>
-          </w:tcPr>
-          <w:p>
-            <w:pPr>
-              <w:rPr>
-                <w:rFonts w:hint="eastAsia" w:ascii="Times-Roman+2" w:hAnsi="Times-Roman+2" w:cs="Times-Roman+2"/>
-                <w:szCs w:val="21"/>
-                <w:lang w:eastAsia="zh-CN"/>
-              </w:rPr>
-            </w:pPr>
-            <w:r>
-              <w:rPr>
-                <w:rFonts w:hint="eastAsia" w:ascii="Times-Roman+2" w:hAnsi="Times-Roman+2" w:cs="Times-Roman+2"/>
-                <w:szCs w:val="21"/>
-                <w:lang w:eastAsia="zh-CN"/>
+              <w:right w:val="single" w:sz="4" w:space="0" w:color="auto"/>
+            </w:tcBorders>
+          </w:tcPr>
+          <w:p>
+            <w:pPr>
+              <w:rPr>
+                <w:rFonts w:ascii="Times-Roman+2" w:hAnsi="Times-Roman+2" w:cs="Times-Roman+2"/>
+                <w:szCs w:val="21"/>
+              </w:rPr>
+            </w:pPr>
+            <w:r>
+              <w:rPr>
+                <w:rFonts w:ascii="Times-Roman+2" w:hAnsi="Times-Roman+2" w:cs="Times-Roman+2" w:hint="eastAsia"/>
+                <w:szCs w:val="21"/>
               </w:rPr>
               <w:t>在客户选择好酒店房间类型和数量时，系统跳到订单信息补全任务，参见</w:t>
             </w:r>
             <w:r>
               <w:rPr>
-                <w:rFonts w:hint="eastAsia" w:ascii="Times-Roman+2" w:hAnsi="Times-Roman+2" w:cs="Times-Roman+2"/>
-                <w:szCs w:val="21"/>
-                <w:lang w:val="en-US" w:eastAsia="zh-CN"/>
+                <w:rFonts w:ascii="Times-Roman+2" w:hAnsi="Times-Roman+2" w:cs="Times-Roman+2" w:hint="eastAsia"/>
+                <w:szCs w:val="21"/>
               </w:rPr>
               <w:t>Order.Place.Info</w:t>
             </w:r>
@@ -1337,48 +1038,27 @@
         </w:tc>
       </w:tr>
       <w:tr>
-        <w:tblPrEx>
-          <w:tblBorders>
-            <w:top w:val="single" w:color="auto" w:sz="4" w:space="0"/>
-            <w:left w:val="single" w:color="auto" w:sz="4" w:space="0"/>
-            <w:bottom w:val="single" w:color="auto" w:sz="4" w:space="0"/>
-            <w:right w:val="single" w:color="auto" w:sz="4" w:space="0"/>
-            <w:insideH w:val="single" w:color="auto" w:sz="4" w:space="0"/>
-            <w:insideV w:val="single" w:color="auto" w:sz="4" w:space="0"/>
-          </w:tblBorders>
-          <w:tblLayout w:type="fixed"/>
-          <w:tblCellMar>
-            <w:top w:w="0" w:type="dxa"/>
-            <w:left w:w="108" w:type="dxa"/>
-            <w:bottom w:w="0" w:type="dxa"/>
-            <w:right w:w="108" w:type="dxa"/>
-          </w:tblCellMar>
-        </w:tblPrEx>
         <w:tc>
           <w:tcPr>
             <w:tcW w:w="2838" w:type="dxa"/>
             <w:tcBorders>
               <w:top w:val="nil"/>
-              <w:left w:val="single" w:color="auto" w:sz="4" w:space="0"/>
-              <w:bottom w:val="single" w:color="auto" w:sz="4" w:space="0"/>
+              <w:left w:val="single" w:sz="4" w:space="0" w:color="auto"/>
+              <w:bottom w:val="single" w:sz="4" w:space="0" w:color="auto"/>
               <w:right w:val="nil"/>
             </w:tcBorders>
-            <w:textDirection w:val="lrTb"/>
-            <w:vAlign w:val="top"/>
-          </w:tcPr>
-          <w:p>
-            <w:pPr>
-              <w:rPr>
-                <w:rFonts w:hint="eastAsia" w:ascii="Times-Roman+2" w:hAnsi="Times-Roman+2" w:cs="Times-Roman+2"/>
-                <w:szCs w:val="21"/>
-                <w:lang w:val="en-US" w:eastAsia="zh-CN"/>
-              </w:rPr>
-            </w:pPr>
-            <w:r>
-              <w:rPr>
-                <w:rFonts w:hint="eastAsia" w:ascii="Times-Roman+2" w:hAnsi="Times-Roman+2" w:cs="Times-Roman+2"/>
-                <w:szCs w:val="21"/>
-                <w:lang w:val="en-US" w:eastAsia="zh-CN"/>
+          </w:tcPr>
+          <w:p>
+            <w:pPr>
+              <w:rPr>
+                <w:rFonts w:ascii="Times-Roman+2" w:hAnsi="Times-Roman+2" w:cs="Times-Roman+2"/>
+                <w:szCs w:val="21"/>
+              </w:rPr>
+            </w:pPr>
+            <w:r>
+              <w:rPr>
+                <w:rFonts w:ascii="Times-Roman+2" w:hAnsi="Times-Roman+2" w:cs="Times-Roman+2" w:hint="eastAsia"/>
+                <w:szCs w:val="21"/>
               </w:rPr>
               <w:t>Order.Place.Hotel.Info</w:t>
             </w:r>
@@ -1390,42 +1070,36 @@
             <w:tcBorders>
               <w:top w:val="nil"/>
               <w:left w:val="nil"/>
-              <w:bottom w:val="single" w:color="auto" w:sz="4" w:space="0"/>
-              <w:right w:val="single" w:color="auto" w:sz="4" w:space="0"/>
-            </w:tcBorders>
-            <w:textDirection w:val="lrTb"/>
-            <w:vAlign w:val="top"/>
-          </w:tcPr>
-          <w:p>
-            <w:pPr>
-              <w:rPr>
-                <w:rFonts w:hint="eastAsia" w:ascii="Times-Roman+2" w:hAnsi="Times-Roman+2" w:cs="Times-Roman+2"/>
-                <w:szCs w:val="21"/>
-                <w:lang w:eastAsia="zh-CN"/>
-              </w:rPr>
-            </w:pPr>
-            <w:r>
-              <w:rPr>
-                <w:rFonts w:hint="eastAsia" w:ascii="Times-Roman+2" w:hAnsi="Times-Roman+2" w:cs="Times-Roman+2"/>
-                <w:szCs w:val="21"/>
-                <w:lang w:eastAsia="zh-CN"/>
+              <w:bottom w:val="single" w:sz="4" w:space="0" w:color="auto"/>
+              <w:right w:val="single" w:sz="4" w:space="0" w:color="auto"/>
+            </w:tcBorders>
+          </w:tcPr>
+          <w:p>
+            <w:pPr>
+              <w:rPr>
+                <w:rFonts w:ascii="Times-Roman+2" w:hAnsi="Times-Roman+2" w:cs="Times-Roman+2"/>
+                <w:szCs w:val="21"/>
+              </w:rPr>
+            </w:pPr>
+            <w:r>
+              <w:rPr>
+                <w:rFonts w:ascii="Times-Roman+2" w:hAnsi="Times-Roman+2" w:cs="Times-Roman+2" w:hint="eastAsia"/>
+                <w:szCs w:val="21"/>
               </w:rPr>
               <w:t>在客户选择查看酒店详细信息时</w:t>
             </w:r>
             <w:r>
               <w:rPr>
-                <w:rFonts w:hint="eastAsia" w:ascii="Times-Roman+2" w:hAnsi="Times-Roman+2" w:cs="Times-Roman+2"/>
+                <w:rFonts w:ascii="Times-Roman+2" w:hAnsi="Times-Roman+2" w:cs="Times-Roman+2" w:hint="eastAsia"/>
                 <w:color w:val="FF0000"/>
                 <w:szCs w:val="21"/>
-                <w:lang w:eastAsia="zh-CN"/>
               </w:rPr>
               <w:t>（查询；内部逻辑文件）</w:t>
             </w:r>
             <w:r>
               <w:rPr>
-                <w:rFonts w:hint="eastAsia" w:ascii="Times-Roman+2" w:hAnsi="Times-Roman+2" w:cs="Times-Roman+2"/>
-                <w:szCs w:val="21"/>
-                <w:lang w:eastAsia="zh-CN"/>
+                <w:rFonts w:ascii="Times-Roman+2" w:hAnsi="Times-Roman+2" w:cs="Times-Roman+2" w:hint="eastAsia"/>
+                <w:szCs w:val="21"/>
               </w:rPr>
               <w:t>，系统显示选择酒店的详细信息，包括酒店的基本信息和所有房间信息</w:t>
             </w:r>
@@ -1433,29 +1107,12 @@
         </w:tc>
       </w:tr>
       <w:tr>
-        <w:tblPrEx>
-          <w:tblBorders>
-            <w:top w:val="single" w:color="auto" w:sz="4" w:space="0"/>
-            <w:left w:val="single" w:color="auto" w:sz="4" w:space="0"/>
-            <w:bottom w:val="single" w:color="auto" w:sz="4" w:space="0"/>
-            <w:right w:val="single" w:color="auto" w:sz="4" w:space="0"/>
-            <w:insideH w:val="single" w:color="auto" w:sz="4" w:space="0"/>
-            <w:insideV w:val="single" w:color="auto" w:sz="4" w:space="0"/>
-          </w:tblBorders>
-          <w:tblLayout w:type="fixed"/>
-          <w:tblCellMar>
-            <w:top w:w="0" w:type="dxa"/>
-            <w:left w:w="108" w:type="dxa"/>
-            <w:bottom w:w="0" w:type="dxa"/>
-            <w:right w:w="108" w:type="dxa"/>
-          </w:tblCellMar>
-        </w:tblPrEx>
         <w:tc>
           <w:tcPr>
             <w:tcW w:w="2838" w:type="dxa"/>
             <w:tcBorders>
-              <w:top w:val="single" w:color="auto" w:sz="4" w:space="0"/>
-              <w:left w:val="single" w:color="auto" w:sz="4" w:space="0"/>
+              <w:top w:val="single" w:sz="4" w:space="0" w:color="auto"/>
+              <w:left w:val="single" w:sz="4" w:space="0" w:color="auto"/>
               <w:bottom w:val="nil"/>
               <w:right w:val="nil"/>
             </w:tcBorders>
@@ -1469,15 +1126,14 @@
             </w:pPr>
             <w:r>
               <w:rPr>
-                <w:rFonts w:hint="eastAsia" w:ascii="Times-Roman+2" w:hAnsi="Times-Roman+2" w:cs="Times-Roman+2"/>
-                <w:szCs w:val="21"/>
-                <w:lang w:val="en-US" w:eastAsia="zh-CN"/>
+                <w:rFonts w:ascii="Times-Roman+2" w:hAnsi="Times-Roman+2" w:cs="Times-Roman+2" w:hint="eastAsia"/>
+                <w:szCs w:val="21"/>
               </w:rPr>
               <w:t>Order.Place</w:t>
             </w:r>
             <w:r>
               <w:rPr>
-                <w:rFonts w:hint="eastAsia" w:ascii="Times-Roman+2" w:hAnsi="Times-Roman+2" w:cs="Times-Roman+2"/>
+                <w:rFonts w:ascii="Times-Roman+2" w:hAnsi="Times-Roman+2" w:cs="Times-Roman+2" w:hint="eastAsia"/>
                 <w:szCs w:val="21"/>
               </w:rPr>
               <w:t>.End.Null</w:t>
@@ -1488,67 +1144,64 @@
           <w:tcPr>
             <w:tcW w:w="5684" w:type="dxa"/>
             <w:tcBorders>
-              <w:top w:val="single" w:color="auto" w:sz="4" w:space="0"/>
+              <w:top w:val="single" w:sz="4" w:space="0" w:color="auto"/>
               <w:left w:val="nil"/>
               <w:bottom w:val="nil"/>
-              <w:right w:val="single" w:color="auto" w:sz="4" w:space="0"/>
-            </w:tcBorders>
-          </w:tcPr>
-          <w:p>
-            <w:pPr>
-              <w:rPr>
-                <w:rFonts w:ascii="Times-Roman+2" w:hAnsi="Times-Roman+2" w:cs="Times-Roman+2"/>
-                <w:szCs w:val="21"/>
-              </w:rPr>
-            </w:pPr>
-            <w:r>
-              <w:rPr>
-                <w:rFonts w:hint="eastAsia" w:ascii="Times-Roman+2" w:hAnsi="Times-Roman+2" w:cs="Times-Roman+2"/>
+              <w:right w:val="single" w:sz="4" w:space="0" w:color="auto"/>
+            </w:tcBorders>
+          </w:tcPr>
+          <w:p>
+            <w:pPr>
+              <w:rPr>
+                <w:rFonts w:ascii="Times-Roman+2" w:hAnsi="Times-Roman+2" w:cs="Times-Roman+2"/>
+                <w:szCs w:val="21"/>
+              </w:rPr>
+            </w:pPr>
+            <w:r>
+              <w:rPr>
+                <w:rFonts w:ascii="Times-Roman+2" w:hAnsi="Times-Roman+2" w:cs="Times-Roman+2" w:hint="eastAsia"/>
                 <w:szCs w:val="21"/>
               </w:rPr>
               <w:t>在</w:t>
             </w:r>
             <w:r>
               <w:rPr>
-                <w:rFonts w:hint="eastAsia" w:ascii="Times-Roman+2" w:hAnsi="Times-Roman+2" w:cs="Times-Roman+2"/>
-                <w:szCs w:val="21"/>
-                <w:lang w:eastAsia="zh-CN"/>
+                <w:rFonts w:ascii="Times-Roman+2" w:hAnsi="Times-Roman+2" w:cs="Times-Roman+2" w:hint="eastAsia"/>
+                <w:szCs w:val="21"/>
               </w:rPr>
               <w:t>客户</w:t>
             </w:r>
             <w:r>
               <w:rPr>
-                <w:rFonts w:hint="eastAsia" w:ascii="Times-Roman+2" w:hAnsi="Times-Roman+2" w:cs="Times-Roman+2"/>
+                <w:rFonts w:ascii="Times-Roman+2" w:hAnsi="Times-Roman+2" w:cs="Times-Roman+2" w:hint="eastAsia"/>
                 <w:szCs w:val="21"/>
               </w:rPr>
               <w:t>未</w:t>
             </w:r>
             <w:r>
               <w:rPr>
-                <w:rFonts w:hint="eastAsia" w:ascii="Times-Roman+2" w:hAnsi="Times-Roman+2" w:cs="Times-Roman+2"/>
-                <w:szCs w:val="21"/>
-                <w:lang w:eastAsia="zh-CN"/>
+                <w:rFonts w:ascii="Times-Roman+2" w:hAnsi="Times-Roman+2" w:cs="Times-Roman+2" w:hint="eastAsia"/>
+                <w:szCs w:val="21"/>
               </w:rPr>
               <w:t>选择任何酒店任何房间时</w:t>
             </w:r>
             <w:r>
               <w:rPr>
-                <w:rFonts w:hint="eastAsia" w:ascii="Times-Roman+2" w:hAnsi="Times-Roman+2" w:cs="Times-Roman+2"/>
+                <w:rFonts w:ascii="Times-Roman+2" w:hAnsi="Times-Roman+2" w:cs="Times-Roman+2" w:hint="eastAsia"/>
                 <w:szCs w:val="21"/>
               </w:rPr>
               <w:t>时，系统</w:t>
             </w:r>
             <w:r>
               <w:rPr>
-                <w:rFonts w:hint="eastAsia" w:ascii="Times-Roman+2" w:hAnsi="Times-Roman+2" w:cs="Times-Roman+2"/>
-                <w:szCs w:val="21"/>
-                <w:lang w:eastAsia="zh-CN"/>
+                <w:rFonts w:ascii="Times-Roman+2" w:hAnsi="Times-Roman+2" w:cs="Times-Roman+2" w:hint="eastAsia"/>
+                <w:szCs w:val="21"/>
               </w:rPr>
               <w:t>关闭下订单任务</w:t>
             </w:r>
             <w:r>
               <w:rPr>
-                <w:rFonts w:hint="eastAsia" w:ascii="Times-Roman+2" w:hAnsi="Times-Roman+2" w:cs="Times-Roman+2"/>
+                <w:rFonts w:ascii="Times-Roman+2" w:hAnsi="Times-Roman+2" w:cs="Times-Roman+2" w:hint="eastAsia"/>
                 <w:szCs w:val="21"/>
               </w:rPr>
               <w:t>不做任何处理</w:t>
@@ -1557,32 +1210,15 @@
         </w:tc>
       </w:tr>
       <w:tr>
-        <w:tblPrEx>
-          <w:tblBorders>
-            <w:top w:val="single" w:color="auto" w:sz="4" w:space="0"/>
-            <w:left w:val="single" w:color="auto" w:sz="4" w:space="0"/>
-            <w:bottom w:val="single" w:color="auto" w:sz="4" w:space="0"/>
-            <w:right w:val="single" w:color="auto" w:sz="4" w:space="0"/>
-            <w:insideH w:val="single" w:color="auto" w:sz="4" w:space="0"/>
-            <w:insideV w:val="single" w:color="auto" w:sz="4" w:space="0"/>
-          </w:tblBorders>
-          <w:tblLayout w:type="fixed"/>
-          <w:tblCellMar>
-            <w:top w:w="0" w:type="dxa"/>
-            <w:left w:w="108" w:type="dxa"/>
-            <w:bottom w:w="0" w:type="dxa"/>
-            <w:right w:w="108" w:type="dxa"/>
-          </w:tblCellMar>
-        </w:tblPrEx>
         <w:trPr>
-          <w:trHeight w:val="609" w:hRule="atLeast"/>
+          <w:trHeight w:val="609"/>
         </w:trPr>
         <w:tc>
           <w:tcPr>
             <w:tcW w:w="2838" w:type="dxa"/>
             <w:tcBorders>
               <w:top w:val="nil"/>
-              <w:left w:val="single" w:color="auto" w:sz="4" w:space="0"/>
+              <w:left w:val="single" w:sz="4" w:space="0" w:color="auto"/>
               <w:bottom w:val="nil"/>
               <w:right w:val="nil"/>
             </w:tcBorders>
@@ -1596,24 +1232,22 @@
             </w:pPr>
             <w:r>
               <w:rPr>
-                <w:rFonts w:hint="eastAsia" w:ascii="Times-Roman+2" w:hAnsi="Times-Roman+2" w:cs="Times-Roman+2"/>
-                <w:szCs w:val="21"/>
-                <w:lang w:val="en-US" w:eastAsia="zh-CN"/>
+                <w:rFonts w:ascii="Times-Roman+2" w:hAnsi="Times-Roman+2" w:cs="Times-Roman+2" w:hint="eastAsia"/>
+                <w:szCs w:val="21"/>
               </w:rPr>
               <w:t>Order.Place</w:t>
             </w:r>
             <w:r>
               <w:rPr>
-                <w:rFonts w:hint="eastAsia" w:ascii="Times-Roman+2" w:hAnsi="Times-Roman+2" w:cs="Times-Roman+2"/>
+                <w:rFonts w:ascii="Times-Roman+2" w:hAnsi="Times-Roman+2" w:cs="Times-Roman+2" w:hint="eastAsia"/>
                 <w:szCs w:val="21"/>
               </w:rPr>
               <w:t>.End.</w:t>
             </w:r>
             <w:r>
               <w:rPr>
-                <w:rFonts w:hint="eastAsia" w:ascii="Times-Roman+2" w:hAnsi="Times-Roman+2" w:cs="Times-Roman+2"/>
-                <w:szCs w:val="21"/>
-                <w:lang w:val="en-US" w:eastAsia="zh-CN"/>
+                <w:rFonts w:ascii="Times-Roman+2" w:hAnsi="Times-Roman+2" w:cs="Times-Roman+2" w:hint="eastAsia"/>
+                <w:szCs w:val="21"/>
               </w:rPr>
               <w:t>Info</w:t>
             </w:r>
@@ -1626,45 +1260,42 @@
               <w:top w:val="nil"/>
               <w:left w:val="nil"/>
               <w:bottom w:val="nil"/>
-              <w:right w:val="single" w:color="auto" w:sz="4" w:space="0"/>
-            </w:tcBorders>
-          </w:tcPr>
-          <w:p>
-            <w:pPr>
-              <w:rPr>
-                <w:rFonts w:ascii="Times-Roman+2" w:hAnsi="Times-Roman+2" w:cs="Times-Roman+2"/>
-                <w:szCs w:val="21"/>
-              </w:rPr>
-            </w:pPr>
-            <w:r>
-              <w:rPr>
-                <w:rFonts w:hint="eastAsia" w:ascii="Times-Roman+2" w:hAnsi="Times-Roman+2" w:cs="Times-Roman+2"/>
+              <w:right w:val="single" w:sz="4" w:space="0" w:color="auto"/>
+            </w:tcBorders>
+          </w:tcPr>
+          <w:p>
+            <w:pPr>
+              <w:rPr>
+                <w:rFonts w:ascii="Times-Roman+2" w:hAnsi="Times-Roman+2" w:cs="Times-Roman+2"/>
+                <w:szCs w:val="21"/>
+              </w:rPr>
+            </w:pPr>
+            <w:r>
+              <w:rPr>
+                <w:rFonts w:ascii="Times-Roman+2" w:hAnsi="Times-Roman+2" w:cs="Times-Roman+2" w:hint="eastAsia"/>
                 <w:szCs w:val="21"/>
               </w:rPr>
               <w:t>在</w:t>
             </w:r>
             <w:r>
               <w:rPr>
-                <w:rFonts w:hint="eastAsia" w:ascii="Times-Roman+2" w:hAnsi="Times-Roman+2" w:cs="Times-Roman+2"/>
-                <w:szCs w:val="21"/>
-                <w:lang w:eastAsia="zh-CN"/>
+                <w:rFonts w:ascii="Times-Roman+2" w:hAnsi="Times-Roman+2" w:cs="Times-Roman+2" w:hint="eastAsia"/>
+                <w:szCs w:val="21"/>
               </w:rPr>
               <w:t>客户补全完订单信息</w:t>
             </w:r>
             <w:r>
               <w:rPr>
-                <w:rFonts w:hint="eastAsia" w:ascii="Times-Roman+2" w:hAnsi="Times-Roman+2" w:cs="Times-Roman+2"/>
+                <w:rFonts w:ascii="Times-Roman+2" w:hAnsi="Times-Roman+2" w:cs="Times-Roman+2" w:hint="eastAsia"/>
                 <w:color w:val="FF0000"/>
                 <w:szCs w:val="21"/>
-                <w:lang w:eastAsia="zh-CN"/>
               </w:rPr>
               <w:t>（输入）</w:t>
             </w:r>
             <w:r>
               <w:rPr>
-                <w:rFonts w:hint="eastAsia" w:ascii="Times-Roman+2" w:hAnsi="Times-Roman+2" w:cs="Times-Roman+2"/>
-                <w:szCs w:val="21"/>
-                <w:lang w:eastAsia="zh-CN"/>
+                <w:rFonts w:ascii="Times-Roman+2" w:hAnsi="Times-Roman+2" w:cs="Times-Roman+2" w:hint="eastAsia"/>
+                <w:szCs w:val="21"/>
               </w:rPr>
               <w:t>并下订单时，系统完成下订单任务并结束</w:t>
             </w:r>
@@ -1672,29 +1303,12 @@
         </w:tc>
       </w:tr>
       <w:tr>
-        <w:tblPrEx>
-          <w:tblBorders>
-            <w:top w:val="single" w:color="auto" w:sz="4" w:space="0"/>
-            <w:left w:val="single" w:color="auto" w:sz="4" w:space="0"/>
-            <w:bottom w:val="single" w:color="auto" w:sz="4" w:space="0"/>
-            <w:right w:val="single" w:color="auto" w:sz="4" w:space="0"/>
-            <w:insideH w:val="single" w:color="auto" w:sz="4" w:space="0"/>
-            <w:insideV w:val="single" w:color="auto" w:sz="4" w:space="0"/>
-          </w:tblBorders>
-          <w:tblLayout w:type="fixed"/>
-          <w:tblCellMar>
-            <w:top w:w="0" w:type="dxa"/>
-            <w:left w:w="108" w:type="dxa"/>
-            <w:bottom w:w="0" w:type="dxa"/>
-            <w:right w:w="108" w:type="dxa"/>
-          </w:tblCellMar>
-        </w:tblPrEx>
         <w:tc>
           <w:tcPr>
             <w:tcW w:w="2838" w:type="dxa"/>
             <w:tcBorders>
               <w:top w:val="nil"/>
-              <w:left w:val="single" w:color="auto" w:sz="4" w:space="0"/>
+              <w:left w:val="single" w:sz="4" w:space="0" w:color="auto"/>
               <w:bottom w:val="nil"/>
               <w:right w:val="nil"/>
             </w:tcBorders>
@@ -1708,24 +1322,22 @@
             </w:pPr>
             <w:r>
               <w:rPr>
-                <w:rFonts w:hint="eastAsia" w:ascii="Times-Roman+2" w:hAnsi="Times-Roman+2" w:cs="Times-Roman+2"/>
-                <w:szCs w:val="21"/>
-                <w:lang w:val="en-US" w:eastAsia="zh-CN"/>
+                <w:rFonts w:ascii="Times-Roman+2" w:hAnsi="Times-Roman+2" w:cs="Times-Roman+2" w:hint="eastAsia"/>
+                <w:szCs w:val="21"/>
               </w:rPr>
               <w:t>Order.Place</w:t>
             </w:r>
             <w:r>
               <w:rPr>
-                <w:rFonts w:hint="eastAsia" w:ascii="Times-Roman+2" w:hAnsi="Times-Roman+2" w:cs="Times-Roman+2"/>
+                <w:rFonts w:ascii="Times-Roman+2" w:hAnsi="Times-Roman+2" w:cs="Times-Roman+2" w:hint="eastAsia"/>
                 <w:szCs w:val="21"/>
               </w:rPr>
               <w:t>.End.</w:t>
             </w:r>
             <w:r>
               <w:rPr>
-                <w:rFonts w:hint="eastAsia" w:ascii="Times-Roman+2" w:hAnsi="Times-Roman+2" w:cs="Times-Roman+2"/>
-                <w:szCs w:val="21"/>
-                <w:lang w:val="en-US" w:eastAsia="zh-CN"/>
+                <w:rFonts w:ascii="Times-Roman+2" w:hAnsi="Times-Roman+2" w:cs="Times-Roman+2" w:hint="eastAsia"/>
+                <w:szCs w:val="21"/>
               </w:rPr>
               <w:t>Strategy</w:t>
             </w:r>
@@ -1738,53 +1350,49 @@
               <w:top w:val="nil"/>
               <w:left w:val="nil"/>
               <w:bottom w:val="nil"/>
-              <w:right w:val="single" w:color="auto" w:sz="4" w:space="0"/>
-            </w:tcBorders>
-          </w:tcPr>
-          <w:p>
-            <w:pPr>
-              <w:rPr>
-                <w:rFonts w:ascii="Times-Roman+2" w:hAnsi="Times-Roman+2" w:cs="Times-Roman+2"/>
-                <w:szCs w:val="21"/>
-              </w:rPr>
-            </w:pPr>
-            <w:r>
-              <w:rPr>
-                <w:rFonts w:hint="eastAsia" w:ascii="Times-Roman+2" w:hAnsi="Times-Roman+2" w:cs="Times-Roman+2"/>
+              <w:right w:val="single" w:sz="4" w:space="0" w:color="auto"/>
+            </w:tcBorders>
+          </w:tcPr>
+          <w:p>
+            <w:pPr>
+              <w:rPr>
+                <w:rFonts w:ascii="Times-Roman+2" w:hAnsi="Times-Roman+2" w:cs="Times-Roman+2"/>
+                <w:szCs w:val="21"/>
+              </w:rPr>
+            </w:pPr>
+            <w:r>
+              <w:rPr>
+                <w:rFonts w:ascii="Times-Roman+2" w:hAnsi="Times-Roman+2" w:cs="Times-Roman+2" w:hint="eastAsia"/>
                 <w:szCs w:val="21"/>
               </w:rPr>
               <w:t>系统要</w:t>
             </w:r>
             <w:r>
               <w:rPr>
-                <w:rFonts w:hint="eastAsia" w:ascii="Times-Roman+2" w:hAnsi="Times-Roman+2" w:cs="Times-Roman+2"/>
-                <w:szCs w:val="21"/>
-                <w:lang w:eastAsia="zh-CN"/>
+                <w:rFonts w:ascii="Times-Roman+2" w:hAnsi="Times-Roman+2" w:cs="Times-Roman+2" w:hint="eastAsia"/>
+                <w:szCs w:val="21"/>
               </w:rPr>
               <w:t>计算促销策略</w:t>
             </w:r>
             <w:r>
               <w:rPr>
-                <w:rFonts w:hint="eastAsia" w:ascii="Times-Roman+2" w:hAnsi="Times-Roman+2" w:cs="Times-Roman+2"/>
+                <w:rFonts w:ascii="Times-Roman+2" w:hAnsi="Times-Roman+2" w:cs="Times-Roman+2" w:hint="eastAsia"/>
                 <w:color w:val="FF0000"/>
                 <w:szCs w:val="21"/>
-                <w:lang w:eastAsia="zh-CN"/>
               </w:rPr>
               <w:t>（逻辑文件）</w:t>
             </w:r>
             <w:r>
               <w:rPr>
-                <w:rFonts w:hint="eastAsia" w:ascii="Times-Roman+2" w:hAnsi="Times-Roman+2" w:cs="Times-Roman+2"/>
-                <w:szCs w:val="21"/>
-                <w:lang w:eastAsia="zh-CN"/>
+                <w:rFonts w:ascii="Times-Roman+2" w:hAnsi="Times-Roman+2" w:cs="Times-Roman+2" w:hint="eastAsia"/>
+                <w:szCs w:val="21"/>
               </w:rPr>
               <w:t>，参考</w:t>
             </w:r>
             <w:r>
               <w:rPr>
-                <w:rFonts w:hint="eastAsia" w:ascii="Times-Roman+2" w:hAnsi="Times-Roman+2" w:cs="Times-Roman+2"/>
-                <w:szCs w:val="21"/>
-                <w:lang w:val="en-US" w:eastAsia="zh-CN"/>
+                <w:rFonts w:ascii="Times-Roman+2" w:hAnsi="Times-Roman+2" w:cs="Times-Roman+2" w:hint="eastAsia"/>
+                <w:szCs w:val="21"/>
               </w:rPr>
               <w:t>Order.Place.Strategy</w:t>
             </w:r>
@@ -1792,30 +1400,13 @@
         </w:tc>
       </w:tr>
       <w:tr>
-        <w:tblPrEx>
-          <w:tblBorders>
-            <w:top w:val="single" w:color="auto" w:sz="4" w:space="0"/>
-            <w:left w:val="single" w:color="auto" w:sz="4" w:space="0"/>
-            <w:bottom w:val="single" w:color="auto" w:sz="4" w:space="0"/>
-            <w:right w:val="single" w:color="auto" w:sz="4" w:space="0"/>
-            <w:insideH w:val="single" w:color="auto" w:sz="4" w:space="0"/>
-            <w:insideV w:val="single" w:color="auto" w:sz="4" w:space="0"/>
-          </w:tblBorders>
-          <w:tblLayout w:type="fixed"/>
-          <w:tblCellMar>
-            <w:top w:w="0" w:type="dxa"/>
-            <w:left w:w="108" w:type="dxa"/>
-            <w:bottom w:w="0" w:type="dxa"/>
-            <w:right w:w="108" w:type="dxa"/>
-          </w:tblCellMar>
-        </w:tblPrEx>
         <w:tc>
           <w:tcPr>
             <w:tcW w:w="2838" w:type="dxa"/>
             <w:tcBorders>
               <w:top w:val="nil"/>
-              <w:left w:val="single" w:color="auto" w:sz="4" w:space="0"/>
-              <w:bottom w:val="single" w:color="auto" w:sz="4" w:space="0"/>
+              <w:left w:val="single" w:sz="4" w:space="0" w:color="auto"/>
+              <w:bottom w:val="single" w:sz="4" w:space="0" w:color="auto"/>
               <w:right w:val="nil"/>
             </w:tcBorders>
           </w:tcPr>
@@ -1828,24 +1419,22 @@
             </w:pPr>
             <w:r>
               <w:rPr>
-                <w:rFonts w:hint="eastAsia" w:ascii="Times-Roman+2" w:hAnsi="Times-Roman+2" w:cs="Times-Roman+2"/>
-                <w:szCs w:val="21"/>
-                <w:lang w:val="en-US" w:eastAsia="zh-CN"/>
+                <w:rFonts w:ascii="Times-Roman+2" w:hAnsi="Times-Roman+2" w:cs="Times-Roman+2" w:hint="eastAsia"/>
+                <w:szCs w:val="21"/>
               </w:rPr>
               <w:t>Order.Place</w:t>
             </w:r>
             <w:r>
               <w:rPr>
-                <w:rFonts w:hint="eastAsia" w:ascii="Times-Roman+2" w:hAnsi="Times-Roman+2" w:cs="Times-Roman+2"/>
+                <w:rFonts w:ascii="Times-Roman+2" w:hAnsi="Times-Roman+2" w:cs="Times-Roman+2" w:hint="eastAsia"/>
                 <w:szCs w:val="21"/>
               </w:rPr>
               <w:t>.End</w:t>
             </w:r>
             <w:r>
               <w:rPr>
-                <w:rFonts w:hint="eastAsia" w:ascii="Times-Roman+2" w:hAnsi="Times-Roman+2" w:cs="Times-Roman+2"/>
-                <w:szCs w:val="21"/>
-                <w:lang w:val="en-US" w:eastAsia="zh-CN"/>
+                <w:rFonts w:ascii="Times-Roman+2" w:hAnsi="Times-Roman+2" w:cs="Times-Roman+2" w:hint="eastAsia"/>
+                <w:szCs w:val="21"/>
               </w:rPr>
               <w:t>.Info</w:t>
             </w:r>
@@ -1857,45 +1446,43 @@
             <w:tcBorders>
               <w:top w:val="nil"/>
               <w:left w:val="nil"/>
-              <w:bottom w:val="single" w:color="auto" w:sz="4" w:space="0"/>
-              <w:right w:val="single" w:color="auto" w:sz="4" w:space="0"/>
-            </w:tcBorders>
-          </w:tcPr>
-          <w:p>
-            <w:pPr>
-              <w:rPr>
-                <w:rFonts w:ascii="Times-Roman+2" w:hAnsi="Times-Roman+2" w:cs="Times-Roman+2"/>
-                <w:szCs w:val="21"/>
-              </w:rPr>
-            </w:pPr>
-            <w:r>
-              <w:rPr>
-                <w:rFonts w:hint="eastAsia" w:ascii="Times-Roman+2" w:hAnsi="Times-Roman+2" w:cs="Times-Roman+2"/>
+              <w:bottom w:val="single" w:sz="4" w:space="0" w:color="auto"/>
+              <w:right w:val="single" w:sz="4" w:space="0" w:color="auto"/>
+            </w:tcBorders>
+          </w:tcPr>
+          <w:p>
+            <w:pPr>
+              <w:rPr>
+                <w:rFonts w:ascii="Times-Roman+2" w:hAnsi="Times-Roman+2" w:cs="Times-Roman+2"/>
+                <w:szCs w:val="21"/>
+              </w:rPr>
+            </w:pPr>
+            <w:r>
+              <w:rPr>
+                <w:rFonts w:ascii="Times-Roman+2" w:hAnsi="Times-Roman+2" w:cs="Times-Roman+2" w:hint="eastAsia"/>
                 <w:szCs w:val="21"/>
               </w:rPr>
               <w:t>系统要计算总价，显示账单信息</w:t>
             </w:r>
             <w:r>
               <w:rPr>
-                <w:rFonts w:hint="eastAsia" w:ascii="Times-Roman+2" w:hAnsi="Times-Roman+2" w:cs="Times-Roman+2"/>
+                <w:rFonts w:ascii="Times-Roman+2" w:hAnsi="Times-Roman+2" w:cs="Times-Roman+2" w:hint="eastAsia"/>
                 <w:color w:val="FF0000"/>
                 <w:szCs w:val="21"/>
-                <w:lang w:eastAsia="zh-CN"/>
               </w:rPr>
               <w:t>（输出）</w:t>
             </w:r>
             <w:r>
               <w:rPr>
-                <w:rFonts w:hint="eastAsia" w:ascii="Times-Roman+2" w:hAnsi="Times-Roman+2" w:cs="Times-Roman+2"/>
+                <w:rFonts w:ascii="Times-Roman+2" w:hAnsi="Times-Roman+2" w:cs="Times-Roman+2" w:hint="eastAsia"/>
                 <w:szCs w:val="21"/>
               </w:rPr>
               <w:t>，参见</w:t>
             </w:r>
             <w:r>
               <w:rPr>
-                <w:rFonts w:hint="eastAsia" w:ascii="Times-Roman+2" w:hAnsi="Times-Roman+2" w:cs="Times-Roman+2"/>
-                <w:szCs w:val="21"/>
-                <w:lang w:val="en-US" w:eastAsia="zh-CN"/>
+                <w:rFonts w:ascii="Times-Roman+2" w:hAnsi="Times-Roman+2" w:cs="Times-Roman+2" w:hint="eastAsia"/>
+                <w:szCs w:val="21"/>
               </w:rPr>
               <w:t>Order.Place.Info</w:t>
             </w:r>
@@ -1903,30 +1490,13 @@
         </w:tc>
       </w:tr>
       <w:tr>
-        <w:tblPrEx>
-          <w:tblBorders>
-            <w:top w:val="single" w:color="auto" w:sz="4" w:space="0"/>
-            <w:left w:val="single" w:color="auto" w:sz="4" w:space="0"/>
-            <w:bottom w:val="single" w:color="auto" w:sz="4" w:space="0"/>
-            <w:right w:val="single" w:color="auto" w:sz="4" w:space="0"/>
-            <w:insideH w:val="single" w:color="auto" w:sz="4" w:space="0"/>
-            <w:insideV w:val="single" w:color="auto" w:sz="4" w:space="0"/>
-          </w:tblBorders>
-          <w:tblLayout w:type="fixed"/>
-          <w:tblCellMar>
-            <w:top w:w="0" w:type="dxa"/>
-            <w:left w:w="108" w:type="dxa"/>
-            <w:bottom w:w="0" w:type="dxa"/>
-            <w:right w:w="108" w:type="dxa"/>
-          </w:tblCellMar>
-        </w:tblPrEx>
         <w:tc>
           <w:tcPr>
             <w:tcW w:w="2838" w:type="dxa"/>
             <w:tcBorders>
               <w:top w:val="nil"/>
-              <w:left w:val="single" w:color="auto" w:sz="4" w:space="0"/>
-              <w:bottom w:val="single" w:color="auto" w:sz="4" w:space="0"/>
+              <w:left w:val="single" w:sz="4" w:space="0" w:color="auto"/>
+              <w:bottom w:val="single" w:sz="4" w:space="0" w:color="auto"/>
               <w:right w:val="nil"/>
             </w:tcBorders>
           </w:tcPr>
@@ -1939,24 +1509,22 @@
             </w:pPr>
             <w:r>
               <w:rPr>
-                <w:rFonts w:hint="eastAsia" w:ascii="Times-Roman+2" w:hAnsi="Times-Roman+2" w:cs="Times-Roman+2"/>
-                <w:szCs w:val="21"/>
-                <w:lang w:val="en-US" w:eastAsia="zh-CN"/>
+                <w:rFonts w:ascii="Times-Roman+2" w:hAnsi="Times-Roman+2" w:cs="Times-Roman+2" w:hint="eastAsia"/>
+                <w:szCs w:val="21"/>
               </w:rPr>
               <w:t>Order.Place</w:t>
             </w:r>
             <w:r>
               <w:rPr>
-                <w:rFonts w:hint="eastAsia" w:ascii="Times-Roman+2" w:hAnsi="Times-Roman+2" w:cs="Times-Roman+2"/>
+                <w:rFonts w:ascii="Times-Roman+2" w:hAnsi="Times-Roman+2" w:cs="Times-Roman+2" w:hint="eastAsia"/>
                 <w:szCs w:val="21"/>
               </w:rPr>
               <w:t>.Del.</w:t>
             </w:r>
             <w:r>
               <w:rPr>
-                <w:rFonts w:hint="eastAsia" w:ascii="Times-Roman+2" w:hAnsi="Times-Roman+2" w:cs="Times-Roman+2"/>
-                <w:szCs w:val="21"/>
-                <w:lang w:val="en-US" w:eastAsia="zh-CN"/>
+                <w:rFonts w:ascii="Times-Roman+2" w:hAnsi="Times-Roman+2" w:cs="Times-Roman+2" w:hint="eastAsia"/>
+                <w:szCs w:val="21"/>
               </w:rPr>
               <w:t>Hotel.Room</w:t>
             </w:r>
@@ -1968,74 +1536,70 @@
             <w:tcBorders>
               <w:top w:val="nil"/>
               <w:left w:val="nil"/>
-              <w:bottom w:val="single" w:color="auto" w:sz="4" w:space="0"/>
-              <w:right w:val="single" w:color="auto" w:sz="4" w:space="0"/>
-            </w:tcBorders>
-          </w:tcPr>
-          <w:p>
-            <w:pPr>
-              <w:rPr>
-                <w:rFonts w:ascii="Times-Roman+2" w:hAnsi="Times-Roman+2" w:cs="Times-Roman+2"/>
-                <w:szCs w:val="21"/>
-              </w:rPr>
-            </w:pPr>
-            <w:r>
-              <w:rPr>
-                <w:rFonts w:hint="eastAsia" w:ascii="Times-Roman+2" w:hAnsi="Times-Roman+2" w:cs="Times-Roman+2"/>
+              <w:bottom w:val="single" w:sz="4" w:space="0" w:color="auto"/>
+              <w:right w:val="single" w:sz="4" w:space="0" w:color="auto"/>
+            </w:tcBorders>
+          </w:tcPr>
+          <w:p>
+            <w:pPr>
+              <w:rPr>
+                <w:rFonts w:ascii="Times-Roman+2" w:hAnsi="Times-Roman+2" w:cs="Times-Roman+2"/>
+                <w:szCs w:val="21"/>
+              </w:rPr>
+            </w:pPr>
+            <w:r>
+              <w:rPr>
+                <w:rFonts w:ascii="Times-Roman+2" w:hAnsi="Times-Roman+2" w:cs="Times-Roman+2" w:hint="eastAsia"/>
                 <w:szCs w:val="21"/>
               </w:rPr>
               <w:t>在收银员删除</w:t>
             </w:r>
             <w:r>
               <w:rPr>
-                <w:rFonts w:hint="eastAsia" w:ascii="Times-Roman+2" w:hAnsi="Times-Roman+2" w:cs="Times-Roman+2"/>
-                <w:szCs w:val="21"/>
-                <w:lang w:eastAsia="zh-CN"/>
+                <w:rFonts w:ascii="Times-Roman+2" w:hAnsi="Times-Roman+2" w:cs="Times-Roman+2" w:hint="eastAsia"/>
+                <w:szCs w:val="21"/>
               </w:rPr>
               <w:t>酒店房间</w:t>
             </w:r>
             <w:r>
               <w:rPr>
-                <w:rFonts w:hint="eastAsia" w:ascii="Times-Roman+2" w:hAnsi="Times-Roman+2" w:cs="Times-Roman+2"/>
+                <w:rFonts w:ascii="Times-Roman+2" w:hAnsi="Times-Roman+2" w:cs="Times-Roman+2" w:hint="eastAsia"/>
                 <w:szCs w:val="21"/>
               </w:rPr>
               <w:t>列表中选定的</w:t>
             </w:r>
             <w:r>
               <w:rPr>
-                <w:rFonts w:hint="eastAsia" w:ascii="Times-Roman+2" w:hAnsi="Times-Roman+2" w:cs="Times-Roman+2"/>
-                <w:szCs w:val="21"/>
-                <w:lang w:eastAsia="zh-CN"/>
+                <w:rFonts w:ascii="Times-Roman+2" w:hAnsi="Times-Roman+2" w:cs="Times-Roman+2" w:hint="eastAsia"/>
+                <w:szCs w:val="21"/>
               </w:rPr>
               <w:t>房间</w:t>
             </w:r>
             <w:r>
               <w:rPr>
-                <w:rFonts w:hint="eastAsia" w:ascii="Times-Roman+2" w:hAnsi="Times-Roman+2" w:cs="Times-Roman+2"/>
+                <w:rFonts w:ascii="Times-Roman+2" w:hAnsi="Times-Roman+2" w:cs="Times-Roman+2" w:hint="eastAsia"/>
                 <w:szCs w:val="21"/>
               </w:rPr>
               <w:t>时，系统在</w:t>
             </w:r>
             <w:r>
               <w:rPr>
-                <w:rFonts w:hint="eastAsia" w:ascii="Times-Roman+2" w:hAnsi="Times-Roman+2" w:cs="Times-Roman+2"/>
-                <w:szCs w:val="21"/>
-                <w:lang w:eastAsia="zh-CN"/>
+                <w:rFonts w:ascii="Times-Roman+2" w:hAnsi="Times-Roman+2" w:cs="Times-Roman+2" w:hint="eastAsia"/>
+                <w:szCs w:val="21"/>
               </w:rPr>
               <w:t>订单的房间</w:t>
             </w:r>
             <w:r>
               <w:rPr>
-                <w:rFonts w:hint="eastAsia" w:ascii="Times-Roman+2" w:hAnsi="Times-Roman+2" w:cs="Times-Roman+2"/>
+                <w:rFonts w:ascii="Times-Roman+2" w:hAnsi="Times-Roman+2" w:cs="Times-Roman+2" w:hint="eastAsia"/>
                 <w:szCs w:val="21"/>
               </w:rPr>
               <w:t>列表中删除该</w:t>
             </w:r>
             <w:r>
               <w:rPr>
-                <w:rFonts w:hint="eastAsia" w:ascii="Times-Roman+2" w:hAnsi="Times-Roman+2" w:cs="Times-Roman+2"/>
-                <w:szCs w:val="21"/>
-                <w:lang w:eastAsia="zh-CN"/>
+                <w:rFonts w:ascii="Times-Roman+2" w:hAnsi="Times-Roman+2" w:cs="Times-Roman+2" w:hint="eastAsia"/>
+                <w:szCs w:val="21"/>
               </w:rPr>
               <w:t>房间</w:t>
             </w:r>
@@ -2043,29 +1607,12 @@
         </w:tc>
       </w:tr>
       <w:tr>
-        <w:tblPrEx>
-          <w:tblBorders>
-            <w:top w:val="single" w:color="auto" w:sz="4" w:space="0"/>
-            <w:left w:val="single" w:color="auto" w:sz="4" w:space="0"/>
-            <w:bottom w:val="single" w:color="auto" w:sz="4" w:space="0"/>
-            <w:right w:val="single" w:color="auto" w:sz="4" w:space="0"/>
-            <w:insideH w:val="single" w:color="auto" w:sz="4" w:space="0"/>
-            <w:insideV w:val="single" w:color="auto" w:sz="4" w:space="0"/>
-          </w:tblBorders>
-          <w:tblLayout w:type="fixed"/>
-          <w:tblCellMar>
-            <w:top w:w="0" w:type="dxa"/>
-            <w:left w:w="108" w:type="dxa"/>
-            <w:bottom w:w="0" w:type="dxa"/>
-            <w:right w:w="108" w:type="dxa"/>
-          </w:tblCellMar>
-        </w:tblPrEx>
         <w:tc>
           <w:tcPr>
             <w:tcW w:w="2838" w:type="dxa"/>
             <w:tcBorders>
-              <w:top w:val="single" w:color="auto" w:sz="4" w:space="0"/>
-              <w:left w:val="single" w:color="auto" w:sz="4" w:space="0"/>
+              <w:top w:val="single" w:sz="4" w:space="0" w:color="auto"/>
+              <w:left w:val="single" w:sz="4" w:space="0" w:color="auto"/>
               <w:bottom w:val="nil"/>
               <w:right w:val="nil"/>
             </w:tcBorders>
@@ -2079,24 +1626,22 @@
             </w:pPr>
             <w:r>
               <w:rPr>
-                <w:rFonts w:hint="eastAsia" w:ascii="Times-Roman+2" w:hAnsi="Times-Roman+2" w:cs="Times-Roman+2"/>
-                <w:szCs w:val="21"/>
-                <w:lang w:val="en-US" w:eastAsia="zh-CN"/>
+                <w:rFonts w:ascii="Times-Roman+2" w:hAnsi="Times-Roman+2" w:cs="Times-Roman+2" w:hint="eastAsia"/>
+                <w:szCs w:val="21"/>
               </w:rPr>
               <w:t>Order.Place</w:t>
             </w:r>
             <w:r>
               <w:rPr>
-                <w:rFonts w:hint="eastAsia" w:ascii="Times-Roman+2" w:hAnsi="Times-Roman+2" w:cs="Times-Roman+2"/>
+                <w:rFonts w:ascii="Times-Roman+2" w:hAnsi="Times-Roman+2" w:cs="Times-Roman+2" w:hint="eastAsia"/>
                 <w:szCs w:val="21"/>
               </w:rPr>
               <w:t>.</w:t>
             </w:r>
             <w:r>
               <w:rPr>
-                <w:rFonts w:hint="eastAsia" w:ascii="Times-Roman+2" w:hAnsi="Times-Roman+2" w:cs="Times-Roman+2"/>
-                <w:szCs w:val="21"/>
-                <w:lang w:val="en-US" w:eastAsia="zh-CN"/>
+                <w:rFonts w:ascii="Times-Roman+2" w:hAnsi="Times-Roman+2" w:cs="Times-Roman+2" w:hint="eastAsia"/>
+                <w:szCs w:val="21"/>
               </w:rPr>
               <w:t>Info</w:t>
             </w:r>
@@ -2106,40 +1651,38 @@
           <w:tcPr>
             <w:tcW w:w="5684" w:type="dxa"/>
             <w:tcBorders>
-              <w:top w:val="single" w:color="auto" w:sz="4" w:space="0"/>
+              <w:top w:val="single" w:sz="4" w:space="0" w:color="auto"/>
               <w:left w:val="nil"/>
               <w:bottom w:val="nil"/>
-              <w:right w:val="single" w:color="auto" w:sz="4" w:space="0"/>
-            </w:tcBorders>
-          </w:tcPr>
-          <w:p>
-            <w:pPr>
-              <w:rPr>
-                <w:rFonts w:ascii="Times-Roman+2" w:hAnsi="Times-Roman+2" w:cs="Times-Roman+2"/>
-                <w:szCs w:val="21"/>
-              </w:rPr>
-            </w:pPr>
-            <w:r>
-              <w:rPr>
-                <w:rFonts w:hint="eastAsia" w:ascii="Times-Roman+2" w:hAnsi="Times-Roman+2" w:cs="Times-Roman+2"/>
+              <w:right w:val="single" w:sz="4" w:space="0" w:color="auto"/>
+            </w:tcBorders>
+          </w:tcPr>
+          <w:p>
+            <w:pPr>
+              <w:rPr>
+                <w:rFonts w:ascii="Times-Roman+2" w:hAnsi="Times-Roman+2" w:cs="Times-Roman+2"/>
+                <w:szCs w:val="21"/>
+              </w:rPr>
+            </w:pPr>
+            <w:r>
+              <w:rPr>
+                <w:rFonts w:ascii="Times-Roman+2" w:hAnsi="Times-Roman+2" w:cs="Times-Roman+2" w:hint="eastAsia"/>
                 <w:szCs w:val="21"/>
               </w:rPr>
               <w:t>系统显示输入</w:t>
             </w:r>
             <w:r>
               <w:rPr>
-                <w:rFonts w:hint="eastAsia" w:ascii="Times-Roman+2" w:hAnsi="Times-Roman+2" w:cs="Times-Roman+2"/>
-                <w:szCs w:val="21"/>
-                <w:lang w:eastAsia="zh-CN"/>
+                <w:rFonts w:ascii="Times-Roman+2" w:hAnsi="Times-Roman+2" w:cs="Times-Roman+2" w:hint="eastAsia"/>
+                <w:szCs w:val="21"/>
               </w:rPr>
               <w:t>订单的信息</w:t>
             </w:r>
             <w:r>
               <w:rPr>
-                <w:rFonts w:hint="eastAsia" w:ascii="Times-Roman+2" w:hAnsi="Times-Roman+2" w:cs="Times-Roman+2"/>
+                <w:rFonts w:ascii="Times-Roman+2" w:hAnsi="Times-Roman+2" w:cs="Times-Roman+2" w:hint="eastAsia"/>
                 <w:color w:val="FF0000"/>
                 <w:szCs w:val="21"/>
-                <w:lang w:eastAsia="zh-CN"/>
               </w:rPr>
               <w:t>（输出；内部逻辑文件）</w:t>
             </w:r>
@@ -2147,29 +1690,12 @@
         </w:tc>
       </w:tr>
       <w:tr>
-        <w:tblPrEx>
-          <w:tblBorders>
-            <w:top w:val="single" w:color="auto" w:sz="4" w:space="0"/>
-            <w:left w:val="single" w:color="auto" w:sz="4" w:space="0"/>
-            <w:bottom w:val="single" w:color="auto" w:sz="4" w:space="0"/>
-            <w:right w:val="single" w:color="auto" w:sz="4" w:space="0"/>
-            <w:insideH w:val="single" w:color="auto" w:sz="4" w:space="0"/>
-            <w:insideV w:val="single" w:color="auto" w:sz="4" w:space="0"/>
-          </w:tblBorders>
-          <w:tblLayout w:type="fixed"/>
-          <w:tblCellMar>
-            <w:top w:w="0" w:type="dxa"/>
-            <w:left w:w="108" w:type="dxa"/>
-            <w:bottom w:w="0" w:type="dxa"/>
-            <w:right w:w="108" w:type="dxa"/>
-          </w:tblCellMar>
-        </w:tblPrEx>
         <w:tc>
           <w:tcPr>
             <w:tcW w:w="2838" w:type="dxa"/>
             <w:tcBorders>
               <w:top w:val="nil"/>
-              <w:left w:val="single" w:color="auto" w:sz="4" w:space="0"/>
+              <w:left w:val="single" w:sz="4" w:space="0" w:color="auto"/>
               <w:bottom w:val="nil"/>
               <w:right w:val="nil"/>
             </w:tcBorders>
@@ -2183,30 +1709,28 @@
             </w:pPr>
             <w:r>
               <w:rPr>
-                <w:rFonts w:hint="eastAsia" w:ascii="Times-Roman+2" w:hAnsi="Times-Roman+2" w:cs="Times-Roman+2"/>
-                <w:szCs w:val="21"/>
-                <w:lang w:val="en-US" w:eastAsia="zh-CN"/>
+                <w:rFonts w:ascii="Times-Roman+2" w:hAnsi="Times-Roman+2" w:cs="Times-Roman+2" w:hint="eastAsia"/>
+                <w:szCs w:val="21"/>
               </w:rPr>
               <w:t>Order.Place</w:t>
             </w:r>
             <w:r>
               <w:rPr>
-                <w:rFonts w:hint="eastAsia" w:ascii="Times-Roman+2" w:hAnsi="Times-Roman+2" w:cs="Times-Roman+2"/>
+                <w:rFonts w:ascii="Times-Roman+2" w:hAnsi="Times-Roman+2" w:cs="Times-Roman+2" w:hint="eastAsia"/>
                 <w:szCs w:val="21"/>
               </w:rPr>
               <w:t>.</w:t>
             </w:r>
             <w:r>
               <w:rPr>
-                <w:rFonts w:hint="eastAsia" w:ascii="Times-Roman+2" w:hAnsi="Times-Roman+2" w:cs="Times-Roman+2"/>
-                <w:szCs w:val="21"/>
-                <w:lang w:val="en-US" w:eastAsia="zh-CN"/>
+                <w:rFonts w:ascii="Times-Roman+2" w:hAnsi="Times-Roman+2" w:cs="Times-Roman+2" w:hint="eastAsia"/>
+                <w:szCs w:val="21"/>
               </w:rPr>
               <w:t>Info</w:t>
             </w:r>
             <w:r>
               <w:rPr>
-                <w:rFonts w:hint="eastAsia" w:ascii="Times-Roman+2" w:hAnsi="Times-Roman+2" w:cs="Times-Roman+2"/>
+                <w:rFonts w:ascii="Times-Roman+2" w:hAnsi="Times-Roman+2" w:cs="Times-Roman+2" w:hint="eastAsia"/>
                 <w:szCs w:val="21"/>
               </w:rPr>
               <w:t>.Subtotal.Special</w:t>
@@ -2220,118 +1744,111 @@
               <w:top w:val="nil"/>
               <w:left w:val="nil"/>
               <w:bottom w:val="nil"/>
-              <w:right w:val="single" w:color="auto" w:sz="4" w:space="0"/>
-            </w:tcBorders>
-          </w:tcPr>
-          <w:p>
-            <w:pPr>
-              <w:rPr>
-                <w:rFonts w:ascii="Times-Roman+2" w:hAnsi="Times-Roman+2" w:cs="Times-Roman+2"/>
-                <w:szCs w:val="21"/>
-              </w:rPr>
-            </w:pPr>
-            <w:r>
-              <w:rPr>
-                <w:rFonts w:hint="eastAsia" w:ascii="Times-Roman+2" w:hAnsi="Times-Roman+2" w:cs="Times-Roman+2"/>
+              <w:right w:val="single" w:sz="4" w:space="0" w:color="auto"/>
+            </w:tcBorders>
+          </w:tcPr>
+          <w:p>
+            <w:pPr>
+              <w:rPr>
+                <w:rFonts w:ascii="Times-Roman+2" w:hAnsi="Times-Roman+2" w:cs="Times-Roman+2"/>
+                <w:szCs w:val="21"/>
+              </w:rPr>
+            </w:pPr>
+            <w:r>
+              <w:rPr>
+                <w:rFonts w:ascii="Times-Roman+2" w:hAnsi="Times-Roman+2" w:cs="Times-Roman+2" w:hint="eastAsia"/>
                 <w:szCs w:val="21"/>
               </w:rPr>
               <w:t>如果存在适用（</w:t>
             </w:r>
             <w:r>
               <w:rPr>
-                <w:rFonts w:hint="eastAsia" w:ascii="Times-Roman+2" w:hAnsi="Times-Roman+2" w:cs="Times-Roman+2"/>
-                <w:szCs w:val="21"/>
-                <w:lang w:eastAsia="zh-CN"/>
+                <w:rFonts w:ascii="Times-Roman+2" w:hAnsi="Times-Roman+2" w:cs="Times-Roman+2" w:hint="eastAsia"/>
+                <w:szCs w:val="21"/>
               </w:rPr>
               <w:t>酒店及房间</w:t>
             </w:r>
             <w:r>
               <w:rPr>
-                <w:rFonts w:hint="eastAsia" w:ascii="Times-Roman+2" w:hAnsi="Times-Roman+2" w:cs="Times-Roman+2"/>
+                <w:rFonts w:ascii="Times-Roman+2" w:hAnsi="Times-Roman+2" w:cs="Times-Roman+2" w:hint="eastAsia"/>
                 <w:szCs w:val="21"/>
               </w:rPr>
               <w:t>、今天）的</w:t>
             </w:r>
             <w:r>
               <w:rPr>
-                <w:rFonts w:hint="eastAsia" w:ascii="Times-Roman+2" w:hAnsi="Times-Roman+2" w:cs="Times-Roman+2"/>
-                <w:szCs w:val="21"/>
-                <w:lang w:eastAsia="zh-CN"/>
+                <w:rFonts w:ascii="Times-Roman+2" w:hAnsi="Times-Roman+2" w:cs="Times-Roman+2" w:hint="eastAsia"/>
+                <w:szCs w:val="21"/>
               </w:rPr>
               <w:t>酒店房间促销</w:t>
             </w:r>
             <w:r>
               <w:rPr>
-                <w:rFonts w:hint="eastAsia" w:ascii="Times-Roman+2" w:hAnsi="Times-Roman+2" w:cs="Times-Roman+2"/>
+                <w:rFonts w:ascii="Times-Roman+2" w:hAnsi="Times-Roman+2" w:cs="Times-Roman+2" w:hint="eastAsia"/>
                 <w:szCs w:val="21"/>
               </w:rPr>
               <w:t>策略</w:t>
             </w:r>
             <w:r>
               <w:rPr>
-                <w:rFonts w:hint="eastAsia" w:ascii="Times-Roman+2" w:hAnsi="Times-Roman+2" w:cs="Times-Roman+2"/>
-                <w:szCs w:val="21"/>
-                <w:lang w:eastAsia="zh-CN"/>
+                <w:rFonts w:ascii="Times-Roman+2" w:hAnsi="Times-Roman+2" w:cs="Times-Roman+2" w:hint="eastAsia"/>
+                <w:szCs w:val="21"/>
               </w:rPr>
               <w:t>或网站促销策略</w:t>
             </w:r>
             <w:r>
               <w:rPr>
-                <w:rFonts w:hint="eastAsia" w:ascii="Times-Roman+2" w:hAnsi="Times-Roman+2" w:cs="Times-Roman+2"/>
+                <w:rFonts w:ascii="Times-Roman+2" w:hAnsi="Times-Roman+2" w:cs="Times-Roman+2" w:hint="eastAsia"/>
                 <w:color w:val="FF0000"/>
                 <w:szCs w:val="21"/>
-                <w:lang w:eastAsia="zh-CN"/>
               </w:rPr>
               <w:t>（内部逻辑文件）</w:t>
             </w:r>
             <w:r>
               <w:rPr>
-                <w:rFonts w:hint="eastAsia" w:ascii="Times-Roman+2" w:hAnsi="Times-Roman+2" w:cs="Times-Roman+2"/>
+                <w:rFonts w:ascii="Times-Roman+2" w:hAnsi="Times-Roman+2" w:cs="Times-Roman+2" w:hint="eastAsia"/>
                 <w:szCs w:val="21"/>
               </w:rPr>
               <w:t>，系统将该</w:t>
             </w:r>
             <w:r>
               <w:rPr>
-                <w:rFonts w:hint="eastAsia" w:ascii="Times-Roman+2" w:hAnsi="Times-Roman+2" w:cs="Times-Roman+2"/>
-                <w:szCs w:val="21"/>
-                <w:lang w:eastAsia="zh-CN"/>
+                <w:rFonts w:ascii="Times-Roman+2" w:hAnsi="Times-Roman+2" w:cs="Times-Roman+2" w:hint="eastAsia"/>
+                <w:szCs w:val="21"/>
               </w:rPr>
               <w:t>房间</w:t>
             </w:r>
             <w:r>
               <w:rPr>
-                <w:rFonts w:hint="eastAsia" w:ascii="Times-Roman+2" w:hAnsi="Times-Roman+2" w:cs="Times-Roman+2"/>
+                <w:rFonts w:ascii="Times-Roman+2" w:hAnsi="Times-Roman+2" w:cs="Times-Roman+2" w:hint="eastAsia"/>
                 <w:szCs w:val="21"/>
               </w:rPr>
               <w:t>的</w:t>
             </w:r>
             <w:r>
               <w:rPr>
-                <w:rFonts w:hint="eastAsia" w:ascii="Times-Roman+2" w:hAnsi="Times-Roman+2" w:cs="Times-Roman+2"/>
-                <w:szCs w:val="21"/>
-                <w:lang w:eastAsia="zh-CN"/>
+                <w:rFonts w:ascii="Times-Roman+2" w:hAnsi="Times-Roman+2" w:cs="Times-Roman+2" w:hint="eastAsia"/>
+                <w:szCs w:val="21"/>
               </w:rPr>
               <w:t>加格</w:t>
             </w:r>
             <w:r>
               <w:rPr>
-                <w:rFonts w:hint="eastAsia" w:ascii="Times-Roman+2" w:hAnsi="Times-Roman+2" w:cs="Times-Roman+2"/>
+                <w:rFonts w:ascii="Times-Roman+2" w:hAnsi="Times-Roman+2" w:cs="Times-Roman+2" w:hint="eastAsia"/>
                 <w:szCs w:val="21"/>
               </w:rPr>
               <w:t>设为特价策略的特价，并计算分项总价为（特价×数量），并将其计入特价</w:t>
             </w:r>
             <w:r>
               <w:rPr>
-                <w:rFonts w:hint="eastAsia" w:ascii="Times-Roman+2" w:hAnsi="Times-Roman+2" w:cs="Times-Roman+2"/>
-                <w:szCs w:val="21"/>
-                <w:lang w:eastAsia="zh-CN"/>
+                <w:rFonts w:ascii="Times-Roman+2" w:hAnsi="Times-Roman+2" w:cs="Times-Roman+2" w:hint="eastAsia"/>
+                <w:szCs w:val="21"/>
               </w:rPr>
               <w:t>房间</w:t>
             </w:r>
             <w:r>
               <w:rPr>
-                <w:rFonts w:hint="eastAsia" w:ascii="Times-Roman+2" w:hAnsi="Times-Roman+2" w:cs="Times-Roman+2"/>
+                <w:rFonts w:ascii="Times-Roman+2" w:hAnsi="Times-Roman+2" w:cs="Times-Roman+2" w:hint="eastAsia"/>
                 <w:szCs w:val="21"/>
               </w:rPr>
               <w:t>总价</w:t>
@@ -2340,29 +1857,12 @@
         </w:tc>
       </w:tr>
       <w:tr>
-        <w:tblPrEx>
-          <w:tblBorders>
-            <w:top w:val="single" w:color="auto" w:sz="4" w:space="0"/>
-            <w:left w:val="single" w:color="auto" w:sz="4" w:space="0"/>
-            <w:bottom w:val="single" w:color="auto" w:sz="4" w:space="0"/>
-            <w:right w:val="single" w:color="auto" w:sz="4" w:space="0"/>
-            <w:insideH w:val="single" w:color="auto" w:sz="4" w:space="0"/>
-            <w:insideV w:val="single" w:color="auto" w:sz="4" w:space="0"/>
-          </w:tblBorders>
-          <w:tblLayout w:type="fixed"/>
-          <w:tblCellMar>
-            <w:top w:w="0" w:type="dxa"/>
-            <w:left w:w="108" w:type="dxa"/>
-            <w:bottom w:w="0" w:type="dxa"/>
-            <w:right w:w="108" w:type="dxa"/>
-          </w:tblCellMar>
-        </w:tblPrEx>
         <w:tc>
           <w:tcPr>
             <w:tcW w:w="2838" w:type="dxa"/>
             <w:tcBorders>
               <w:top w:val="nil"/>
-              <w:left w:val="single" w:color="auto" w:sz="4" w:space="0"/>
+              <w:left w:val="single" w:sz="4" w:space="0" w:color="auto"/>
               <w:bottom w:val="nil"/>
               <w:right w:val="nil"/>
             </w:tcBorders>
@@ -2376,30 +1876,28 @@
             </w:pPr>
             <w:r>
               <w:rPr>
-                <w:rFonts w:hint="eastAsia" w:ascii="Times-Roman+2" w:hAnsi="Times-Roman+2" w:cs="Times-Roman+2"/>
-                <w:szCs w:val="21"/>
-                <w:lang w:val="en-US" w:eastAsia="zh-CN"/>
+                <w:rFonts w:ascii="Times-Roman+2" w:hAnsi="Times-Roman+2" w:cs="Times-Roman+2" w:hint="eastAsia"/>
+                <w:szCs w:val="21"/>
               </w:rPr>
               <w:t>Order.Place</w:t>
             </w:r>
             <w:r>
               <w:rPr>
-                <w:rFonts w:hint="eastAsia" w:ascii="Times-Roman+2" w:hAnsi="Times-Roman+2" w:cs="Times-Roman+2"/>
+                <w:rFonts w:ascii="Times-Roman+2" w:hAnsi="Times-Roman+2" w:cs="Times-Roman+2" w:hint="eastAsia"/>
                 <w:szCs w:val="21"/>
               </w:rPr>
               <w:t>.</w:t>
             </w:r>
             <w:r>
               <w:rPr>
-                <w:rFonts w:hint="eastAsia" w:ascii="Times-Roman+2" w:hAnsi="Times-Roman+2" w:cs="Times-Roman+2"/>
-                <w:szCs w:val="21"/>
-                <w:lang w:val="en-US" w:eastAsia="zh-CN"/>
+                <w:rFonts w:ascii="Times-Roman+2" w:hAnsi="Times-Roman+2" w:cs="Times-Roman+2" w:hint="eastAsia"/>
+                <w:szCs w:val="21"/>
               </w:rPr>
               <w:t>Info</w:t>
             </w:r>
             <w:r>
               <w:rPr>
-                <w:rFonts w:hint="eastAsia" w:ascii="Times-Roman+2" w:hAnsi="Times-Roman+2" w:cs="Times-Roman+2"/>
+                <w:rFonts w:ascii="Times-Roman+2" w:hAnsi="Times-Roman+2" w:cs="Times-Roman+2" w:hint="eastAsia"/>
                 <w:szCs w:val="21"/>
               </w:rPr>
               <w:t>.Subtotal.Common</w:t>
@@ -2413,94 +1911,89 @@
               <w:top w:val="nil"/>
               <w:left w:val="nil"/>
               <w:bottom w:val="nil"/>
-              <w:right w:val="single" w:color="auto" w:sz="4" w:space="0"/>
-            </w:tcBorders>
-          </w:tcPr>
-          <w:p>
-            <w:pPr>
-              <w:rPr>
-                <w:rFonts w:ascii="Times-Roman+2" w:hAnsi="Times-Roman+2" w:cs="Times-Roman+2"/>
-                <w:szCs w:val="21"/>
-              </w:rPr>
-            </w:pPr>
-            <w:r>
-              <w:rPr>
-                <w:rFonts w:hint="eastAsia" w:ascii="Times-Roman+2" w:hAnsi="Times-Roman+2" w:cs="Times-Roman+2"/>
+              <w:right w:val="single" w:sz="4" w:space="0" w:color="auto"/>
+            </w:tcBorders>
+          </w:tcPr>
+          <w:p>
+            <w:pPr>
+              <w:rPr>
+                <w:rFonts w:ascii="Times-Roman+2" w:hAnsi="Times-Roman+2" w:cs="Times-Roman+2"/>
+                <w:szCs w:val="21"/>
+              </w:rPr>
+            </w:pPr>
+            <w:r>
+              <w:rPr>
+                <w:rFonts w:ascii="Times-Roman+2" w:hAnsi="Times-Roman+2" w:cs="Times-Roman+2" w:hint="eastAsia"/>
                 <w:szCs w:val="21"/>
               </w:rPr>
               <w:t>在</w:t>
             </w:r>
             <w:r>
               <w:rPr>
-                <w:rFonts w:hint="eastAsia" w:ascii="Times-Roman+2" w:hAnsi="Times-Roman+2" w:cs="Times-Roman+2"/>
-                <w:szCs w:val="21"/>
-                <w:lang w:eastAsia="zh-CN"/>
+                <w:rFonts w:ascii="Times-Roman+2" w:hAnsi="Times-Roman+2" w:cs="Times-Roman+2" w:hint="eastAsia"/>
+                <w:szCs w:val="21"/>
               </w:rPr>
               <w:t>房间时不参加促销策略的房间</w:t>
             </w:r>
             <w:r>
               <w:rPr>
-                <w:rFonts w:hint="eastAsia" w:ascii="Times-Roman+2" w:hAnsi="Times-Roman+2" w:cs="Times-Roman+2"/>
+                <w:rFonts w:ascii="Times-Roman+2" w:hAnsi="Times-Roman+2" w:cs="Times-Roman+2" w:hint="eastAsia"/>
                 <w:szCs w:val="21"/>
               </w:rPr>
               <w:t>时，系统计算该</w:t>
             </w:r>
             <w:r>
               <w:rPr>
-                <w:rFonts w:hint="eastAsia" w:ascii="Times-Roman+2" w:hAnsi="Times-Roman+2" w:cs="Times-Roman+2"/>
-                <w:szCs w:val="21"/>
-                <w:lang w:eastAsia="zh-CN"/>
+                <w:rFonts w:ascii="Times-Roman+2" w:hAnsi="Times-Roman+2" w:cs="Times-Roman+2" w:hint="eastAsia"/>
+                <w:szCs w:val="21"/>
               </w:rPr>
               <w:t>房间</w:t>
             </w:r>
             <w:r>
               <w:rPr>
-                <w:rFonts w:hint="eastAsia" w:ascii="Times-Roman+2" w:hAnsi="Times-Roman+2" w:cs="Times-Roman+2"/>
+                <w:rFonts w:ascii="Times-Roman+2" w:hAnsi="Times-Roman+2" w:cs="Times-Roman+2" w:hint="eastAsia"/>
                 <w:szCs w:val="21"/>
               </w:rPr>
               <w:t>分项总价为（</w:t>
             </w:r>
             <w:r>
               <w:rPr>
-                <w:rFonts w:hint="eastAsia" w:ascii="Times-Roman+2" w:hAnsi="Times-Roman+2" w:cs="Times-Roman+2"/>
-                <w:szCs w:val="21"/>
-                <w:lang w:eastAsia="zh-CN"/>
+                <w:rFonts w:ascii="Times-Roman+2" w:hAnsi="Times-Roman+2" w:cs="Times-Roman+2" w:hint="eastAsia"/>
+                <w:szCs w:val="21"/>
               </w:rPr>
               <w:t>房间</w:t>
             </w:r>
             <w:r>
               <w:rPr>
-                <w:rFonts w:hint="eastAsia" w:ascii="Times-Roman+2" w:hAnsi="Times-Roman+2" w:cs="Times-Roman+2"/>
+                <w:rFonts w:ascii="Times-Roman+2" w:hAnsi="Times-Roman+2" w:cs="Times-Roman+2" w:hint="eastAsia"/>
                 <w:szCs w:val="21"/>
               </w:rPr>
               <w:t>的价格×</w:t>
             </w:r>
             <w:r>
               <w:rPr>
-                <w:rFonts w:hint="eastAsia" w:ascii="Times-Roman+2" w:hAnsi="Times-Roman+2" w:cs="Times-Roman+2"/>
-                <w:szCs w:val="21"/>
-                <w:lang w:eastAsia="zh-CN"/>
+                <w:rFonts w:ascii="Times-Roman+2" w:hAnsi="Times-Roman+2" w:cs="Times-Roman+2" w:hint="eastAsia"/>
+                <w:szCs w:val="21"/>
               </w:rPr>
               <w:t>房间</w:t>
             </w:r>
             <w:r>
               <w:rPr>
-                <w:rFonts w:hint="eastAsia" w:ascii="Times-Roman+2" w:hAnsi="Times-Roman+2" w:cs="Times-Roman+2"/>
+                <w:rFonts w:ascii="Times-Roman+2" w:hAnsi="Times-Roman+2" w:cs="Times-Roman+2" w:hint="eastAsia"/>
                 <w:szCs w:val="21"/>
               </w:rPr>
               <w:t>的数量），并将其计入</w:t>
             </w:r>
             <w:r>
               <w:rPr>
-                <w:rFonts w:hint="eastAsia" w:ascii="Times-Roman+2" w:hAnsi="Times-Roman+2" w:cs="Times-Roman+2"/>
-                <w:szCs w:val="21"/>
-                <w:lang w:eastAsia="zh-CN"/>
+                <w:rFonts w:ascii="Times-Roman+2" w:hAnsi="Times-Roman+2" w:cs="Times-Roman+2" w:hint="eastAsia"/>
+                <w:szCs w:val="21"/>
               </w:rPr>
               <w:t>普通房间</w:t>
             </w:r>
             <w:r>
               <w:rPr>
-                <w:rFonts w:hint="eastAsia" w:ascii="Times-Roman+2" w:hAnsi="Times-Roman+2" w:cs="Times-Roman+2"/>
+                <w:rFonts w:ascii="Times-Roman+2" w:hAnsi="Times-Roman+2" w:cs="Times-Roman+2" w:hint="eastAsia"/>
                 <w:szCs w:val="21"/>
               </w:rPr>
               <w:t>总价</w:t>
@@ -2509,29 +2002,12 @@
         </w:tc>
       </w:tr>
       <w:tr>
-        <w:tblPrEx>
-          <w:tblBorders>
-            <w:top w:val="single" w:color="auto" w:sz="4" w:space="0"/>
-            <w:left w:val="single" w:color="auto" w:sz="4" w:space="0"/>
-            <w:bottom w:val="single" w:color="auto" w:sz="4" w:space="0"/>
-            <w:right w:val="single" w:color="auto" w:sz="4" w:space="0"/>
-            <w:insideH w:val="single" w:color="auto" w:sz="4" w:space="0"/>
-            <w:insideV w:val="single" w:color="auto" w:sz="4" w:space="0"/>
-          </w:tblBorders>
-          <w:tblLayout w:type="fixed"/>
-          <w:tblCellMar>
-            <w:top w:w="0" w:type="dxa"/>
-            <w:left w:w="108" w:type="dxa"/>
-            <w:bottom w:w="0" w:type="dxa"/>
-            <w:right w:w="108" w:type="dxa"/>
-          </w:tblCellMar>
-        </w:tblPrEx>
         <w:tc>
           <w:tcPr>
             <w:tcW w:w="2838" w:type="dxa"/>
             <w:tcBorders>
               <w:top w:val="nil"/>
-              <w:left w:val="single" w:color="auto" w:sz="4" w:space="0"/>
+              <w:left w:val="single" w:sz="4" w:space="0" w:color="auto"/>
               <w:bottom w:val="nil"/>
               <w:right w:val="nil"/>
             </w:tcBorders>
@@ -2545,30 +2021,28 @@
             </w:pPr>
             <w:r>
               <w:rPr>
-                <w:rFonts w:hint="eastAsia" w:ascii="Times-Roman+2" w:hAnsi="Times-Roman+2" w:cs="Times-Roman+2"/>
-                <w:szCs w:val="21"/>
-                <w:lang w:val="en-US" w:eastAsia="zh-CN"/>
+                <w:rFonts w:ascii="Times-Roman+2" w:hAnsi="Times-Roman+2" w:cs="Times-Roman+2" w:hint="eastAsia"/>
+                <w:szCs w:val="21"/>
               </w:rPr>
               <w:t>Order.Place</w:t>
             </w:r>
             <w:r>
               <w:rPr>
-                <w:rFonts w:hint="eastAsia" w:ascii="Times-Roman+2" w:hAnsi="Times-Roman+2" w:cs="Times-Roman+2"/>
+                <w:rFonts w:ascii="Times-Roman+2" w:hAnsi="Times-Roman+2" w:cs="Times-Roman+2" w:hint="eastAsia"/>
                 <w:szCs w:val="21"/>
               </w:rPr>
               <w:t>.</w:t>
             </w:r>
             <w:r>
               <w:rPr>
-                <w:rFonts w:hint="eastAsia" w:ascii="Times-Roman+2" w:hAnsi="Times-Roman+2" w:cs="Times-Roman+2"/>
-                <w:szCs w:val="21"/>
-                <w:lang w:val="en-US" w:eastAsia="zh-CN"/>
+                <w:rFonts w:ascii="Times-Roman+2" w:hAnsi="Times-Roman+2" w:cs="Times-Roman+2" w:hint="eastAsia"/>
+                <w:szCs w:val="21"/>
               </w:rPr>
               <w:t>Info</w:t>
             </w:r>
             <w:r>
               <w:rPr>
-                <w:rFonts w:hint="eastAsia" w:ascii="Times-Roman+2" w:hAnsi="Times-Roman+2" w:cs="Times-Roman+2"/>
+                <w:rFonts w:ascii="Times-Roman+2" w:hAnsi="Times-Roman+2" w:cs="Times-Roman+2" w:hint="eastAsia"/>
                 <w:szCs w:val="21"/>
               </w:rPr>
               <w:t>.List</w:t>
@@ -2582,111 +2056,119 @@
               <w:top w:val="nil"/>
               <w:left w:val="nil"/>
               <w:bottom w:val="nil"/>
-              <w:right w:val="single" w:color="auto" w:sz="4" w:space="0"/>
-            </w:tcBorders>
-          </w:tcPr>
-          <w:p>
-            <w:pPr>
-              <w:rPr>
-                <w:rFonts w:ascii="Times-Roman+2" w:hAnsi="Times-Roman+2" w:cs="Times-Roman+2"/>
-                <w:szCs w:val="21"/>
-              </w:rPr>
-            </w:pPr>
-            <w:r>
-              <w:rPr>
-                <w:rFonts w:hint="eastAsia" w:ascii="Times-Roman+2" w:hAnsi="Times-Roman+2" w:cs="Times-Roman+2"/>
+              <w:right w:val="single" w:sz="4" w:space="0" w:color="auto"/>
+            </w:tcBorders>
+          </w:tcPr>
+          <w:p>
+            <w:pPr>
+              <w:rPr>
+                <w:rFonts w:ascii="Times-Roman+2" w:hAnsi="Times-Roman+2" w:cs="Times-Roman+2"/>
+                <w:szCs w:val="21"/>
+              </w:rPr>
+            </w:pPr>
+            <w:r>
+              <w:rPr>
+                <w:rFonts w:ascii="Times-Roman+2" w:hAnsi="Times-Roman+2" w:cs="Times-Roman+2" w:hint="eastAsia"/>
                 <w:szCs w:val="21"/>
               </w:rPr>
               <w:t>在显示</w:t>
             </w:r>
             <w:r>
               <w:rPr>
-                <w:rFonts w:hint="eastAsia" w:ascii="Times-Roman+2" w:hAnsi="Times-Roman+2" w:cs="Times-Roman+2"/>
-                <w:szCs w:val="21"/>
-                <w:lang w:eastAsia="zh-CN"/>
+                <w:rFonts w:ascii="Times-Roman+2" w:hAnsi="Times-Roman+2" w:cs="Times-Roman+2" w:hint="eastAsia"/>
+                <w:szCs w:val="21"/>
               </w:rPr>
               <w:t>房间</w:t>
             </w:r>
             <w:r>
               <w:rPr>
-                <w:rFonts w:hint="eastAsia" w:ascii="Times-Roman+2" w:hAnsi="Times-Roman+2" w:cs="Times-Roman+2"/>
-                <w:szCs w:val="21"/>
-              </w:rPr>
-              <w:t>信息0.5秒之后</w:t>
-            </w:r>
-            <w:r>
-              <w:rPr>
-                <w:rFonts w:hint="eastAsia" w:ascii="Times-Roman+2" w:hAnsi="Times-Roman+2" w:cs="Times-Roman+2"/>
+                <w:rFonts w:ascii="Times-Roman+2" w:hAnsi="Times-Roman+2" w:cs="Times-Roman+2" w:hint="eastAsia"/>
+                <w:szCs w:val="21"/>
+              </w:rPr>
+              <w:t>信息</w:t>
+            </w:r>
+            <w:r>
+              <w:rPr>
+                <w:rFonts w:ascii="Times-Roman+2" w:hAnsi="Times-Roman+2" w:cs="Times-Roman+2" w:hint="eastAsia"/>
+                <w:szCs w:val="21"/>
+              </w:rPr>
+              <w:t>0.5</w:t>
+            </w:r>
+            <w:r>
+              <w:rPr>
+                <w:rFonts w:ascii="Times-Roman+2" w:hAnsi="Times-Roman+2" w:cs="Times-Roman+2" w:hint="eastAsia"/>
+                <w:szCs w:val="21"/>
+              </w:rPr>
+              <w:t>秒之后</w:t>
+            </w:r>
+            <w:r>
+              <w:rPr>
+                <w:rFonts w:ascii="Times-Roman+2" w:hAnsi="Times-Roman+2" w:cs="Times-Roman+2" w:hint="eastAsia"/>
                 <w:color w:val="FF0000"/>
                 <w:szCs w:val="21"/>
-                <w:lang w:eastAsia="zh-CN"/>
               </w:rPr>
               <w:t>（输出）</w:t>
             </w:r>
             <w:r>
               <w:rPr>
-                <w:rFonts w:hint="eastAsia" w:ascii="Times-Roman+2" w:hAnsi="Times-Roman+2" w:cs="Times-Roman+2"/>
+                <w:rFonts w:ascii="Times-Roman+2" w:hAnsi="Times-Roman+2" w:cs="Times-Roman+2" w:hint="eastAsia"/>
                 <w:szCs w:val="21"/>
               </w:rPr>
               <w:t>，系统显示已输入</w:t>
             </w:r>
             <w:r>
               <w:rPr>
-                <w:rFonts w:hint="eastAsia" w:ascii="Times-Roman+2" w:hAnsi="Times-Roman+2" w:cs="Times-Roman+2"/>
-                <w:szCs w:val="21"/>
-                <w:lang w:eastAsia="zh-CN"/>
+                <w:rFonts w:ascii="Times-Roman+2" w:hAnsi="Times-Roman+2" w:cs="Times-Roman+2" w:hint="eastAsia"/>
+                <w:szCs w:val="21"/>
               </w:rPr>
               <w:t>房间</w:t>
             </w:r>
             <w:r>
               <w:rPr>
-                <w:rFonts w:hint="eastAsia" w:ascii="Times-Roman+2" w:hAnsi="Times-Roman+2" w:cs="Times-Roman+2"/>
+                <w:rFonts w:ascii="Times-Roman+2" w:hAnsi="Times-Roman+2" w:cs="Times-Roman+2" w:hint="eastAsia"/>
                 <w:szCs w:val="21"/>
               </w:rPr>
               <w:t>列表并将新输入</w:t>
             </w:r>
             <w:r>
               <w:rPr>
-                <w:rFonts w:hint="eastAsia" w:ascii="Times-Roman+2" w:hAnsi="Times-Roman+2" w:cs="Times-Roman+2"/>
-                <w:szCs w:val="21"/>
-                <w:lang w:eastAsia="zh-CN"/>
+                <w:rFonts w:ascii="Times-Roman+2" w:hAnsi="Times-Roman+2" w:cs="Times-Roman+2" w:hint="eastAsia"/>
+                <w:szCs w:val="21"/>
               </w:rPr>
               <w:t>房间</w:t>
             </w:r>
             <w:r>
               <w:rPr>
-                <w:rFonts w:hint="eastAsia" w:ascii="Times-Roman+2" w:hAnsi="Times-Roman+2" w:cs="Times-Roman+2"/>
+                <w:rFonts w:ascii="Times-Roman+2" w:hAnsi="Times-Roman+2" w:cs="Times-Roman+2" w:hint="eastAsia"/>
                 <w:szCs w:val="21"/>
               </w:rPr>
               <w:t>信息添加到列表中</w:t>
             </w:r>
             <w:r>
               <w:rPr>
-                <w:rFonts w:hint="eastAsia" w:ascii="Times-Roman+2" w:hAnsi="Times-Roman+2" w:cs="Times-Roman+2"/>
+                <w:rFonts w:ascii="Times-Roman+2" w:hAnsi="Times-Roman+2" w:cs="Times-Roman+2" w:hint="eastAsia"/>
                 <w:color w:val="FF0000"/>
                 <w:szCs w:val="21"/>
-                <w:lang w:eastAsia="zh-CN"/>
               </w:rPr>
               <w:t>（输出）</w:t>
             </w:r>
             <w:r>
               <w:rPr>
-                <w:rFonts w:hint="eastAsia" w:ascii="Times-Roman+2" w:hAnsi="Times-Roman+2" w:cs="Times-Roman+2"/>
+                <w:rFonts w:ascii="Times-Roman+2" w:hAnsi="Times-Roman+2" w:cs="Times-Roman+2" w:hint="eastAsia"/>
                 <w:szCs w:val="21"/>
               </w:rPr>
               <w:t>，依据</w:t>
             </w:r>
             <w:r>
               <w:rPr>
-                <w:rFonts w:hint="eastAsia" w:ascii="Times-Roman+2" w:hAnsi="Times-Roman+2" w:cs="Times-Roman+2"/>
-                <w:szCs w:val="21"/>
-                <w:lang w:val="en-US" w:eastAsia="zh-CN"/>
+                <w:rFonts w:ascii="Times-Roman+2" w:hAnsi="Times-Roman+2" w:cs="Times-Roman+2" w:hint="eastAsia"/>
+                <w:szCs w:val="21"/>
               </w:rPr>
               <w:t>Order.Place</w:t>
             </w:r>
             <w:r>
               <w:rPr>
-                <w:rFonts w:hint="eastAsia" w:ascii="Times-Roman+2" w:hAnsi="Times-Roman+2" w:cs="Times-Roman+2"/>
+                <w:rFonts w:ascii="Times-Roman+2" w:hAnsi="Times-Roman+2" w:cs="Times-Roman+2" w:hint="eastAsia"/>
                 <w:szCs w:val="21"/>
               </w:rPr>
               <w:t>.C</w:t>
@@ -2700,7 +2182,7 @@
             </w:r>
             <w:r>
               <w:rPr>
-                <w:rFonts w:hint="eastAsia" w:ascii="Times-Roman+2" w:hAnsi="Times-Roman+2" w:cs="Times-Roman+2"/>
+                <w:rFonts w:ascii="Times-Roman+2" w:hAnsi="Times-Roman+2" w:cs="Times-Roman+2" w:hint="eastAsia"/>
                 <w:szCs w:val="21"/>
               </w:rPr>
               <w:t>计算总价</w:t>
@@ -2709,32 +2191,15 @@
         </w:tc>
       </w:tr>
       <w:tr>
-        <w:tblPrEx>
-          <w:tblBorders>
-            <w:top w:val="single" w:color="auto" w:sz="4" w:space="0"/>
-            <w:left w:val="single" w:color="auto" w:sz="4" w:space="0"/>
-            <w:bottom w:val="single" w:color="auto" w:sz="4" w:space="0"/>
-            <w:right w:val="single" w:color="auto" w:sz="4" w:space="0"/>
-            <w:insideH w:val="single" w:color="auto" w:sz="4" w:space="0"/>
-            <w:insideV w:val="single" w:color="auto" w:sz="4" w:space="0"/>
-          </w:tblBorders>
-          <w:tblLayout w:type="fixed"/>
-          <w:tblCellMar>
-            <w:top w:w="0" w:type="dxa"/>
-            <w:left w:w="108" w:type="dxa"/>
-            <w:bottom w:w="0" w:type="dxa"/>
-            <w:right w:w="108" w:type="dxa"/>
-          </w:tblCellMar>
-        </w:tblPrEx>
         <w:trPr>
-          <w:trHeight w:val="380" w:hRule="atLeast"/>
+          <w:trHeight w:val="380"/>
         </w:trPr>
         <w:tc>
           <w:tcPr>
             <w:tcW w:w="2838" w:type="dxa"/>
             <w:tcBorders>
-              <w:top w:val="single" w:color="auto" w:sz="4" w:space="0"/>
-              <w:left w:val="single" w:color="auto" w:sz="4" w:space="0"/>
+              <w:top w:val="single" w:sz="4" w:space="0" w:color="auto"/>
+              <w:left w:val="single" w:sz="4" w:space="0" w:color="auto"/>
               <w:bottom w:val="nil"/>
               <w:right w:val="nil"/>
             </w:tcBorders>
@@ -2748,10 +2213,10 @@
             </w:pPr>
             <w:r>
               <w:rPr>
-                <w:rFonts w:hint="eastAsia" w:ascii="Times-Roman+2" w:hAnsi="Times-Roman+2" w:cs="Times-Roman+2"/>
-                <w:szCs w:val="21"/>
-                <w:lang w:val="en-US" w:eastAsia="zh-CN"/>
-              </w:rPr>
+                <w:rFonts w:ascii="Times-Roman+2" w:hAnsi="Times-Roman+2" w:cs="Times-Roman+2" w:hint="eastAsia"/>
+                <w:szCs w:val="21"/>
+              </w:rPr>
+              <w:lastRenderedPageBreak/>
               <w:t>Order.Place.Strategy</w:t>
             </w:r>
           </w:p>
@@ -2760,47 +2225,45 @@
           <w:tcPr>
             <w:tcW w:w="5684" w:type="dxa"/>
             <w:tcBorders>
-              <w:top w:val="single" w:color="auto" w:sz="4" w:space="0"/>
+              <w:top w:val="single" w:sz="4" w:space="0" w:color="auto"/>
               <w:left w:val="nil"/>
               <w:bottom w:val="nil"/>
-              <w:right w:val="single" w:color="auto" w:sz="4" w:space="0"/>
-            </w:tcBorders>
-          </w:tcPr>
-          <w:p>
-            <w:pPr>
-              <w:rPr>
-                <w:rFonts w:ascii="Times-Roman+2" w:hAnsi="Times-Roman+2" w:cs="Times-Roman+2"/>
-                <w:szCs w:val="21"/>
-              </w:rPr>
-            </w:pPr>
-            <w:r>
-              <w:rPr>
-                <w:rFonts w:hint="eastAsia" w:ascii="Times-Roman+2" w:hAnsi="Times-Roman+2" w:cs="Times-Roman+2"/>
+              <w:right w:val="single" w:sz="4" w:space="0" w:color="auto"/>
+            </w:tcBorders>
+          </w:tcPr>
+          <w:p>
+            <w:pPr>
+              <w:rPr>
+                <w:rFonts w:ascii="Times-Roman+2" w:hAnsi="Times-Roman+2" w:cs="Times-Roman+2"/>
+                <w:szCs w:val="21"/>
+              </w:rPr>
+            </w:pPr>
+            <w:r>
+              <w:rPr>
+                <w:rFonts w:ascii="Times-Roman+2" w:hAnsi="Times-Roman+2" w:cs="Times-Roman+2" w:hint="eastAsia"/>
                 <w:szCs w:val="21"/>
               </w:rPr>
               <w:t>系统显示</w:t>
             </w:r>
             <w:r>
               <w:rPr>
-                <w:rFonts w:hint="eastAsia" w:ascii="Times-Roman+2" w:hAnsi="Times-Roman+2" w:cs="Times-Roman+2"/>
-                <w:szCs w:val="21"/>
-                <w:lang w:eastAsia="zh-CN"/>
+                <w:rFonts w:ascii="Times-Roman+2" w:hAnsi="Times-Roman+2" w:cs="Times-Roman+2" w:hint="eastAsia"/>
+                <w:szCs w:val="21"/>
               </w:rPr>
               <w:t>策略</w:t>
             </w:r>
             <w:r>
               <w:rPr>
-                <w:rFonts w:hint="eastAsia" w:ascii="Times-Roman+2" w:hAnsi="Times-Roman+2" w:cs="Times-Roman+2"/>
+                <w:rFonts w:ascii="Times-Roman+2" w:hAnsi="Times-Roman+2" w:cs="Times-Roman+2" w:hint="eastAsia"/>
                 <w:szCs w:val="21"/>
               </w:rPr>
               <w:t>列表</w:t>
             </w:r>
             <w:r>
               <w:rPr>
-                <w:rFonts w:hint="eastAsia" w:ascii="Times-Roman+2" w:hAnsi="Times-Roman+2" w:cs="Times-Roman+2"/>
+                <w:rFonts w:ascii="Times-Roman+2" w:hAnsi="Times-Roman+2" w:cs="Times-Roman+2" w:hint="eastAsia"/>
                 <w:color w:val="FF0000"/>
                 <w:szCs w:val="21"/>
-                <w:lang w:eastAsia="zh-CN"/>
               </w:rPr>
               <w:t>（输出）</w:t>
             </w:r>
@@ -2808,29 +2271,12 @@
         </w:tc>
       </w:tr>
       <w:tr>
-        <w:tblPrEx>
-          <w:tblBorders>
-            <w:top w:val="single" w:color="auto" w:sz="4" w:space="0"/>
-            <w:left w:val="single" w:color="auto" w:sz="4" w:space="0"/>
-            <w:bottom w:val="single" w:color="auto" w:sz="4" w:space="0"/>
-            <w:right w:val="single" w:color="auto" w:sz="4" w:space="0"/>
-            <w:insideH w:val="single" w:color="auto" w:sz="4" w:space="0"/>
-            <w:insideV w:val="single" w:color="auto" w:sz="4" w:space="0"/>
-          </w:tblBorders>
-          <w:tblLayout w:type="fixed"/>
-          <w:tblCellMar>
-            <w:top w:w="0" w:type="dxa"/>
-            <w:left w:w="108" w:type="dxa"/>
-            <w:bottom w:w="0" w:type="dxa"/>
-            <w:right w:w="108" w:type="dxa"/>
-          </w:tblCellMar>
-        </w:tblPrEx>
         <w:tc>
           <w:tcPr>
             <w:tcW w:w="2838" w:type="dxa"/>
             <w:tcBorders>
               <w:top w:val="nil"/>
-              <w:left w:val="single" w:color="auto" w:sz="4" w:space="0"/>
+              <w:left w:val="single" w:sz="4" w:space="0" w:color="auto"/>
               <w:bottom w:val="nil"/>
               <w:right w:val="nil"/>
             </w:tcBorders>
@@ -2844,9 +2290,8 @@
             </w:pPr>
             <w:r>
               <w:rPr>
-                <w:rFonts w:hint="eastAsia" w:ascii="Times-Roman+2" w:hAnsi="Times-Roman+2" w:cs="Times-Roman+2"/>
-                <w:szCs w:val="21"/>
-                <w:lang w:val="en-US" w:eastAsia="zh-CN"/>
+                <w:rFonts w:ascii="Times-Roman+2" w:hAnsi="Times-Roman+2" w:cs="Times-Roman+2" w:hint="eastAsia"/>
+                <w:szCs w:val="21"/>
               </w:rPr>
               <w:t>Order.Place.Strategy.Hotel.Room</w:t>
             </w:r>
@@ -2859,103 +2304,97 @@
               <w:top w:val="nil"/>
               <w:left w:val="nil"/>
               <w:bottom w:val="nil"/>
-              <w:right w:val="single" w:color="auto" w:sz="4" w:space="0"/>
-            </w:tcBorders>
-          </w:tcPr>
-          <w:p>
-            <w:pPr>
-              <w:rPr>
-                <w:rFonts w:ascii="Times-Roman+2" w:hAnsi="Times-Roman+2" w:cs="Times-Roman+2"/>
-                <w:szCs w:val="21"/>
-              </w:rPr>
-            </w:pPr>
-            <w:r>
-              <w:rPr>
-                <w:rFonts w:hint="eastAsia" w:ascii="Times-Roman+2" w:hAnsi="Times-Roman+2" w:cs="Times-Roman+2"/>
+              <w:right w:val="single" w:sz="4" w:space="0" w:color="auto"/>
+            </w:tcBorders>
+          </w:tcPr>
+          <w:p>
+            <w:pPr>
+              <w:rPr>
+                <w:rFonts w:ascii="Times-Roman+2" w:hAnsi="Times-Roman+2" w:cs="Times-Roman+2"/>
+                <w:szCs w:val="21"/>
+              </w:rPr>
+            </w:pPr>
+            <w:r>
+              <w:rPr>
+                <w:rFonts w:ascii="Times-Roman+2" w:hAnsi="Times-Roman+2" w:cs="Times-Roman+2" w:hint="eastAsia"/>
                 <w:szCs w:val="21"/>
               </w:rPr>
               <w:t>对于每一个</w:t>
             </w:r>
             <w:r>
               <w:rPr>
-                <w:rFonts w:hint="eastAsia" w:ascii="Times-Roman+2" w:hAnsi="Times-Roman+2" w:cs="Times-Roman+2"/>
-                <w:szCs w:val="21"/>
-                <w:lang w:eastAsia="zh-CN"/>
+                <w:rFonts w:ascii="Times-Roman+2" w:hAnsi="Times-Roman+2" w:cs="Times-Roman+2" w:hint="eastAsia"/>
+                <w:szCs w:val="21"/>
               </w:rPr>
               <w:t>订单</w:t>
             </w:r>
             <w:r>
               <w:rPr>
-                <w:rFonts w:hint="eastAsia" w:ascii="Times-Roman+2" w:hAnsi="Times-Roman+2" w:cs="Times-Roman+2"/>
+                <w:rFonts w:ascii="Times-Roman+2" w:hAnsi="Times-Roman+2" w:cs="Times-Roman+2" w:hint="eastAsia"/>
                 <w:szCs w:val="21"/>
               </w:rPr>
               <w:t>任务</w:t>
             </w:r>
             <w:r>
               <w:rPr>
-                <w:rFonts w:hint="eastAsia" w:ascii="Times-Roman+2" w:hAnsi="Times-Roman+2" w:cs="Times-Roman+2"/>
-                <w:szCs w:val="21"/>
-                <w:lang w:eastAsia="zh-CN"/>
+                <w:rFonts w:ascii="Times-Roman+2" w:hAnsi="Times-Roman+2" w:cs="Times-Roman+2" w:hint="eastAsia"/>
+                <w:szCs w:val="21"/>
               </w:rPr>
               <w:t>房间</w:t>
             </w:r>
             <w:r>
               <w:rPr>
-                <w:rFonts w:hint="eastAsia" w:ascii="Times-Roman+2" w:hAnsi="Times-Roman+2" w:cs="Times-Roman+2"/>
+                <w:rFonts w:ascii="Times-Roman+2" w:hAnsi="Times-Roman+2" w:cs="Times-Roman+2" w:hint="eastAsia"/>
                 <w:szCs w:val="21"/>
               </w:rPr>
               <w:t>列表中的</w:t>
             </w:r>
             <w:r>
               <w:rPr>
-                <w:rFonts w:hint="eastAsia" w:ascii="Times-Roman+2" w:hAnsi="Times-Roman+2" w:cs="Times-Roman+2"/>
-                <w:szCs w:val="21"/>
-                <w:lang w:eastAsia="zh-CN"/>
+                <w:rFonts w:ascii="Times-Roman+2" w:hAnsi="Times-Roman+2" w:cs="Times-Roman+2" w:hint="eastAsia"/>
+                <w:szCs w:val="21"/>
               </w:rPr>
               <w:t>房间</w:t>
             </w:r>
             <w:r>
               <w:rPr>
-                <w:rFonts w:hint="eastAsia" w:ascii="Times-Roman+2" w:hAnsi="Times-Roman+2" w:cs="Times-Roman+2"/>
+                <w:rFonts w:ascii="Times-Roman+2" w:hAnsi="Times-Roman+2" w:cs="Times-Roman+2" w:hint="eastAsia"/>
                 <w:szCs w:val="21"/>
               </w:rPr>
               <w:t>，如果有适用（</w:t>
             </w:r>
             <w:r>
               <w:rPr>
-                <w:rFonts w:hint="eastAsia" w:ascii="Times-Roman+2" w:hAnsi="Times-Roman+2" w:cs="Times-Roman+2"/>
-                <w:szCs w:val="21"/>
-                <w:lang w:eastAsia="zh-CN"/>
+                <w:rFonts w:ascii="Times-Roman+2" w:hAnsi="Times-Roman+2" w:cs="Times-Roman+2" w:hint="eastAsia"/>
+                <w:szCs w:val="21"/>
               </w:rPr>
               <w:t>酒店及房间</w:t>
             </w:r>
             <w:r>
               <w:rPr>
-                <w:rFonts w:hint="eastAsia" w:ascii="Times-Roman+2" w:hAnsi="Times-Roman+2" w:cs="Times-Roman+2"/>
+                <w:rFonts w:ascii="Times-Roman+2" w:hAnsi="Times-Roman+2" w:cs="Times-Roman+2" w:hint="eastAsia"/>
                 <w:szCs w:val="21"/>
               </w:rPr>
               <w:t>、今天）的</w:t>
             </w:r>
             <w:r>
               <w:rPr>
-                <w:rFonts w:hint="eastAsia" w:ascii="Times-Roman+2" w:hAnsi="Times-Roman+2" w:cs="Times-Roman+2"/>
-                <w:szCs w:val="21"/>
-                <w:lang w:eastAsia="zh-CN"/>
+                <w:rFonts w:ascii="Times-Roman+2" w:hAnsi="Times-Roman+2" w:cs="Times-Roman+2" w:hint="eastAsia"/>
+                <w:szCs w:val="21"/>
               </w:rPr>
               <w:t>网站促销策略或酒店促销</w:t>
             </w:r>
             <w:r>
               <w:rPr>
-                <w:rFonts w:hint="eastAsia" w:ascii="Times-Roman+2" w:hAnsi="Times-Roman+2" w:cs="Times-Roman+2"/>
+                <w:rFonts w:ascii="Times-Roman+2" w:hAnsi="Times-Roman+2" w:cs="Times-Roman+2" w:hint="eastAsia"/>
                 <w:szCs w:val="21"/>
               </w:rPr>
               <w:t>策略，系统将</w:t>
             </w:r>
             <w:r>
               <w:rPr>
-                <w:rFonts w:hint="eastAsia" w:ascii="Times-Roman+2" w:hAnsi="Times-Roman+2" w:cs="Times-Roman+2"/>
-                <w:szCs w:val="21"/>
-                <w:lang w:eastAsia="zh-CN"/>
+                <w:rFonts w:ascii="Times-Roman+2" w:hAnsi="Times-Roman+2" w:cs="Times-Roman+2" w:hint="eastAsia"/>
+                <w:szCs w:val="21"/>
               </w:rPr>
               <w:t>计算促销策略后的房间价格</w:t>
             </w:r>
@@ -2963,29 +2402,12 @@
         </w:tc>
       </w:tr>
       <w:tr>
-        <w:tblPrEx>
-          <w:tblBorders>
-            <w:top w:val="single" w:color="auto" w:sz="4" w:space="0"/>
-            <w:left w:val="single" w:color="auto" w:sz="4" w:space="0"/>
-            <w:bottom w:val="single" w:color="auto" w:sz="4" w:space="0"/>
-            <w:right w:val="single" w:color="auto" w:sz="4" w:space="0"/>
-            <w:insideH w:val="single" w:color="auto" w:sz="4" w:space="0"/>
-            <w:insideV w:val="single" w:color="auto" w:sz="4" w:space="0"/>
-          </w:tblBorders>
-          <w:tblLayout w:type="fixed"/>
-          <w:tblCellMar>
-            <w:top w:w="0" w:type="dxa"/>
-            <w:left w:w="108" w:type="dxa"/>
-            <w:bottom w:w="0" w:type="dxa"/>
-            <w:right w:w="108" w:type="dxa"/>
-          </w:tblCellMar>
-        </w:tblPrEx>
         <w:tc>
           <w:tcPr>
             <w:tcW w:w="2838" w:type="dxa"/>
             <w:tcBorders>
-              <w:top w:val="single" w:color="auto" w:sz="4" w:space="0"/>
-              <w:left w:val="single" w:color="auto" w:sz="4" w:space="0"/>
+              <w:top w:val="single" w:sz="4" w:space="0" w:color="auto"/>
+              <w:left w:val="single" w:sz="4" w:space="0" w:color="auto"/>
               <w:bottom w:val="nil"/>
               <w:right w:val="nil"/>
             </w:tcBorders>
@@ -2999,15 +2421,14 @@
             </w:pPr>
             <w:r>
               <w:rPr>
-                <w:rFonts w:hint="eastAsia" w:ascii="Times-Roman+2" w:hAnsi="Times-Roman+2" w:cs="Times-Roman+2"/>
-                <w:szCs w:val="21"/>
-                <w:lang w:val="en-US" w:eastAsia="zh-CN"/>
+                <w:rFonts w:ascii="Times-Roman+2" w:hAnsi="Times-Roman+2" w:cs="Times-Roman+2" w:hint="eastAsia"/>
+                <w:szCs w:val="21"/>
               </w:rPr>
               <w:t>Order.Place</w:t>
             </w:r>
             <w:r>
               <w:rPr>
-                <w:rFonts w:hint="eastAsia" w:ascii="Times-Roman+2" w:hAnsi="Times-Roman+2" w:cs="Times-Roman+2"/>
+                <w:rFonts w:ascii="Times-Roman+2" w:hAnsi="Times-Roman+2" w:cs="Times-Roman+2" w:hint="eastAsia"/>
                 <w:szCs w:val="21"/>
               </w:rPr>
               <w:t>.C</w:t>
@@ -3025,52 +2446,50 @@
           <w:tcPr>
             <w:tcW w:w="5684" w:type="dxa"/>
             <w:tcBorders>
-              <w:top w:val="single" w:color="auto" w:sz="4" w:space="0"/>
+              <w:top w:val="single" w:sz="4" w:space="0" w:color="auto"/>
               <w:left w:val="nil"/>
               <w:bottom w:val="nil"/>
-              <w:right w:val="single" w:color="auto" w:sz="4" w:space="0"/>
-            </w:tcBorders>
-          </w:tcPr>
-          <w:p>
-            <w:pPr>
-              <w:rPr>
-                <w:rFonts w:ascii="Times-Roman+2" w:hAnsi="Times-Roman+2" w:cs="Times-Roman+2"/>
-                <w:szCs w:val="21"/>
-              </w:rPr>
-            </w:pPr>
-            <w:r>
-              <w:rPr>
-                <w:rFonts w:hint="eastAsia" w:ascii="Times-Roman+2" w:hAnsi="Times-Roman+2" w:cs="Times-Roman+2"/>
+              <w:right w:val="single" w:sz="4" w:space="0" w:color="auto"/>
+            </w:tcBorders>
+          </w:tcPr>
+          <w:p>
+            <w:pPr>
+              <w:rPr>
+                <w:rFonts w:ascii="Times-Roman+2" w:hAnsi="Times-Roman+2" w:cs="Times-Roman+2"/>
+                <w:szCs w:val="21"/>
+              </w:rPr>
+            </w:pPr>
+            <w:r>
+              <w:rPr>
+                <w:rFonts w:ascii="Times-Roman+2" w:hAnsi="Times-Roman+2" w:cs="Times-Roman+2" w:hint="eastAsia"/>
                 <w:szCs w:val="21"/>
               </w:rPr>
               <w:t>系统逐一处理</w:t>
             </w:r>
             <w:r>
               <w:rPr>
-                <w:rFonts w:hint="eastAsia" w:ascii="Times-Roman+2" w:hAnsi="Times-Roman+2" w:cs="Times-Roman+2"/>
-                <w:szCs w:val="21"/>
-                <w:lang w:eastAsia="zh-CN"/>
+                <w:rFonts w:ascii="Times-Roman+2" w:hAnsi="Times-Roman+2" w:cs="Times-Roman+2" w:hint="eastAsia"/>
+                <w:szCs w:val="21"/>
               </w:rPr>
               <w:t>订单任务的房间</w:t>
             </w:r>
             <w:r>
               <w:rPr>
-                <w:rFonts w:hint="eastAsia" w:ascii="Times-Roman+2" w:hAnsi="Times-Roman+2" w:cs="Times-Roman+2"/>
+                <w:rFonts w:ascii="Times-Roman+2" w:hAnsi="Times-Roman+2" w:cs="Times-Roman+2" w:hint="eastAsia"/>
                 <w:szCs w:val="21"/>
               </w:rPr>
               <w:t>，计算</w:t>
             </w:r>
             <w:r>
               <w:rPr>
-                <w:rFonts w:hint="eastAsia" w:ascii="Times-Roman+2" w:hAnsi="Times-Roman+2" w:cs="Times-Roman+2"/>
-                <w:szCs w:val="21"/>
-                <w:lang w:eastAsia="zh-CN"/>
+                <w:rFonts w:ascii="Times-Roman+2" w:hAnsi="Times-Roman+2" w:cs="Times-Roman+2" w:hint="eastAsia"/>
+                <w:szCs w:val="21"/>
               </w:rPr>
               <w:t>订单</w:t>
             </w:r>
             <w:r>
               <w:rPr>
-                <w:rFonts w:hint="eastAsia" w:ascii="Times-Roman+2" w:hAnsi="Times-Roman+2" w:cs="Times-Roman+2"/>
+                <w:rFonts w:ascii="Times-Roman+2" w:hAnsi="Times-Roman+2" w:cs="Times-Roman+2" w:hint="eastAsia"/>
                 <w:szCs w:val="21"/>
               </w:rPr>
               <w:t>的总价</w:t>
@@ -3079,32 +2498,15 @@
         </w:tc>
       </w:tr>
       <w:tr>
-        <w:tblPrEx>
-          <w:tblBorders>
-            <w:top w:val="single" w:color="auto" w:sz="4" w:space="0"/>
-            <w:left w:val="single" w:color="auto" w:sz="4" w:space="0"/>
-            <w:bottom w:val="single" w:color="auto" w:sz="4" w:space="0"/>
-            <w:right w:val="single" w:color="auto" w:sz="4" w:space="0"/>
-            <w:insideH w:val="single" w:color="auto" w:sz="4" w:space="0"/>
-            <w:insideV w:val="single" w:color="auto" w:sz="4" w:space="0"/>
-          </w:tblBorders>
-          <w:tblLayout w:type="fixed"/>
-          <w:tblCellMar>
-            <w:top w:w="0" w:type="dxa"/>
-            <w:left w:w="108" w:type="dxa"/>
-            <w:bottom w:w="0" w:type="dxa"/>
-            <w:right w:w="108" w:type="dxa"/>
-          </w:tblCellMar>
-        </w:tblPrEx>
         <w:trPr>
-          <w:trHeight w:val="327" w:hRule="atLeast"/>
+          <w:trHeight w:val="327"/>
         </w:trPr>
         <w:tc>
           <w:tcPr>
             <w:tcW w:w="2838" w:type="dxa"/>
             <w:tcBorders>
               <w:top w:val="nil"/>
-              <w:left w:val="single" w:color="auto" w:sz="4" w:space="0"/>
+              <w:left w:val="single" w:sz="4" w:space="0" w:color="auto"/>
               <w:bottom w:val="nil"/>
               <w:right w:val="nil"/>
             </w:tcBorders>
@@ -3118,15 +2520,14 @@
             </w:pPr>
             <w:r>
               <w:rPr>
-                <w:rFonts w:hint="eastAsia" w:ascii="Times-Roman+2" w:hAnsi="Times-Roman+2" w:cs="Times-Roman+2"/>
-                <w:szCs w:val="21"/>
-                <w:lang w:val="en-US" w:eastAsia="zh-CN"/>
+                <w:rFonts w:ascii="Times-Roman+2" w:hAnsi="Times-Roman+2" w:cs="Times-Roman+2" w:hint="eastAsia"/>
+                <w:szCs w:val="21"/>
               </w:rPr>
               <w:t>Order.Place</w:t>
             </w:r>
             <w:r>
               <w:rPr>
-                <w:rFonts w:hint="eastAsia" w:ascii="Times-Roman+2" w:hAnsi="Times-Roman+2" w:cs="Times-Roman+2"/>
+                <w:rFonts w:ascii="Times-Roman+2" w:hAnsi="Times-Roman+2" w:cs="Times-Roman+2" w:hint="eastAsia"/>
                 <w:szCs w:val="21"/>
               </w:rPr>
               <w:t>.C</w:t>
@@ -3140,7 +2541,7 @@
             </w:r>
             <w:r>
               <w:rPr>
-                <w:rFonts w:hint="eastAsia" w:ascii="Times-Roman+2" w:hAnsi="Times-Roman+2" w:cs="Times-Roman+2"/>
+                <w:rFonts w:ascii="Times-Roman+2" w:hAnsi="Times-Roman+2" w:cs="Times-Roman+2" w:hint="eastAsia"/>
                 <w:szCs w:val="21"/>
               </w:rPr>
               <w:t>.Null</w:t>
@@ -3154,58 +2555,55 @@
               <w:top w:val="nil"/>
               <w:left w:val="nil"/>
               <w:bottom w:val="nil"/>
-              <w:right w:val="single" w:color="auto" w:sz="4" w:space="0"/>
-            </w:tcBorders>
-          </w:tcPr>
-          <w:p>
-            <w:pPr>
-              <w:rPr>
-                <w:rFonts w:ascii="Times-Roman+2" w:hAnsi="Times-Roman+2" w:cs="Times-Roman+2"/>
-                <w:szCs w:val="21"/>
-              </w:rPr>
-            </w:pPr>
-            <w:r>
-              <w:rPr>
-                <w:rFonts w:hint="eastAsia" w:ascii="Times-Roman+2" w:hAnsi="Times-Roman+2" w:cs="Times-Roman+2"/>
+              <w:right w:val="single" w:sz="4" w:space="0" w:color="auto"/>
+            </w:tcBorders>
+          </w:tcPr>
+          <w:p>
+            <w:pPr>
+              <w:rPr>
+                <w:rFonts w:ascii="Times-Roman+2" w:hAnsi="Times-Roman+2" w:cs="Times-Roman+2"/>
+                <w:szCs w:val="21"/>
+              </w:rPr>
+            </w:pPr>
+            <w:r>
+              <w:rPr>
+                <w:rFonts w:ascii="Times-Roman+2" w:hAnsi="Times-Roman+2" w:cs="Times-Roman+2" w:hint="eastAsia"/>
                 <w:szCs w:val="21"/>
               </w:rPr>
               <w:t>在</w:t>
             </w:r>
             <w:r>
               <w:rPr>
-                <w:rFonts w:hint="eastAsia" w:ascii="Times-Roman+2" w:hAnsi="Times-Roman+2" w:cs="Times-Roman+2"/>
-                <w:szCs w:val="21"/>
-                <w:lang w:eastAsia="zh-CN"/>
+                <w:rFonts w:ascii="Times-Roman+2" w:hAnsi="Times-Roman+2" w:cs="Times-Roman+2" w:hint="eastAsia"/>
+                <w:szCs w:val="21"/>
               </w:rPr>
               <w:t>订单</w:t>
             </w:r>
             <w:r>
               <w:rPr>
-                <w:rFonts w:hint="eastAsia" w:ascii="Times-Roman+2" w:hAnsi="Times-Roman+2" w:cs="Times-Roman+2"/>
+                <w:rFonts w:ascii="Times-Roman+2" w:hAnsi="Times-Roman+2" w:cs="Times-Roman+2" w:hint="eastAsia"/>
                 <w:szCs w:val="21"/>
               </w:rPr>
               <w:t>任务中没有</w:t>
             </w:r>
             <w:r>
               <w:rPr>
-                <w:rFonts w:hint="eastAsia" w:ascii="Times-Roman+2" w:hAnsi="Times-Roman+2" w:cs="Times-Roman+2"/>
-                <w:szCs w:val="21"/>
-                <w:lang w:eastAsia="zh-CN"/>
+                <w:rFonts w:ascii="Times-Roman+2" w:hAnsi="Times-Roman+2" w:cs="Times-Roman+2" w:hint="eastAsia"/>
+                <w:szCs w:val="21"/>
               </w:rPr>
               <w:t>选择房间</w:t>
             </w:r>
             <w:r>
               <w:rPr>
-                <w:rFonts w:hint="eastAsia" w:ascii="Times-Roman+2" w:hAnsi="Times-Roman+2" w:cs="Times-Roman+2"/>
+                <w:rFonts w:ascii="Times-Roman+2" w:hAnsi="Times-Roman+2" w:cs="Times-Roman+2" w:hint="eastAsia"/>
                 <w:szCs w:val="21"/>
               </w:rPr>
               <w:t>时，系统</w:t>
             </w:r>
             <w:r>
               <w:rPr>
-                <w:rFonts w:hint="eastAsia" w:ascii="Times-Roman+2" w:hAnsi="Times-Roman+2" w:cs="Times-Roman+2"/>
-                <w:szCs w:val="21"/>
-                <w:lang w:eastAsia="zh-CN"/>
+                <w:rFonts w:ascii="Times-Roman+2" w:hAnsi="Times-Roman+2" w:cs="Times-Roman+2" w:hint="eastAsia"/>
+                <w:szCs w:val="21"/>
               </w:rPr>
               <w:t>取消下订单任务</w:t>
             </w:r>
@@ -3213,29 +2611,12 @@
         </w:tc>
       </w:tr>
       <w:tr>
-        <w:tblPrEx>
-          <w:tblBorders>
-            <w:top w:val="single" w:color="auto" w:sz="4" w:space="0"/>
-            <w:left w:val="single" w:color="auto" w:sz="4" w:space="0"/>
-            <w:bottom w:val="single" w:color="auto" w:sz="4" w:space="0"/>
-            <w:right w:val="single" w:color="auto" w:sz="4" w:space="0"/>
-            <w:insideH w:val="single" w:color="auto" w:sz="4" w:space="0"/>
-            <w:insideV w:val="single" w:color="auto" w:sz="4" w:space="0"/>
-          </w:tblBorders>
-          <w:tblLayout w:type="fixed"/>
-          <w:tblCellMar>
-            <w:top w:w="0" w:type="dxa"/>
-            <w:left w:w="108" w:type="dxa"/>
-            <w:bottom w:w="0" w:type="dxa"/>
-            <w:right w:w="108" w:type="dxa"/>
-          </w:tblCellMar>
-        </w:tblPrEx>
         <w:tc>
           <w:tcPr>
             <w:tcW w:w="2838" w:type="dxa"/>
             <w:tcBorders>
               <w:top w:val="nil"/>
-              <w:left w:val="single" w:color="auto" w:sz="4" w:space="0"/>
+              <w:left w:val="single" w:sz="4" w:space="0" w:color="auto"/>
               <w:bottom w:val="nil"/>
               <w:right w:val="nil"/>
             </w:tcBorders>
@@ -3249,15 +2630,14 @@
             </w:pPr>
             <w:r>
               <w:rPr>
-                <w:rFonts w:hint="eastAsia" w:ascii="Times-Roman+2" w:hAnsi="Times-Roman+2" w:cs="Times-Roman+2"/>
-                <w:szCs w:val="21"/>
-                <w:lang w:val="en-US" w:eastAsia="zh-CN"/>
+                <w:rFonts w:ascii="Times-Roman+2" w:hAnsi="Times-Roman+2" w:cs="Times-Roman+2" w:hint="eastAsia"/>
+                <w:szCs w:val="21"/>
               </w:rPr>
               <w:t>Order.Place</w:t>
             </w:r>
             <w:r>
               <w:rPr>
-                <w:rFonts w:hint="eastAsia" w:ascii="Times-Roman+2" w:hAnsi="Times-Roman+2" w:cs="Times-Roman+2"/>
+                <w:rFonts w:ascii="Times-Roman+2" w:hAnsi="Times-Roman+2" w:cs="Times-Roman+2" w:hint="eastAsia"/>
                 <w:szCs w:val="21"/>
               </w:rPr>
               <w:t>.Calculate.Amount</w:t>
@@ -3271,58 +2651,55 @@
               <w:top w:val="nil"/>
               <w:left w:val="nil"/>
               <w:bottom w:val="nil"/>
-              <w:right w:val="single" w:color="auto" w:sz="4" w:space="0"/>
-            </w:tcBorders>
-          </w:tcPr>
-          <w:p>
-            <w:pPr>
-              <w:rPr>
-                <w:rFonts w:ascii="Times-Roman+2" w:hAnsi="Times-Roman+2" w:cs="Times-Roman+2"/>
-                <w:szCs w:val="21"/>
-              </w:rPr>
-            </w:pPr>
-            <w:r>
-              <w:rPr>
-                <w:rFonts w:hint="eastAsia" w:ascii="Times-Roman+2" w:hAnsi="Times-Roman+2" w:cs="Times-Roman+2"/>
+              <w:right w:val="single" w:sz="4" w:space="0" w:color="auto"/>
+            </w:tcBorders>
+          </w:tcPr>
+          <w:p>
+            <w:pPr>
+              <w:rPr>
+                <w:rFonts w:ascii="Times-Roman+2" w:hAnsi="Times-Roman+2" w:cs="Times-Roman+2"/>
+                <w:szCs w:val="21"/>
+              </w:rPr>
+            </w:pPr>
+            <w:r>
+              <w:rPr>
+                <w:rFonts w:ascii="Times-Roman+2" w:hAnsi="Times-Roman+2" w:cs="Times-Roman+2" w:hint="eastAsia"/>
                 <w:szCs w:val="21"/>
               </w:rPr>
               <w:t>如果存在适用（</w:t>
             </w:r>
             <w:r>
               <w:rPr>
-                <w:rFonts w:hint="eastAsia" w:ascii="Times-Roman+2" w:hAnsi="Times-Roman+2" w:cs="Times-Roman+2"/>
-                <w:szCs w:val="21"/>
-                <w:lang w:eastAsia="zh-CN"/>
+                <w:rFonts w:ascii="Times-Roman+2" w:hAnsi="Times-Roman+2" w:cs="Times-Roman+2" w:hint="eastAsia"/>
+                <w:szCs w:val="21"/>
               </w:rPr>
               <w:t>酒店及房间</w:t>
             </w:r>
             <w:r>
               <w:rPr>
-                <w:rFonts w:hint="eastAsia" w:ascii="Times-Roman+2" w:hAnsi="Times-Roman+2" w:cs="Times-Roman+2"/>
+                <w:rFonts w:ascii="Times-Roman+2" w:hAnsi="Times-Roman+2" w:cs="Times-Roman+2" w:hint="eastAsia"/>
                 <w:szCs w:val="21"/>
               </w:rPr>
               <w:t>、今天）的</w:t>
             </w:r>
             <w:r>
               <w:rPr>
-                <w:rFonts w:hint="eastAsia" w:ascii="Times-Roman+2" w:hAnsi="Times-Roman+2" w:cs="Times-Roman+2"/>
-                <w:szCs w:val="21"/>
-                <w:lang w:eastAsia="zh-CN"/>
+                <w:rFonts w:ascii="Times-Roman+2" w:hAnsi="Times-Roman+2" w:cs="Times-Roman+2" w:hint="eastAsia"/>
+                <w:szCs w:val="21"/>
               </w:rPr>
               <w:t>检点促销</w:t>
             </w:r>
             <w:r>
               <w:rPr>
-                <w:rFonts w:hint="eastAsia" w:ascii="Times-Roman+2" w:hAnsi="Times-Roman+2" w:cs="Times-Roman+2"/>
+                <w:rFonts w:ascii="Times-Roman+2" w:hAnsi="Times-Roman+2" w:cs="Times-Roman+2" w:hint="eastAsia"/>
                 <w:szCs w:val="21"/>
               </w:rPr>
               <w:t>策略，系统计算</w:t>
             </w:r>
             <w:r>
               <w:rPr>
-                <w:rFonts w:hint="eastAsia" w:ascii="Times-Roman+2" w:hAnsi="Times-Roman+2" w:cs="Times-Roman+2"/>
-                <w:szCs w:val="21"/>
-                <w:lang w:eastAsia="zh-CN"/>
+                <w:rFonts w:ascii="Times-Roman+2" w:hAnsi="Times-Roman+2" w:cs="Times-Roman+2" w:hint="eastAsia"/>
+                <w:szCs w:val="21"/>
               </w:rPr>
               <w:t>订单总价。</w:t>
             </w:r>
@@ -3330,32 +2707,15 @@
         </w:tc>
       </w:tr>
       <w:tr>
-        <w:tblPrEx>
-          <w:tblBorders>
-            <w:top w:val="single" w:color="auto" w:sz="4" w:space="0"/>
-            <w:left w:val="single" w:color="auto" w:sz="4" w:space="0"/>
-            <w:bottom w:val="single" w:color="auto" w:sz="4" w:space="0"/>
-            <w:right w:val="single" w:color="auto" w:sz="4" w:space="0"/>
-            <w:insideH w:val="single" w:color="auto" w:sz="4" w:space="0"/>
-            <w:insideV w:val="single" w:color="auto" w:sz="4" w:space="0"/>
-          </w:tblBorders>
-          <w:tblLayout w:type="fixed"/>
-          <w:tblCellMar>
-            <w:top w:w="0" w:type="dxa"/>
-            <w:left w:w="108" w:type="dxa"/>
-            <w:bottom w:w="0" w:type="dxa"/>
-            <w:right w:w="108" w:type="dxa"/>
-          </w:tblCellMar>
-        </w:tblPrEx>
         <w:trPr>
-          <w:trHeight w:val="342" w:hRule="atLeast"/>
+          <w:trHeight w:val="342"/>
         </w:trPr>
         <w:tc>
           <w:tcPr>
             <w:tcW w:w="2838" w:type="dxa"/>
             <w:tcBorders>
-              <w:top w:val="single" w:color="auto" w:sz="4" w:space="0"/>
-              <w:left w:val="single" w:color="auto" w:sz="4" w:space="0"/>
+              <w:top w:val="single" w:sz="4" w:space="0" w:color="auto"/>
+              <w:left w:val="single" w:sz="4" w:space="0" w:color="auto"/>
               <w:bottom w:val="nil"/>
               <w:right w:val="nil"/>
             </w:tcBorders>
@@ -3369,24 +2729,22 @@
             </w:pPr>
             <w:r>
               <w:rPr>
-                <w:rFonts w:hint="eastAsia" w:ascii="Times-Roman+2" w:hAnsi="Times-Roman+2" w:cs="Times-Roman+2"/>
-                <w:szCs w:val="21"/>
-                <w:lang w:val="en-US" w:eastAsia="zh-CN"/>
+                <w:rFonts w:ascii="Times-Roman+2" w:hAnsi="Times-Roman+2" w:cs="Times-Roman+2" w:hint="eastAsia"/>
+                <w:szCs w:val="21"/>
               </w:rPr>
               <w:t>Order.Place</w:t>
             </w:r>
             <w:r>
               <w:rPr>
-                <w:rFonts w:hint="eastAsia" w:ascii="Times-Roman+2" w:hAnsi="Times-Roman+2" w:cs="Times-Roman+2"/>
+                <w:rFonts w:ascii="Times-Roman+2" w:hAnsi="Times-Roman+2" w:cs="Times-Roman+2" w:hint="eastAsia"/>
                 <w:szCs w:val="21"/>
               </w:rPr>
               <w:t>.</w:t>
             </w:r>
             <w:r>
               <w:rPr>
-                <w:rFonts w:hint="eastAsia" w:ascii="Times-Roman+2" w:hAnsi="Times-Roman+2" w:cs="Times-Roman+2"/>
-                <w:szCs w:val="21"/>
-                <w:lang w:val="en-US" w:eastAsia="zh-CN"/>
+                <w:rFonts w:ascii="Times-Roman+2" w:hAnsi="Times-Roman+2" w:cs="Times-Roman+2" w:hint="eastAsia"/>
+                <w:szCs w:val="21"/>
               </w:rPr>
               <w:t>Info</w:t>
             </w:r>
@@ -3396,40 +2754,38 @@
           <w:tcPr>
             <w:tcW w:w="5684" w:type="dxa"/>
             <w:tcBorders>
-              <w:top w:val="single" w:color="auto" w:sz="4" w:space="0"/>
+              <w:top w:val="single" w:sz="4" w:space="0" w:color="auto"/>
               <w:left w:val="nil"/>
               <w:bottom w:val="nil"/>
-              <w:right w:val="single" w:color="auto" w:sz="4" w:space="0"/>
-            </w:tcBorders>
-          </w:tcPr>
-          <w:p>
-            <w:pPr>
-              <w:rPr>
-                <w:rFonts w:ascii="Times-Roman+2" w:hAnsi="Times-Roman+2" w:cs="Times-Roman+2"/>
-                <w:szCs w:val="21"/>
-              </w:rPr>
-            </w:pPr>
-            <w:r>
-              <w:rPr>
-                <w:rFonts w:hint="eastAsia" w:ascii="Times-Roman+2" w:hAnsi="Times-Roman+2" w:cs="Times-Roman+2"/>
+              <w:right w:val="single" w:sz="4" w:space="0" w:color="auto"/>
+            </w:tcBorders>
+          </w:tcPr>
+          <w:p>
+            <w:pPr>
+              <w:rPr>
+                <w:rFonts w:ascii="Times-Roman+2" w:hAnsi="Times-Roman+2" w:cs="Times-Roman+2"/>
+                <w:szCs w:val="21"/>
+              </w:rPr>
+            </w:pPr>
+            <w:r>
+              <w:rPr>
+                <w:rFonts w:ascii="Times-Roman+2" w:hAnsi="Times-Roman+2" w:cs="Times-Roman+2" w:hint="eastAsia"/>
                 <w:szCs w:val="21"/>
               </w:rPr>
               <w:t>系统计算并显示</w:t>
             </w:r>
             <w:r>
               <w:rPr>
-                <w:rFonts w:hint="eastAsia" w:ascii="Times-Roman+2" w:hAnsi="Times-Roman+2" w:cs="Times-Roman+2"/>
-                <w:szCs w:val="21"/>
-                <w:lang w:eastAsia="zh-CN"/>
+                <w:rFonts w:ascii="Times-Roman+2" w:hAnsi="Times-Roman+2" w:cs="Times-Roman+2" w:hint="eastAsia"/>
+                <w:szCs w:val="21"/>
               </w:rPr>
               <w:t>订单的订单信息</w:t>
             </w:r>
             <w:r>
               <w:rPr>
-                <w:rFonts w:hint="eastAsia" w:ascii="Times-Roman+2" w:hAnsi="Times-Roman+2" w:cs="Times-Roman+2"/>
+                <w:rFonts w:ascii="Times-Roman+2" w:hAnsi="Times-Roman+2" w:cs="Times-Roman+2" w:hint="eastAsia"/>
                 <w:color w:val="FF0000"/>
                 <w:szCs w:val="21"/>
-                <w:lang w:eastAsia="zh-CN"/>
               </w:rPr>
               <w:t>（内部逻辑文件；输出）</w:t>
             </w:r>
@@ -3437,29 +2793,12 @@
         </w:tc>
       </w:tr>
       <w:tr>
-        <w:tblPrEx>
-          <w:tblBorders>
-            <w:top w:val="single" w:color="auto" w:sz="4" w:space="0"/>
-            <w:left w:val="single" w:color="auto" w:sz="4" w:space="0"/>
-            <w:bottom w:val="single" w:color="auto" w:sz="4" w:space="0"/>
-            <w:right w:val="single" w:color="auto" w:sz="4" w:space="0"/>
-            <w:insideH w:val="single" w:color="auto" w:sz="4" w:space="0"/>
-            <w:insideV w:val="single" w:color="auto" w:sz="4" w:space="0"/>
-          </w:tblBorders>
-          <w:tblLayout w:type="fixed"/>
-          <w:tblCellMar>
-            <w:top w:w="0" w:type="dxa"/>
-            <w:left w:w="108" w:type="dxa"/>
-            <w:bottom w:w="0" w:type="dxa"/>
-            <w:right w:w="108" w:type="dxa"/>
-          </w:tblCellMar>
-        </w:tblPrEx>
         <w:tc>
           <w:tcPr>
             <w:tcW w:w="2838" w:type="dxa"/>
             <w:tcBorders>
               <w:top w:val="nil"/>
-              <w:left w:val="single" w:color="auto" w:sz="4" w:space="0"/>
+              <w:left w:val="single" w:sz="4" w:space="0" w:color="auto"/>
               <w:bottom w:val="nil"/>
               <w:right w:val="nil"/>
             </w:tcBorders>
@@ -3473,24 +2812,22 @@
             </w:pPr>
             <w:r>
               <w:rPr>
-                <w:rFonts w:hint="eastAsia" w:ascii="Times-Roman+2" w:hAnsi="Times-Roman+2" w:cs="Times-Roman+2"/>
-                <w:szCs w:val="21"/>
-                <w:lang w:val="en-US" w:eastAsia="zh-CN"/>
+                <w:rFonts w:ascii="Times-Roman+2" w:hAnsi="Times-Roman+2" w:cs="Times-Roman+2" w:hint="eastAsia"/>
+                <w:szCs w:val="21"/>
               </w:rPr>
               <w:t>Order.Place</w:t>
             </w:r>
             <w:r>
               <w:rPr>
-                <w:rFonts w:hint="eastAsia" w:ascii="Times-Roman+2" w:hAnsi="Times-Roman+2" w:cs="Times-Roman+2"/>
+                <w:rFonts w:ascii="Times-Roman+2" w:hAnsi="Times-Roman+2" w:cs="Times-Roman+2" w:hint="eastAsia"/>
                 <w:szCs w:val="21"/>
               </w:rPr>
               <w:t>.</w:t>
             </w:r>
             <w:r>
               <w:rPr>
-                <w:rFonts w:hint="eastAsia" w:ascii="Times-Roman+2" w:hAnsi="Times-Roman+2" w:cs="Times-Roman+2"/>
-                <w:szCs w:val="21"/>
-                <w:lang w:val="en-US" w:eastAsia="zh-CN"/>
+                <w:rFonts w:ascii="Times-Roman+2" w:hAnsi="Times-Roman+2" w:cs="Times-Roman+2" w:hint="eastAsia"/>
+                <w:szCs w:val="21"/>
               </w:rPr>
               <w:t>Info.BeginTime</w:t>
             </w:r>
@@ -3503,37 +2840,35 @@
               <w:top w:val="nil"/>
               <w:left w:val="nil"/>
               <w:bottom w:val="nil"/>
-              <w:right w:val="single" w:color="auto" w:sz="4" w:space="0"/>
-            </w:tcBorders>
-          </w:tcPr>
-          <w:p>
-            <w:pPr>
-              <w:rPr>
-                <w:rFonts w:ascii="Times-Roman+2" w:hAnsi="Times-Roman+2" w:cs="Times-Roman+2"/>
-                <w:szCs w:val="21"/>
-              </w:rPr>
-            </w:pPr>
-            <w:r>
-              <w:rPr>
-                <w:rFonts w:hint="eastAsia" w:ascii="Times-Roman+2" w:hAnsi="Times-Roman+2" w:cs="Times-Roman+2"/>
+              <w:right w:val="single" w:sz="4" w:space="0" w:color="auto"/>
+            </w:tcBorders>
+          </w:tcPr>
+          <w:p>
+            <w:pPr>
+              <w:rPr>
+                <w:rFonts w:ascii="Times-Roman+2" w:hAnsi="Times-Roman+2" w:cs="Times-Roman+2"/>
+                <w:szCs w:val="21"/>
+              </w:rPr>
+            </w:pPr>
+            <w:r>
+              <w:rPr>
+                <w:rFonts w:ascii="Times-Roman+2" w:hAnsi="Times-Roman+2" w:cs="Times-Roman+2" w:hint="eastAsia"/>
                 <w:szCs w:val="21"/>
               </w:rPr>
               <w:t>在</w:t>
             </w:r>
             <w:r>
               <w:rPr>
-                <w:rFonts w:hint="eastAsia" w:ascii="Times-Roman+2" w:hAnsi="Times-Roman+2" w:cs="Times-Roman+2"/>
-                <w:szCs w:val="21"/>
-                <w:lang w:eastAsia="zh-CN"/>
+                <w:rFonts w:ascii="Times-Roman+2" w:hAnsi="Times-Roman+2" w:cs="Times-Roman+2" w:hint="eastAsia"/>
+                <w:szCs w:val="21"/>
               </w:rPr>
               <w:t>客户输入订单的开始时间时，系统记录开始时间</w:t>
             </w:r>
             <w:r>
               <w:rPr>
-                <w:rFonts w:hint="eastAsia" w:ascii="Times-Roman+2" w:hAnsi="Times-Roman+2" w:cs="Times-Roman+2"/>
+                <w:rFonts w:ascii="Times-Roman+2" w:hAnsi="Times-Roman+2" w:cs="Times-Roman+2" w:hint="eastAsia"/>
                 <w:color w:val="FF0000"/>
                 <w:szCs w:val="21"/>
-                <w:lang w:eastAsia="zh-CN"/>
               </w:rPr>
               <w:t>（输入，下同）</w:t>
             </w:r>
@@ -3541,29 +2876,12 @@
         </w:tc>
       </w:tr>
       <w:tr>
-        <w:tblPrEx>
-          <w:tblBorders>
-            <w:top w:val="single" w:color="auto" w:sz="4" w:space="0"/>
-            <w:left w:val="single" w:color="auto" w:sz="4" w:space="0"/>
-            <w:bottom w:val="single" w:color="auto" w:sz="4" w:space="0"/>
-            <w:right w:val="single" w:color="auto" w:sz="4" w:space="0"/>
-            <w:insideH w:val="single" w:color="auto" w:sz="4" w:space="0"/>
-            <w:insideV w:val="single" w:color="auto" w:sz="4" w:space="0"/>
-          </w:tblBorders>
-          <w:tblLayout w:type="fixed"/>
-          <w:tblCellMar>
-            <w:top w:w="0" w:type="dxa"/>
-            <w:left w:w="108" w:type="dxa"/>
-            <w:bottom w:w="0" w:type="dxa"/>
-            <w:right w:w="108" w:type="dxa"/>
-          </w:tblCellMar>
-        </w:tblPrEx>
         <w:tc>
           <w:tcPr>
             <w:tcW w:w="2838" w:type="dxa"/>
             <w:tcBorders>
               <w:top w:val="nil"/>
-              <w:left w:val="single" w:color="auto" w:sz="4" w:space="0"/>
+              <w:left w:val="single" w:sz="4" w:space="0" w:color="auto"/>
               <w:bottom w:val="nil"/>
               <w:right w:val="nil"/>
             </w:tcBorders>
@@ -3571,31 +2889,28 @@
           <w:p>
             <w:pPr>
               <w:rPr>
-                <w:rFonts w:hint="eastAsia" w:ascii="Times-Roman+2" w:hAnsi="Times-Roman+2" w:cs="Times-Roman+2"/>
-                <w:szCs w:val="21"/>
-                <w:lang w:val="en-US" w:eastAsia="zh-CN"/>
-              </w:rPr>
-            </w:pPr>
-            <w:r>
-              <w:rPr>
-                <w:rFonts w:hint="eastAsia" w:ascii="Times-Roman+2" w:hAnsi="Times-Roman+2" w:cs="Times-Roman+2"/>
-                <w:szCs w:val="21"/>
-                <w:lang w:val="en-US" w:eastAsia="zh-CN"/>
+                <w:rFonts w:ascii="Times-Roman+2" w:hAnsi="Times-Roman+2" w:cs="Times-Roman+2"/>
+                <w:szCs w:val="21"/>
+              </w:rPr>
+            </w:pPr>
+            <w:r>
+              <w:rPr>
+                <w:rFonts w:ascii="Times-Roman+2" w:hAnsi="Times-Roman+2" w:cs="Times-Roman+2" w:hint="eastAsia"/>
+                <w:szCs w:val="21"/>
               </w:rPr>
               <w:t>Order.Place</w:t>
             </w:r>
             <w:r>
               <w:rPr>
-                <w:rFonts w:hint="eastAsia" w:ascii="Times-Roman+2" w:hAnsi="Times-Roman+2" w:cs="Times-Roman+2"/>
+                <w:rFonts w:ascii="Times-Roman+2" w:hAnsi="Times-Roman+2" w:cs="Times-Roman+2" w:hint="eastAsia"/>
                 <w:szCs w:val="21"/>
               </w:rPr>
               <w:t>.</w:t>
             </w:r>
             <w:r>
               <w:rPr>
-                <w:rFonts w:hint="eastAsia" w:ascii="Times-Roman+2" w:hAnsi="Times-Roman+2" w:cs="Times-Roman+2"/>
-                <w:szCs w:val="21"/>
-                <w:lang w:val="en-US" w:eastAsia="zh-CN"/>
+                <w:rFonts w:ascii="Times-Roman+2" w:hAnsi="Times-Roman+2" w:cs="Times-Roman+2" w:hint="eastAsia"/>
+                <w:szCs w:val="21"/>
               </w:rPr>
               <w:t>Info.EndTime</w:t>
             </w:r>
@@ -3608,28 +2923,27 @@
               <w:top w:val="nil"/>
               <w:left w:val="nil"/>
               <w:bottom w:val="nil"/>
-              <w:right w:val="single" w:color="auto" w:sz="4" w:space="0"/>
-            </w:tcBorders>
-          </w:tcPr>
-          <w:p>
-            <w:pPr>
-              <w:rPr>
-                <w:rFonts w:hint="eastAsia" w:ascii="Times-Roman+2" w:hAnsi="Times-Roman+2" w:cs="Times-Roman+2"/>
-                <w:szCs w:val="21"/>
-              </w:rPr>
-            </w:pPr>
-            <w:r>
-              <w:rPr>
-                <w:rFonts w:hint="eastAsia" w:ascii="Times-Roman+2" w:hAnsi="Times-Roman+2" w:cs="Times-Roman+2"/>
+              <w:right w:val="single" w:sz="4" w:space="0" w:color="auto"/>
+            </w:tcBorders>
+          </w:tcPr>
+          <w:p>
+            <w:pPr>
+              <w:rPr>
+                <w:rFonts w:ascii="Times-Roman+2" w:hAnsi="Times-Roman+2" w:cs="Times-Roman+2"/>
+                <w:szCs w:val="21"/>
+              </w:rPr>
+            </w:pPr>
+            <w:r>
+              <w:rPr>
+                <w:rFonts w:ascii="Times-Roman+2" w:hAnsi="Times-Roman+2" w:cs="Times-Roman+2" w:hint="eastAsia"/>
                 <w:szCs w:val="21"/>
               </w:rPr>
               <w:t>在</w:t>
             </w:r>
             <w:r>
               <w:rPr>
-                <w:rFonts w:hint="eastAsia" w:ascii="Times-Roman+2" w:hAnsi="Times-Roman+2" w:cs="Times-Roman+2"/>
-                <w:szCs w:val="21"/>
-                <w:lang w:eastAsia="zh-CN"/>
+                <w:rFonts w:ascii="Times-Roman+2" w:hAnsi="Times-Roman+2" w:cs="Times-Roman+2" w:hint="eastAsia"/>
+                <w:szCs w:val="21"/>
               </w:rPr>
               <w:t>客户输入订单的结束时间时，系统记录结束时间</w:t>
             </w:r>
@@ -3637,29 +2951,12 @@
         </w:tc>
       </w:tr>
       <w:tr>
-        <w:tblPrEx>
-          <w:tblBorders>
-            <w:top w:val="single" w:color="auto" w:sz="4" w:space="0"/>
-            <w:left w:val="single" w:color="auto" w:sz="4" w:space="0"/>
-            <w:bottom w:val="single" w:color="auto" w:sz="4" w:space="0"/>
-            <w:right w:val="single" w:color="auto" w:sz="4" w:space="0"/>
-            <w:insideH w:val="single" w:color="auto" w:sz="4" w:space="0"/>
-            <w:insideV w:val="single" w:color="auto" w:sz="4" w:space="0"/>
-          </w:tblBorders>
-          <w:tblLayout w:type="fixed"/>
-          <w:tblCellMar>
-            <w:top w:w="0" w:type="dxa"/>
-            <w:left w:w="108" w:type="dxa"/>
-            <w:bottom w:w="0" w:type="dxa"/>
-            <w:right w:w="108" w:type="dxa"/>
-          </w:tblCellMar>
-        </w:tblPrEx>
         <w:tc>
           <w:tcPr>
             <w:tcW w:w="2838" w:type="dxa"/>
             <w:tcBorders>
               <w:top w:val="nil"/>
-              <w:left w:val="single" w:color="auto" w:sz="4" w:space="0"/>
+              <w:left w:val="single" w:sz="4" w:space="0" w:color="auto"/>
               <w:bottom w:val="nil"/>
               <w:right w:val="nil"/>
             </w:tcBorders>
@@ -3667,31 +2964,28 @@
           <w:p>
             <w:pPr>
               <w:rPr>
-                <w:rFonts w:hint="eastAsia" w:ascii="Times-Roman+2" w:hAnsi="Times-Roman+2" w:cs="Times-Roman+2"/>
-                <w:szCs w:val="21"/>
-                <w:lang w:val="en-US" w:eastAsia="zh-CN"/>
-              </w:rPr>
-            </w:pPr>
-            <w:r>
-              <w:rPr>
-                <w:rFonts w:hint="eastAsia" w:ascii="Times-Roman+2" w:hAnsi="Times-Roman+2" w:cs="Times-Roman+2"/>
-                <w:szCs w:val="21"/>
-                <w:lang w:val="en-US" w:eastAsia="zh-CN"/>
+                <w:rFonts w:ascii="Times-Roman+2" w:hAnsi="Times-Roman+2" w:cs="Times-Roman+2"/>
+                <w:szCs w:val="21"/>
+              </w:rPr>
+            </w:pPr>
+            <w:r>
+              <w:rPr>
+                <w:rFonts w:ascii="Times-Roman+2" w:hAnsi="Times-Roman+2" w:cs="Times-Roman+2" w:hint="eastAsia"/>
+                <w:szCs w:val="21"/>
               </w:rPr>
               <w:t>Order.Place</w:t>
             </w:r>
             <w:r>
               <w:rPr>
-                <w:rFonts w:hint="eastAsia" w:ascii="Times-Roman+2" w:hAnsi="Times-Roman+2" w:cs="Times-Roman+2"/>
+                <w:rFonts w:ascii="Times-Roman+2" w:hAnsi="Times-Roman+2" w:cs="Times-Roman+2" w:hint="eastAsia"/>
                 <w:szCs w:val="21"/>
               </w:rPr>
               <w:t>.</w:t>
             </w:r>
             <w:r>
               <w:rPr>
-                <w:rFonts w:hint="eastAsia" w:ascii="Times-Roman+2" w:hAnsi="Times-Roman+2" w:cs="Times-Roman+2"/>
-                <w:szCs w:val="21"/>
-                <w:lang w:val="en-US" w:eastAsia="zh-CN"/>
+                <w:rFonts w:ascii="Times-Roman+2" w:hAnsi="Times-Roman+2" w:cs="Times-Roman+2" w:hint="eastAsia"/>
+                <w:szCs w:val="21"/>
               </w:rPr>
               <w:t>Info.People</w:t>
             </w:r>
@@ -3704,28 +2998,27 @@
               <w:top w:val="nil"/>
               <w:left w:val="nil"/>
               <w:bottom w:val="nil"/>
-              <w:right w:val="single" w:color="auto" w:sz="4" w:space="0"/>
-            </w:tcBorders>
-          </w:tcPr>
-          <w:p>
-            <w:pPr>
-              <w:rPr>
-                <w:rFonts w:hint="eastAsia" w:ascii="Times-Roman+2" w:hAnsi="Times-Roman+2" w:cs="Times-Roman+2"/>
-                <w:szCs w:val="21"/>
-              </w:rPr>
-            </w:pPr>
-            <w:r>
-              <w:rPr>
-                <w:rFonts w:hint="eastAsia" w:ascii="Times-Roman+2" w:hAnsi="Times-Roman+2" w:cs="Times-Roman+2"/>
+              <w:right w:val="single" w:sz="4" w:space="0" w:color="auto"/>
+            </w:tcBorders>
+          </w:tcPr>
+          <w:p>
+            <w:pPr>
+              <w:rPr>
+                <w:rFonts w:ascii="Times-Roman+2" w:hAnsi="Times-Roman+2" w:cs="Times-Roman+2"/>
+                <w:szCs w:val="21"/>
+              </w:rPr>
+            </w:pPr>
+            <w:r>
+              <w:rPr>
+                <w:rFonts w:ascii="Times-Roman+2" w:hAnsi="Times-Roman+2" w:cs="Times-Roman+2" w:hint="eastAsia"/>
                 <w:szCs w:val="21"/>
               </w:rPr>
               <w:t>在</w:t>
             </w:r>
             <w:r>
               <w:rPr>
-                <w:rFonts w:hint="eastAsia" w:ascii="Times-Roman+2" w:hAnsi="Times-Roman+2" w:cs="Times-Roman+2"/>
-                <w:szCs w:val="21"/>
-                <w:lang w:eastAsia="zh-CN"/>
+                <w:rFonts w:ascii="Times-Roman+2" w:hAnsi="Times-Roman+2" w:cs="Times-Roman+2" w:hint="eastAsia"/>
+                <w:szCs w:val="21"/>
               </w:rPr>
               <w:t>客户输入订单的预计入住人数时，系统记录人数</w:t>
             </w:r>
@@ -3733,32 +3026,15 @@
         </w:tc>
       </w:tr>
       <w:tr>
-        <w:tblPrEx>
-          <w:tblBorders>
-            <w:top w:val="single" w:color="auto" w:sz="4" w:space="0"/>
-            <w:left w:val="single" w:color="auto" w:sz="4" w:space="0"/>
-            <w:bottom w:val="single" w:color="auto" w:sz="4" w:space="0"/>
-            <w:right w:val="single" w:color="auto" w:sz="4" w:space="0"/>
-            <w:insideH w:val="single" w:color="auto" w:sz="4" w:space="0"/>
-            <w:insideV w:val="single" w:color="auto" w:sz="4" w:space="0"/>
-          </w:tblBorders>
-          <w:tblLayout w:type="fixed"/>
-          <w:tblCellMar>
-            <w:top w:w="0" w:type="dxa"/>
-            <w:left w:w="108" w:type="dxa"/>
-            <w:bottom w:w="0" w:type="dxa"/>
-            <w:right w:w="108" w:type="dxa"/>
-          </w:tblCellMar>
-        </w:tblPrEx>
         <w:trPr>
-          <w:trHeight w:val="90" w:hRule="atLeast"/>
+          <w:trHeight w:val="90"/>
         </w:trPr>
         <w:tc>
           <w:tcPr>
             <w:tcW w:w="2838" w:type="dxa"/>
             <w:tcBorders>
               <w:top w:val="nil"/>
-              <w:left w:val="single" w:color="auto" w:sz="4" w:space="0"/>
+              <w:left w:val="single" w:sz="4" w:space="0" w:color="auto"/>
               <w:bottom w:val="nil"/>
               <w:right w:val="nil"/>
             </w:tcBorders>
@@ -3766,31 +3042,28 @@
           <w:p>
             <w:pPr>
               <w:rPr>
-                <w:rFonts w:hint="eastAsia" w:ascii="Times-Roman+2" w:hAnsi="Times-Roman+2" w:cs="Times-Roman+2"/>
-                <w:szCs w:val="21"/>
-                <w:lang w:val="en-US" w:eastAsia="zh-CN"/>
-              </w:rPr>
-            </w:pPr>
-            <w:r>
-              <w:rPr>
-                <w:rFonts w:hint="eastAsia" w:ascii="Times-Roman+2" w:hAnsi="Times-Roman+2" w:cs="Times-Roman+2"/>
-                <w:szCs w:val="21"/>
-                <w:lang w:val="en-US" w:eastAsia="zh-CN"/>
+                <w:rFonts w:ascii="Times-Roman+2" w:hAnsi="Times-Roman+2" w:cs="Times-Roman+2"/>
+                <w:szCs w:val="21"/>
+              </w:rPr>
+            </w:pPr>
+            <w:r>
+              <w:rPr>
+                <w:rFonts w:ascii="Times-Roman+2" w:hAnsi="Times-Roman+2" w:cs="Times-Roman+2" w:hint="eastAsia"/>
+                <w:szCs w:val="21"/>
               </w:rPr>
               <w:t>Order.Place</w:t>
             </w:r>
             <w:r>
               <w:rPr>
-                <w:rFonts w:hint="eastAsia" w:ascii="Times-Roman+2" w:hAnsi="Times-Roman+2" w:cs="Times-Roman+2"/>
+                <w:rFonts w:ascii="Times-Roman+2" w:hAnsi="Times-Roman+2" w:cs="Times-Roman+2" w:hint="eastAsia"/>
                 <w:szCs w:val="21"/>
               </w:rPr>
               <w:t>.</w:t>
             </w:r>
             <w:r>
               <w:rPr>
-                <w:rFonts w:hint="eastAsia" w:ascii="Times-Roman+2" w:hAnsi="Times-Roman+2" w:cs="Times-Roman+2"/>
-                <w:szCs w:val="21"/>
-                <w:lang w:val="en-US" w:eastAsia="zh-CN"/>
+                <w:rFonts w:ascii="Times-Roman+2" w:hAnsi="Times-Roman+2" w:cs="Times-Roman+2" w:hint="eastAsia"/>
+                <w:szCs w:val="21"/>
               </w:rPr>
               <w:t>Info.isHaveChild</w:t>
             </w:r>
@@ -3803,28 +3076,27 @@
               <w:top w:val="nil"/>
               <w:left w:val="nil"/>
               <w:bottom w:val="nil"/>
-              <w:right w:val="single" w:color="auto" w:sz="4" w:space="0"/>
-            </w:tcBorders>
-          </w:tcPr>
-          <w:p>
-            <w:pPr>
-              <w:rPr>
-                <w:rFonts w:hint="eastAsia" w:ascii="Times-Roman+2" w:hAnsi="Times-Roman+2" w:cs="Times-Roman+2"/>
-                <w:szCs w:val="21"/>
-              </w:rPr>
-            </w:pPr>
-            <w:r>
-              <w:rPr>
-                <w:rFonts w:hint="eastAsia" w:ascii="Times-Roman+2" w:hAnsi="Times-Roman+2" w:cs="Times-Roman+2"/>
+              <w:right w:val="single" w:sz="4" w:space="0" w:color="auto"/>
+            </w:tcBorders>
+          </w:tcPr>
+          <w:p>
+            <w:pPr>
+              <w:rPr>
+                <w:rFonts w:ascii="Times-Roman+2" w:hAnsi="Times-Roman+2" w:cs="Times-Roman+2"/>
+                <w:szCs w:val="21"/>
+              </w:rPr>
+            </w:pPr>
+            <w:r>
+              <w:rPr>
+                <w:rFonts w:ascii="Times-Roman+2" w:hAnsi="Times-Roman+2" w:cs="Times-Roman+2" w:hint="eastAsia"/>
                 <w:szCs w:val="21"/>
               </w:rPr>
               <w:t>在</w:t>
             </w:r>
             <w:r>
               <w:rPr>
-                <w:rFonts w:hint="eastAsia" w:ascii="Times-Roman+2" w:hAnsi="Times-Roman+2" w:cs="Times-Roman+2"/>
-                <w:szCs w:val="21"/>
-                <w:lang w:eastAsia="zh-CN"/>
+                <w:rFonts w:ascii="Times-Roman+2" w:hAnsi="Times-Roman+2" w:cs="Times-Roman+2" w:hint="eastAsia"/>
+                <w:szCs w:val="21"/>
               </w:rPr>
               <w:t>客户输入订单的是否有儿童时，系统记录是否有儿童</w:t>
             </w:r>
@@ -3832,29 +3104,12 @@
         </w:tc>
       </w:tr>
       <w:tr>
-        <w:tblPrEx>
-          <w:tblBorders>
-            <w:top w:val="single" w:color="auto" w:sz="4" w:space="0"/>
-            <w:left w:val="single" w:color="auto" w:sz="4" w:space="0"/>
-            <w:bottom w:val="single" w:color="auto" w:sz="4" w:space="0"/>
-            <w:right w:val="single" w:color="auto" w:sz="4" w:space="0"/>
-            <w:insideH w:val="single" w:color="auto" w:sz="4" w:space="0"/>
-            <w:insideV w:val="single" w:color="auto" w:sz="4" w:space="0"/>
-          </w:tblBorders>
-          <w:tblLayout w:type="fixed"/>
-          <w:tblCellMar>
-            <w:top w:w="0" w:type="dxa"/>
-            <w:left w:w="108" w:type="dxa"/>
-            <w:bottom w:w="0" w:type="dxa"/>
-            <w:right w:w="108" w:type="dxa"/>
-          </w:tblCellMar>
-        </w:tblPrEx>
         <w:tc>
           <w:tcPr>
             <w:tcW w:w="2838" w:type="dxa"/>
             <w:tcBorders>
               <w:top w:val="nil"/>
-              <w:left w:val="single" w:color="auto" w:sz="4" w:space="0"/>
+              <w:left w:val="single" w:sz="4" w:space="0" w:color="auto"/>
               <w:bottom w:val="nil"/>
               <w:right w:val="nil"/>
             </w:tcBorders>
@@ -3862,16 +3117,14 @@
           <w:p>
             <w:pPr>
               <w:rPr>
-                <w:rFonts w:hint="eastAsia" w:ascii="Times-Roman+2" w:hAnsi="Times-Roman+2" w:cs="Times-Roman+2"/>
-                <w:szCs w:val="21"/>
-                <w:lang w:val="en-US" w:eastAsia="zh-CN"/>
-              </w:rPr>
-            </w:pPr>
-            <w:r>
-              <w:rPr>
-                <w:rFonts w:hint="eastAsia" w:ascii="Times-Roman+2" w:hAnsi="Times-Roman+2" w:cs="Times-Roman+2"/>
-                <w:szCs w:val="21"/>
-                <w:lang w:val="en-US" w:eastAsia="zh-CN"/>
+                <w:rFonts w:ascii="Times-Roman+2" w:hAnsi="Times-Roman+2" w:cs="Times-Roman+2"/>
+                <w:szCs w:val="21"/>
+              </w:rPr>
+            </w:pPr>
+            <w:r>
+              <w:rPr>
+                <w:rFonts w:ascii="Times-Roman+2" w:hAnsi="Times-Roman+2" w:cs="Times-Roman+2" w:hint="eastAsia"/>
+                <w:szCs w:val="21"/>
               </w:rPr>
               <w:t>Oreder.Place.Info.Status</w:t>
             </w:r>
@@ -3884,22 +3137,20 @@
               <w:top w:val="nil"/>
               <w:left w:val="nil"/>
               <w:bottom w:val="nil"/>
-              <w:right w:val="single" w:color="auto" w:sz="4" w:space="0"/>
-            </w:tcBorders>
-          </w:tcPr>
-          <w:p>
-            <w:pPr>
-              <w:rPr>
-                <w:rFonts w:hint="eastAsia" w:ascii="Times-Roman+2" w:hAnsi="Times-Roman+2" w:eastAsia="宋体" w:cs="Times-Roman+2"/>
-                <w:szCs w:val="21"/>
-                <w:lang w:val="en-US" w:eastAsia="zh-CN"/>
-              </w:rPr>
-            </w:pPr>
-            <w:r>
-              <w:rPr>
-                <w:rFonts w:hint="eastAsia" w:ascii="Times-Roman+2" w:hAnsi="Times-Roman+2" w:cs="Times-Roman+2"/>
-                <w:szCs w:val="21"/>
-                <w:lang w:val="en-US" w:eastAsia="zh-CN"/>
+              <w:right w:val="single" w:sz="4" w:space="0" w:color="auto"/>
+            </w:tcBorders>
+          </w:tcPr>
+          <w:p>
+            <w:pPr>
+              <w:rPr>
+                <w:rFonts w:ascii="Times-Roman+2" w:hAnsi="Times-Roman+2" w:cs="Times-Roman+2"/>
+                <w:szCs w:val="21"/>
+              </w:rPr>
+            </w:pPr>
+            <w:r>
+              <w:rPr>
+                <w:rFonts w:ascii="Times-Roman+2" w:hAnsi="Times-Roman+2" w:cs="Times-Roman+2" w:hint="eastAsia"/>
+                <w:szCs w:val="21"/>
               </w:rPr>
               <w:t>系统记录订单的状态</w:t>
             </w:r>
@@ -3907,29 +3158,12 @@
         </w:tc>
       </w:tr>
       <w:tr>
-        <w:tblPrEx>
-          <w:tblBorders>
-            <w:top w:val="single" w:color="auto" w:sz="4" w:space="0"/>
-            <w:left w:val="single" w:color="auto" w:sz="4" w:space="0"/>
-            <w:bottom w:val="single" w:color="auto" w:sz="4" w:space="0"/>
-            <w:right w:val="single" w:color="auto" w:sz="4" w:space="0"/>
-            <w:insideH w:val="single" w:color="auto" w:sz="4" w:space="0"/>
-            <w:insideV w:val="single" w:color="auto" w:sz="4" w:space="0"/>
-          </w:tblBorders>
-          <w:tblLayout w:type="fixed"/>
-          <w:tblCellMar>
-            <w:top w:w="0" w:type="dxa"/>
-            <w:left w:w="108" w:type="dxa"/>
-            <w:bottom w:w="0" w:type="dxa"/>
-            <w:right w:w="108" w:type="dxa"/>
-          </w:tblCellMar>
-        </w:tblPrEx>
         <w:tc>
           <w:tcPr>
             <w:tcW w:w="2838" w:type="dxa"/>
             <w:tcBorders>
               <w:top w:val="nil"/>
-              <w:left w:val="single" w:color="auto" w:sz="4" w:space="0"/>
+              <w:left w:val="single" w:sz="4" w:space="0" w:color="auto"/>
               <w:bottom w:val="nil"/>
               <w:right w:val="nil"/>
             </w:tcBorders>
@@ -3943,30 +3177,28 @@
             </w:pPr>
             <w:r>
               <w:rPr>
-                <w:rFonts w:hint="eastAsia" w:ascii="Times-Roman+2" w:hAnsi="Times-Roman+2" w:cs="Times-Roman+2"/>
-                <w:szCs w:val="21"/>
-                <w:lang w:val="en-US" w:eastAsia="zh-CN"/>
+                <w:rFonts w:ascii="Times-Roman+2" w:hAnsi="Times-Roman+2" w:cs="Times-Roman+2" w:hint="eastAsia"/>
+                <w:szCs w:val="21"/>
               </w:rPr>
               <w:t>Order.Place</w:t>
             </w:r>
             <w:r>
               <w:rPr>
-                <w:rFonts w:hint="eastAsia" w:ascii="Times-Roman+2" w:hAnsi="Times-Roman+2" w:cs="Times-Roman+2"/>
+                <w:rFonts w:ascii="Times-Roman+2" w:hAnsi="Times-Roman+2" w:cs="Times-Roman+2" w:hint="eastAsia"/>
                 <w:szCs w:val="21"/>
               </w:rPr>
               <w:t>.</w:t>
             </w:r>
             <w:r>
               <w:rPr>
-                <w:rFonts w:hint="eastAsia" w:ascii="Times-Roman+2" w:hAnsi="Times-Roman+2" w:cs="Times-Roman+2"/>
-                <w:szCs w:val="21"/>
-                <w:lang w:val="en-US" w:eastAsia="zh-CN"/>
+                <w:rFonts w:ascii="Times-Roman+2" w:hAnsi="Times-Roman+2" w:cs="Times-Roman+2" w:hint="eastAsia"/>
+                <w:szCs w:val="21"/>
               </w:rPr>
               <w:t>Info</w:t>
             </w:r>
             <w:r>
               <w:rPr>
-                <w:rFonts w:hint="eastAsia" w:ascii="Times-Roman+2" w:hAnsi="Times-Roman+2" w:cs="Times-Roman+2"/>
+                <w:rFonts w:ascii="Times-Roman+2" w:hAnsi="Times-Roman+2" w:cs="Times-Roman+2" w:hint="eastAsia"/>
                 <w:szCs w:val="21"/>
               </w:rPr>
               <w:t>.Invalid</w:t>
@@ -3980,34 +3212,33 @@
               <w:top w:val="nil"/>
               <w:left w:val="nil"/>
               <w:bottom w:val="nil"/>
-              <w:right w:val="single" w:color="auto" w:sz="4" w:space="0"/>
-            </w:tcBorders>
-          </w:tcPr>
-          <w:p>
-            <w:pPr>
-              <w:rPr>
-                <w:rFonts w:ascii="Times-Roman+2" w:hAnsi="Times-Roman+2" w:cs="Times-Roman+2"/>
-                <w:szCs w:val="21"/>
-              </w:rPr>
-            </w:pPr>
-            <w:r>
-              <w:rPr>
-                <w:rFonts w:hint="eastAsia" w:ascii="Times-Roman+2" w:hAnsi="Times-Roman+2" w:cs="Times-Roman+2"/>
+              <w:right w:val="single" w:sz="4" w:space="0" w:color="auto"/>
+            </w:tcBorders>
+          </w:tcPr>
+          <w:p>
+            <w:pPr>
+              <w:rPr>
+                <w:rFonts w:ascii="Times-Roman+2" w:hAnsi="Times-Roman+2" w:cs="Times-Roman+2"/>
+                <w:szCs w:val="21"/>
+              </w:rPr>
+            </w:pPr>
+            <w:r>
+              <w:rPr>
+                <w:rFonts w:ascii="Times-Roman+2" w:hAnsi="Times-Roman+2" w:cs="Times-Roman+2" w:hint="eastAsia"/>
                 <w:szCs w:val="21"/>
               </w:rPr>
               <w:t>在</w:t>
             </w:r>
             <w:r>
               <w:rPr>
-                <w:rFonts w:hint="eastAsia" w:ascii="Times-Roman+2" w:hAnsi="Times-Roman+2" w:cs="Times-Roman+2"/>
-                <w:szCs w:val="21"/>
-                <w:lang w:eastAsia="zh-CN"/>
+                <w:rFonts w:ascii="Times-Roman+2" w:hAnsi="Times-Roman+2" w:cs="Times-Roman+2" w:hint="eastAsia"/>
+                <w:szCs w:val="21"/>
               </w:rPr>
               <w:t>客户</w:t>
             </w:r>
             <w:r>
               <w:rPr>
-                <w:rFonts w:hint="eastAsia" w:ascii="Times-Roman+2" w:hAnsi="Times-Roman+2" w:cs="Times-Roman+2"/>
+                <w:rFonts w:ascii="Times-Roman+2" w:hAnsi="Times-Roman+2" w:cs="Times-Roman+2" w:hint="eastAsia"/>
                 <w:szCs w:val="21"/>
               </w:rPr>
               <w:t>输入其他内容时，系统提示输入无效</w:t>
@@ -4016,29 +3247,12 @@
         </w:tc>
       </w:tr>
       <w:tr>
-        <w:tblPrEx>
-          <w:tblBorders>
-            <w:top w:val="single" w:color="auto" w:sz="4" w:space="0"/>
-            <w:left w:val="single" w:color="auto" w:sz="4" w:space="0"/>
-            <w:bottom w:val="single" w:color="auto" w:sz="4" w:space="0"/>
-            <w:right w:val="single" w:color="auto" w:sz="4" w:space="0"/>
-            <w:insideH w:val="single" w:color="auto" w:sz="4" w:space="0"/>
-            <w:insideV w:val="single" w:color="auto" w:sz="4" w:space="0"/>
-          </w:tblBorders>
-          <w:tblLayout w:type="fixed"/>
-          <w:tblCellMar>
-            <w:top w:w="0" w:type="dxa"/>
-            <w:left w:w="108" w:type="dxa"/>
-            <w:bottom w:w="0" w:type="dxa"/>
-            <w:right w:w="108" w:type="dxa"/>
-          </w:tblCellMar>
-        </w:tblPrEx>
         <w:tc>
           <w:tcPr>
             <w:tcW w:w="2838" w:type="dxa"/>
             <w:tcBorders>
               <w:top w:val="nil"/>
-              <w:left w:val="single" w:color="auto" w:sz="4" w:space="0"/>
+              <w:left w:val="single" w:sz="4" w:space="0" w:color="auto"/>
               <w:bottom w:val="nil"/>
               <w:right w:val="nil"/>
             </w:tcBorders>
@@ -4052,30 +3266,28 @@
             </w:pPr>
             <w:r>
               <w:rPr>
-                <w:rFonts w:hint="eastAsia" w:ascii="Times-Roman+2" w:hAnsi="Times-Roman+2" w:cs="Times-Roman+2"/>
-                <w:szCs w:val="21"/>
-                <w:lang w:val="en-US" w:eastAsia="zh-CN"/>
+                <w:rFonts w:ascii="Times-Roman+2" w:hAnsi="Times-Roman+2" w:cs="Times-Roman+2" w:hint="eastAsia"/>
+                <w:szCs w:val="21"/>
               </w:rPr>
               <w:t>Order.Place</w:t>
             </w:r>
             <w:r>
               <w:rPr>
-                <w:rFonts w:hint="eastAsia" w:ascii="Times-Roman+2" w:hAnsi="Times-Roman+2" w:cs="Times-Roman+2"/>
+                <w:rFonts w:ascii="Times-Roman+2" w:hAnsi="Times-Roman+2" w:cs="Times-Roman+2" w:hint="eastAsia"/>
                 <w:szCs w:val="21"/>
               </w:rPr>
               <w:t>.</w:t>
             </w:r>
             <w:r>
               <w:rPr>
-                <w:rFonts w:hint="eastAsia" w:ascii="Times-Roman+2" w:hAnsi="Times-Roman+2" w:cs="Times-Roman+2"/>
-                <w:szCs w:val="21"/>
-                <w:lang w:val="en-US" w:eastAsia="zh-CN"/>
+                <w:rFonts w:ascii="Times-Roman+2" w:hAnsi="Times-Roman+2" w:cs="Times-Roman+2" w:hint="eastAsia"/>
+                <w:szCs w:val="21"/>
               </w:rPr>
               <w:t>Info</w:t>
             </w:r>
             <w:r>
               <w:rPr>
-                <w:rFonts w:hint="eastAsia" w:ascii="Times-Roman+2" w:hAnsi="Times-Roman+2" w:cs="Times-Roman+2"/>
+                <w:rFonts w:ascii="Times-Roman+2" w:hAnsi="Times-Roman+2" w:cs="Times-Roman+2" w:hint="eastAsia"/>
                 <w:szCs w:val="21"/>
               </w:rPr>
               <w:t>.End</w:t>
@@ -4089,79 +3301,75 @@
               <w:top w:val="nil"/>
               <w:left w:val="nil"/>
               <w:bottom w:val="nil"/>
-              <w:right w:val="single" w:color="auto" w:sz="4" w:space="0"/>
-            </w:tcBorders>
-          </w:tcPr>
-          <w:p>
-            <w:pPr>
-              <w:rPr>
-                <w:rFonts w:ascii="Times-Roman+2" w:hAnsi="Times-Roman+2" w:cs="Times-Roman+2"/>
-                <w:szCs w:val="21"/>
-              </w:rPr>
-            </w:pPr>
-            <w:r>
-              <w:rPr>
-                <w:rFonts w:hint="eastAsia" w:ascii="Times-Roman+2" w:hAnsi="Times-Roman+2" w:cs="Times-Roman+2"/>
+              <w:right w:val="single" w:sz="4" w:space="0" w:color="auto"/>
+            </w:tcBorders>
+          </w:tcPr>
+          <w:p>
+            <w:pPr>
+              <w:rPr>
+                <w:rFonts w:ascii="Times-Roman+2" w:hAnsi="Times-Roman+2" w:cs="Times-Roman+2"/>
+                <w:szCs w:val="21"/>
+              </w:rPr>
+            </w:pPr>
+            <w:r>
+              <w:rPr>
+                <w:rFonts w:ascii="Times-Roman+2" w:hAnsi="Times-Roman+2" w:cs="Times-Roman+2" w:hint="eastAsia"/>
                 <w:szCs w:val="21"/>
               </w:rPr>
               <w:t>在</w:t>
             </w:r>
             <w:r>
               <w:rPr>
-                <w:rFonts w:hint="eastAsia" w:ascii="Times-Roman+2" w:hAnsi="Times-Roman+2" w:cs="Times-Roman+2"/>
-                <w:szCs w:val="21"/>
-                <w:lang w:eastAsia="zh-CN"/>
+                <w:rFonts w:ascii="Times-Roman+2" w:hAnsi="Times-Roman+2" w:cs="Times-Roman+2" w:hint="eastAsia"/>
+                <w:szCs w:val="21"/>
               </w:rPr>
               <w:t>客户</w:t>
             </w:r>
             <w:r>
               <w:rPr>
-                <w:rFonts w:hint="eastAsia" w:ascii="Times-Roman+2" w:hAnsi="Times-Roman+2" w:cs="Times-Roman+2"/>
+                <w:rFonts w:ascii="Times-Roman+2" w:hAnsi="Times-Roman+2" w:cs="Times-Roman+2" w:hint="eastAsia"/>
                 <w:szCs w:val="21"/>
               </w:rPr>
               <w:t>请求结束</w:t>
             </w:r>
             <w:r>
               <w:rPr>
-                <w:rFonts w:hint="eastAsia" w:ascii="Times-Roman+2" w:hAnsi="Times-Roman+2" w:cs="Times-Roman+2"/>
-                <w:szCs w:val="21"/>
-                <w:lang w:eastAsia="zh-CN"/>
+                <w:rFonts w:ascii="Times-Roman+2" w:hAnsi="Times-Roman+2" w:cs="Times-Roman+2" w:hint="eastAsia"/>
+                <w:szCs w:val="21"/>
               </w:rPr>
               <w:t>订单信息的</w:t>
             </w:r>
             <w:r>
               <w:rPr>
-                <w:rFonts w:hint="eastAsia" w:ascii="Times-Roman+2" w:hAnsi="Times-Roman+2" w:cs="Times-Roman+2"/>
+                <w:rFonts w:ascii="Times-Roman+2" w:hAnsi="Times-Roman+2" w:cs="Times-Roman+2" w:hint="eastAsia"/>
                 <w:szCs w:val="21"/>
               </w:rPr>
               <w:t>输入时，系统计算</w:t>
             </w:r>
             <w:r>
               <w:rPr>
-                <w:rFonts w:hint="eastAsia" w:ascii="Times-Roman+2" w:hAnsi="Times-Roman+2" w:cs="Times-Roman+2"/>
-                <w:szCs w:val="21"/>
-                <w:lang w:eastAsia="zh-CN"/>
+                <w:rFonts w:ascii="Times-Roman+2" w:hAnsi="Times-Roman+2" w:cs="Times-Roman+2" w:hint="eastAsia"/>
+                <w:szCs w:val="21"/>
               </w:rPr>
               <w:t>订单价值</w:t>
             </w:r>
             <w:r>
               <w:rPr>
-                <w:rFonts w:hint="eastAsia" w:ascii="Times-Roman+2" w:hAnsi="Times-Roman+2" w:cs="Times-Roman+2"/>
+                <w:rFonts w:ascii="Times-Roman+2" w:hAnsi="Times-Roman+2" w:cs="Times-Roman+2" w:hint="eastAsia"/>
                 <w:szCs w:val="21"/>
               </w:rPr>
               <w:t>，执行</w:t>
             </w:r>
             <w:r>
               <w:rPr>
-                <w:rFonts w:hint="eastAsia" w:ascii="Times-Roman+2" w:hAnsi="Times-Roman+2" w:cs="Times-Roman+2"/>
-                <w:szCs w:val="21"/>
-                <w:lang w:val="en-US" w:eastAsia="zh-CN"/>
+                <w:rFonts w:ascii="Times-Roman+2" w:hAnsi="Times-Roman+2" w:cs="Times-Roman+2" w:hint="eastAsia"/>
+                <w:szCs w:val="21"/>
               </w:rPr>
               <w:t>Order.Place</w:t>
             </w:r>
             <w:r>
               <w:rPr>
-                <w:rFonts w:hint="eastAsia" w:ascii="Times-Roman+2" w:hAnsi="Times-Roman+2" w:cs="Times-Roman+2"/>
+                <w:rFonts w:ascii="Times-Roman+2" w:hAnsi="Times-Roman+2" w:cs="Times-Roman+2" w:hint="eastAsia"/>
                 <w:szCs w:val="21"/>
               </w:rPr>
               <w:t>.Confirm</w:t>
@@ -4170,29 +3378,12 @@
         </w:tc>
       </w:tr>
       <w:tr>
-        <w:tblPrEx>
-          <w:tblBorders>
-            <w:top w:val="single" w:color="auto" w:sz="4" w:space="0"/>
-            <w:left w:val="single" w:color="auto" w:sz="4" w:space="0"/>
-            <w:bottom w:val="single" w:color="auto" w:sz="4" w:space="0"/>
-            <w:right w:val="single" w:color="auto" w:sz="4" w:space="0"/>
-            <w:insideH w:val="single" w:color="auto" w:sz="4" w:space="0"/>
-            <w:insideV w:val="single" w:color="auto" w:sz="4" w:space="0"/>
-          </w:tblBorders>
-          <w:tblLayout w:type="fixed"/>
-          <w:tblCellMar>
-            <w:top w:w="0" w:type="dxa"/>
-            <w:left w:w="108" w:type="dxa"/>
-            <w:bottom w:w="0" w:type="dxa"/>
-            <w:right w:w="108" w:type="dxa"/>
-          </w:tblCellMar>
-        </w:tblPrEx>
         <w:tc>
           <w:tcPr>
             <w:tcW w:w="2838" w:type="dxa"/>
             <w:tcBorders>
-              <w:top w:val="single" w:color="auto" w:sz="4" w:space="0"/>
-              <w:left w:val="single" w:color="auto" w:sz="4" w:space="0"/>
+              <w:top w:val="single" w:sz="4" w:space="0" w:color="auto"/>
+              <w:left w:val="single" w:sz="4" w:space="0" w:color="auto"/>
               <w:bottom w:val="nil"/>
               <w:right w:val="nil"/>
             </w:tcBorders>
@@ -4206,15 +3397,14 @@
             </w:pPr>
             <w:r>
               <w:rPr>
-                <w:rFonts w:hint="eastAsia" w:ascii="Times-Roman+2" w:hAnsi="Times-Roman+2" w:cs="Times-Roman+2"/>
-                <w:szCs w:val="21"/>
-                <w:lang w:val="en-US" w:eastAsia="zh-CN"/>
+                <w:rFonts w:ascii="Times-Roman+2" w:hAnsi="Times-Roman+2" w:cs="Times-Roman+2" w:hint="eastAsia"/>
+                <w:szCs w:val="21"/>
               </w:rPr>
               <w:t>Order.Place</w:t>
             </w:r>
             <w:r>
               <w:rPr>
-                <w:rFonts w:hint="eastAsia" w:ascii="Times-Roman+2" w:hAnsi="Times-Roman+2" w:cs="Times-Roman+2"/>
+                <w:rFonts w:ascii="Times-Roman+2" w:hAnsi="Times-Roman+2" w:cs="Times-Roman+2" w:hint="eastAsia"/>
                 <w:szCs w:val="21"/>
               </w:rPr>
               <w:t>.Confirm</w:t>
@@ -4225,52 +3415,50 @@
           <w:tcPr>
             <w:tcW w:w="5684" w:type="dxa"/>
             <w:tcBorders>
-              <w:top w:val="single" w:color="auto" w:sz="4" w:space="0"/>
+              <w:top w:val="single" w:sz="4" w:space="0" w:color="auto"/>
               <w:left w:val="nil"/>
               <w:bottom w:val="nil"/>
-              <w:right w:val="single" w:color="auto" w:sz="4" w:space="0"/>
-            </w:tcBorders>
-          </w:tcPr>
-          <w:p>
-            <w:pPr>
-              <w:rPr>
-                <w:rFonts w:ascii="Times-Roman+2" w:hAnsi="Times-Roman+2" w:cs="Times-Roman+2"/>
-                <w:szCs w:val="21"/>
-              </w:rPr>
-            </w:pPr>
-            <w:r>
-              <w:rPr>
-                <w:rFonts w:hint="eastAsia" w:ascii="Times-Roman+2" w:hAnsi="Times-Roman+2" w:cs="Times-Roman+2"/>
+              <w:right w:val="single" w:sz="4" w:space="0" w:color="auto"/>
+            </w:tcBorders>
+          </w:tcPr>
+          <w:p>
+            <w:pPr>
+              <w:rPr>
+                <w:rFonts w:ascii="Times-Roman+2" w:hAnsi="Times-Roman+2" w:cs="Times-Roman+2"/>
+                <w:szCs w:val="21"/>
+              </w:rPr>
+            </w:pPr>
+            <w:r>
+              <w:rPr>
+                <w:rFonts w:ascii="Times-Roman+2" w:hAnsi="Times-Roman+2" w:cs="Times-Roman+2" w:hint="eastAsia"/>
                 <w:szCs w:val="21"/>
               </w:rPr>
               <w:t>系统应该允许</w:t>
             </w:r>
             <w:r>
               <w:rPr>
-                <w:rFonts w:hint="eastAsia" w:ascii="Times-Roman+2" w:hAnsi="Times-Roman+2" w:cs="Times-Roman+2"/>
-                <w:szCs w:val="21"/>
-                <w:lang w:eastAsia="zh-CN"/>
+                <w:rFonts w:ascii="Times-Roman+2" w:hAnsi="Times-Roman+2" w:cs="Times-Roman+2" w:hint="eastAsia"/>
+                <w:szCs w:val="21"/>
               </w:rPr>
               <w:t>客户</w:t>
             </w:r>
             <w:r>
               <w:rPr>
-                <w:rFonts w:hint="eastAsia" w:ascii="Times-Roman+2" w:hAnsi="Times-Roman+2" w:cs="Times-Roman+2"/>
+                <w:rFonts w:ascii="Times-Roman+2" w:hAnsi="Times-Roman+2" w:cs="Times-Roman+2" w:hint="eastAsia"/>
                 <w:szCs w:val="21"/>
               </w:rPr>
               <w:t>确认</w:t>
             </w:r>
             <w:r>
               <w:rPr>
-                <w:rFonts w:hint="eastAsia" w:ascii="Times-Roman+2" w:hAnsi="Times-Roman+2" w:cs="Times-Roman+2"/>
-                <w:szCs w:val="21"/>
-                <w:lang w:eastAsia="zh-CN"/>
+                <w:rFonts w:ascii="Times-Roman+2" w:hAnsi="Times-Roman+2" w:cs="Times-Roman+2" w:hint="eastAsia"/>
+                <w:szCs w:val="21"/>
               </w:rPr>
               <w:t>下订单</w:t>
             </w:r>
             <w:r>
               <w:rPr>
-                <w:rFonts w:hint="eastAsia" w:ascii="Times-Roman+2" w:hAnsi="Times-Roman+2" w:cs="Times-Roman+2"/>
+                <w:rFonts w:ascii="Times-Roman+2" w:hAnsi="Times-Roman+2" w:cs="Times-Roman+2" w:hint="eastAsia"/>
                 <w:szCs w:val="21"/>
               </w:rPr>
               <w:t>的完成情况</w:t>
@@ -4279,29 +3467,12 @@
         </w:tc>
       </w:tr>
       <w:tr>
-        <w:tblPrEx>
-          <w:tblBorders>
-            <w:top w:val="single" w:color="auto" w:sz="4" w:space="0"/>
-            <w:left w:val="single" w:color="auto" w:sz="4" w:space="0"/>
-            <w:bottom w:val="single" w:color="auto" w:sz="4" w:space="0"/>
-            <w:right w:val="single" w:color="auto" w:sz="4" w:space="0"/>
-            <w:insideH w:val="single" w:color="auto" w:sz="4" w:space="0"/>
-            <w:insideV w:val="single" w:color="auto" w:sz="4" w:space="0"/>
-          </w:tblBorders>
-          <w:tblLayout w:type="fixed"/>
-          <w:tblCellMar>
-            <w:top w:w="0" w:type="dxa"/>
-            <w:left w:w="108" w:type="dxa"/>
-            <w:bottom w:w="0" w:type="dxa"/>
-            <w:right w:w="108" w:type="dxa"/>
-          </w:tblCellMar>
-        </w:tblPrEx>
         <w:tc>
           <w:tcPr>
             <w:tcW w:w="2838" w:type="dxa"/>
             <w:tcBorders>
               <w:top w:val="nil"/>
-              <w:left w:val="single" w:color="auto" w:sz="4" w:space="0"/>
+              <w:left w:val="single" w:sz="4" w:space="0" w:color="auto"/>
               <w:bottom w:val="nil"/>
               <w:right w:val="nil"/>
             </w:tcBorders>
@@ -4315,15 +3486,14 @@
             </w:pPr>
             <w:r>
               <w:rPr>
-                <w:rFonts w:hint="eastAsia" w:ascii="Times-Roman+2" w:hAnsi="Times-Roman+2" w:cs="Times-Roman+2"/>
-                <w:szCs w:val="21"/>
-                <w:lang w:val="en-US" w:eastAsia="zh-CN"/>
+                <w:rFonts w:ascii="Times-Roman+2" w:hAnsi="Times-Roman+2" w:cs="Times-Roman+2" w:hint="eastAsia"/>
+                <w:szCs w:val="21"/>
               </w:rPr>
               <w:t>Order.Place</w:t>
             </w:r>
             <w:r>
               <w:rPr>
-                <w:rFonts w:hint="eastAsia" w:ascii="Times-Roman+2" w:hAnsi="Times-Roman+2" w:cs="Times-Roman+2"/>
+                <w:rFonts w:ascii="Times-Roman+2" w:hAnsi="Times-Roman+2" w:cs="Times-Roman+2" w:hint="eastAsia"/>
                 <w:szCs w:val="21"/>
               </w:rPr>
               <w:t>.Confirm.Timeout</w:t>
@@ -4337,73 +3507,76 @@
               <w:top w:val="nil"/>
               <w:left w:val="nil"/>
               <w:bottom w:val="nil"/>
-              <w:right w:val="single" w:color="auto" w:sz="4" w:space="0"/>
-            </w:tcBorders>
-          </w:tcPr>
-          <w:p>
-            <w:pPr>
-              <w:rPr>
-                <w:rFonts w:ascii="Times-Roman+2" w:hAnsi="Times-Roman+2" w:cs="Times-Roman+2"/>
-                <w:szCs w:val="21"/>
-              </w:rPr>
-            </w:pPr>
-            <w:r>
-              <w:rPr>
-                <w:rFonts w:hint="eastAsia" w:ascii="Times-Roman+2" w:hAnsi="Times-Roman+2" w:cs="Times-Roman+2"/>
+              <w:right w:val="single" w:sz="4" w:space="0" w:color="auto"/>
+            </w:tcBorders>
+          </w:tcPr>
+          <w:p>
+            <w:pPr>
+              <w:rPr>
+                <w:rFonts w:ascii="Times-Roman+2" w:hAnsi="Times-Roman+2" w:cs="Times-Roman+2"/>
+                <w:szCs w:val="21"/>
+              </w:rPr>
+            </w:pPr>
+            <w:r>
+              <w:rPr>
+                <w:rFonts w:ascii="Times-Roman+2" w:hAnsi="Times-Roman+2" w:cs="Times-Roman+2" w:hint="eastAsia"/>
                 <w:szCs w:val="21"/>
               </w:rPr>
               <w:t>在</w:t>
             </w:r>
             <w:r>
               <w:rPr>
-                <w:rFonts w:hint="eastAsia" w:ascii="Times-Roman+2" w:hAnsi="Times-Roman+2" w:cs="Times-Roman+2"/>
-                <w:szCs w:val="21"/>
-                <w:lang w:eastAsia="zh-CN"/>
+                <w:rFonts w:ascii="Times-Roman+2" w:hAnsi="Times-Roman+2" w:cs="Times-Roman+2" w:hint="eastAsia"/>
+                <w:szCs w:val="21"/>
               </w:rPr>
               <w:t>下订单任务</w:t>
             </w:r>
             <w:r>
               <w:rPr>
-                <w:rFonts w:hint="eastAsia" w:ascii="Times-Roman+2" w:hAnsi="Times-Roman+2" w:cs="Times-Roman+2"/>
+                <w:rFonts w:ascii="Times-Roman+2" w:hAnsi="Times-Roman+2" w:cs="Times-Roman+2" w:hint="eastAsia"/>
                 <w:szCs w:val="21"/>
               </w:rPr>
               <w:t>开始</w:t>
             </w:r>
             <w:r>
               <w:rPr>
-                <w:rFonts w:hint="eastAsia" w:ascii="Times-Roman+2" w:hAnsi="Times-Roman+2" w:cs="Times-Roman+2"/>
-                <w:szCs w:val="21"/>
-                <w:lang w:val="en-US" w:eastAsia="zh-CN"/>
-              </w:rPr>
-              <w:t>10分钟</w:t>
-            </w:r>
-            <w:r>
-              <w:rPr>
-                <w:rFonts w:hint="eastAsia" w:ascii="Times-Roman+2" w:hAnsi="Times-Roman+2" w:cs="Times-Roman+2"/>
+                <w:rFonts w:ascii="Times-Roman+2" w:hAnsi="Times-Roman+2" w:cs="Times-Roman+2" w:hint="eastAsia"/>
+                <w:szCs w:val="21"/>
+              </w:rPr>
+              <w:t>10</w:t>
+            </w:r>
+            <w:r>
+              <w:rPr>
+                <w:rFonts w:ascii="Times-Roman+2" w:hAnsi="Times-Roman+2" w:cs="Times-Roman+2" w:hint="eastAsia"/>
+                <w:szCs w:val="21"/>
+              </w:rPr>
+              <w:t>分钟</w:t>
+            </w:r>
+            <w:r>
+              <w:rPr>
+                <w:rFonts w:ascii="Times-Roman+2" w:hAnsi="Times-Roman+2" w:cs="Times-Roman+2" w:hint="eastAsia"/>
                 <w:szCs w:val="21"/>
               </w:rPr>
               <w:t>还没有</w:t>
             </w:r>
             <w:r>
               <w:rPr>
-                <w:rFonts w:hint="eastAsia" w:ascii="Times-Roman+2" w:hAnsi="Times-Roman+2" w:cs="Times-Roman+2"/>
-                <w:szCs w:val="21"/>
-                <w:lang w:eastAsia="zh-CN"/>
+                <w:rFonts w:ascii="Times-Roman+2" w:hAnsi="Times-Roman+2" w:cs="Times-Roman+2" w:hint="eastAsia"/>
+                <w:szCs w:val="21"/>
               </w:rPr>
               <w:t>完成对订单信息的输入</w:t>
             </w:r>
             <w:r>
               <w:rPr>
-                <w:rFonts w:hint="eastAsia" w:ascii="Times-Roman+2" w:hAnsi="Times-Roman+2" w:cs="Times-Roman+2"/>
+                <w:rFonts w:ascii="Times-Roman+2" w:hAnsi="Times-Roman+2" w:cs="Times-Roman+2" w:hint="eastAsia"/>
                 <w:szCs w:val="21"/>
               </w:rPr>
               <w:t>，系统取消</w:t>
             </w:r>
             <w:r>
               <w:rPr>
-                <w:rFonts w:hint="eastAsia" w:ascii="Times-Roman+2" w:hAnsi="Times-Roman+2" w:cs="Times-Roman+2"/>
-                <w:szCs w:val="21"/>
-                <w:lang w:eastAsia="zh-CN"/>
+                <w:rFonts w:ascii="Times-Roman+2" w:hAnsi="Times-Roman+2" w:cs="Times-Roman+2" w:hint="eastAsia"/>
+                <w:szCs w:val="21"/>
               </w:rPr>
               <w:t>下订单任务并恢复锁定酒店房间</w:t>
             </w:r>
@@ -4411,29 +3584,12 @@
         </w:tc>
       </w:tr>
       <w:tr>
-        <w:tblPrEx>
-          <w:tblBorders>
-            <w:top w:val="single" w:color="auto" w:sz="4" w:space="0"/>
-            <w:left w:val="single" w:color="auto" w:sz="4" w:space="0"/>
-            <w:bottom w:val="single" w:color="auto" w:sz="4" w:space="0"/>
-            <w:right w:val="single" w:color="auto" w:sz="4" w:space="0"/>
-            <w:insideH w:val="single" w:color="auto" w:sz="4" w:space="0"/>
-            <w:insideV w:val="single" w:color="auto" w:sz="4" w:space="0"/>
-          </w:tblBorders>
-          <w:tblLayout w:type="fixed"/>
-          <w:tblCellMar>
-            <w:top w:w="0" w:type="dxa"/>
-            <w:left w:w="108" w:type="dxa"/>
-            <w:bottom w:w="0" w:type="dxa"/>
-            <w:right w:w="108" w:type="dxa"/>
-          </w:tblCellMar>
-        </w:tblPrEx>
         <w:tc>
           <w:tcPr>
             <w:tcW w:w="2838" w:type="dxa"/>
             <w:tcBorders>
               <w:top w:val="nil"/>
-              <w:left w:val="single" w:color="auto" w:sz="4" w:space="0"/>
+              <w:left w:val="single" w:sz="4" w:space="0" w:color="auto"/>
               <w:bottom w:val="nil"/>
               <w:right w:val="nil"/>
             </w:tcBorders>
@@ -4447,15 +3603,14 @@
             </w:pPr>
             <w:r>
               <w:rPr>
-                <w:rFonts w:hint="eastAsia" w:ascii="Times-Roman+2" w:hAnsi="Times-Roman+2" w:cs="Times-Roman+2"/>
-                <w:szCs w:val="21"/>
-                <w:lang w:val="en-US" w:eastAsia="zh-CN"/>
+                <w:rFonts w:ascii="Times-Roman+2" w:hAnsi="Times-Roman+2" w:cs="Times-Roman+2" w:hint="eastAsia"/>
+                <w:szCs w:val="21"/>
               </w:rPr>
               <w:t>Order.Place</w:t>
             </w:r>
             <w:r>
               <w:rPr>
-                <w:rFonts w:hint="eastAsia" w:ascii="Times-Roman+2" w:hAnsi="Times-Roman+2" w:cs="Times-Roman+2"/>
+                <w:rFonts w:ascii="Times-Roman+2" w:hAnsi="Times-Roman+2" w:cs="Times-Roman+2" w:hint="eastAsia"/>
                 <w:szCs w:val="21"/>
               </w:rPr>
               <w:t>.Confirm.Confirm.Update</w:t>
@@ -4469,74 +3624,70 @@
               <w:top w:val="nil"/>
               <w:left w:val="nil"/>
               <w:bottom w:val="nil"/>
-              <w:right w:val="single" w:color="auto" w:sz="4" w:space="0"/>
-            </w:tcBorders>
-          </w:tcPr>
-          <w:p>
-            <w:pPr>
-              <w:rPr>
-                <w:rFonts w:ascii="Times-Roman+2" w:hAnsi="Times-Roman+2" w:cs="Times-Roman+2"/>
-                <w:szCs w:val="21"/>
-              </w:rPr>
-            </w:pPr>
-            <w:r>
-              <w:rPr>
-                <w:rFonts w:hint="eastAsia" w:ascii="Times-Roman+2" w:hAnsi="Times-Roman+2" w:cs="Times-Roman+2"/>
+              <w:right w:val="single" w:sz="4" w:space="0" w:color="auto"/>
+            </w:tcBorders>
+          </w:tcPr>
+          <w:p>
+            <w:pPr>
+              <w:rPr>
+                <w:rFonts w:ascii="Times-Roman+2" w:hAnsi="Times-Roman+2" w:cs="Times-Roman+2"/>
+                <w:szCs w:val="21"/>
+              </w:rPr>
+            </w:pPr>
+            <w:r>
+              <w:rPr>
+                <w:rFonts w:ascii="Times-Roman+2" w:hAnsi="Times-Roman+2" w:cs="Times-Roman+2" w:hint="eastAsia"/>
                 <w:szCs w:val="21"/>
               </w:rPr>
               <w:t>在</w:t>
             </w:r>
             <w:r>
               <w:rPr>
-                <w:rFonts w:hint="eastAsia" w:ascii="Times-Roman+2" w:hAnsi="Times-Roman+2" w:cs="Times-Roman+2"/>
-                <w:szCs w:val="21"/>
-                <w:lang w:eastAsia="zh-CN"/>
+                <w:rFonts w:ascii="Times-Roman+2" w:hAnsi="Times-Roman+2" w:cs="Times-Roman+2" w:hint="eastAsia"/>
+                <w:szCs w:val="21"/>
               </w:rPr>
               <w:t>客户</w:t>
             </w:r>
             <w:r>
               <w:rPr>
-                <w:rFonts w:hint="eastAsia" w:ascii="Times-Roman+2" w:hAnsi="Times-Roman+2" w:cs="Times-Roman+2"/>
+                <w:rFonts w:ascii="Times-Roman+2" w:hAnsi="Times-Roman+2" w:cs="Times-Roman+2" w:hint="eastAsia"/>
                 <w:szCs w:val="21"/>
               </w:rPr>
               <w:t>确认</w:t>
             </w:r>
             <w:r>
               <w:rPr>
-                <w:rFonts w:hint="eastAsia" w:ascii="Times-Roman+2" w:hAnsi="Times-Roman+2" w:cs="Times-Roman+2"/>
-                <w:szCs w:val="21"/>
-                <w:lang w:eastAsia="zh-CN"/>
+                <w:rFonts w:ascii="Times-Roman+2" w:hAnsi="Times-Roman+2" w:cs="Times-Roman+2" w:hint="eastAsia"/>
+                <w:szCs w:val="21"/>
               </w:rPr>
               <w:t>下订单</w:t>
             </w:r>
             <w:r>
               <w:rPr>
-                <w:rFonts w:hint="eastAsia" w:ascii="Times-Roman+2" w:hAnsi="Times-Roman+2" w:cs="Times-Roman+2"/>
+                <w:rFonts w:ascii="Times-Roman+2" w:hAnsi="Times-Roman+2" w:cs="Times-Roman+2" w:hint="eastAsia"/>
                 <w:szCs w:val="21"/>
               </w:rPr>
               <w:t>任务完成时，系统更新数据，参见</w:t>
             </w:r>
             <w:r>
               <w:rPr>
-                <w:rFonts w:hint="eastAsia" w:ascii="Times-Roman+2" w:hAnsi="Times-Roman+2" w:cs="Times-Roman+2"/>
-                <w:szCs w:val="21"/>
-                <w:lang w:val="en-US" w:eastAsia="zh-CN"/>
+                <w:rFonts w:ascii="Times-Roman+2" w:hAnsi="Times-Roman+2" w:cs="Times-Roman+2" w:hint="eastAsia"/>
+                <w:szCs w:val="21"/>
               </w:rPr>
               <w:t>Order.Place</w:t>
             </w:r>
             <w:r>
               <w:rPr>
-                <w:rFonts w:hint="eastAsia" w:ascii="Times-Roman+2" w:hAnsi="Times-Roman+2" w:cs="Times-Roman+2"/>
+                <w:rFonts w:ascii="Times-Roman+2" w:hAnsi="Times-Roman+2" w:cs="Times-Roman+2" w:hint="eastAsia"/>
                 <w:szCs w:val="21"/>
               </w:rPr>
               <w:t>.Update</w:t>
             </w:r>
             <w:r>
               <w:rPr>
-                <w:rFonts w:hint="eastAsia" w:ascii="Times-Roman+2" w:hAnsi="Times-Roman+2" w:cs="Times-Roman+2"/>
+                <w:rFonts w:ascii="Times-Roman+2" w:hAnsi="Times-Roman+2" w:cs="Times-Roman+2" w:hint="eastAsia"/>
                 <w:color w:val="FF0000"/>
                 <w:szCs w:val="21"/>
-                <w:lang w:eastAsia="zh-CN"/>
               </w:rPr>
               <w:t>（内部逻辑文件）</w:t>
             </w:r>
@@ -4544,30 +3695,13 @@
         </w:tc>
       </w:tr>
       <w:tr>
-        <w:tblPrEx>
-          <w:tblBorders>
-            <w:top w:val="single" w:color="auto" w:sz="4" w:space="0"/>
-            <w:left w:val="single" w:color="auto" w:sz="4" w:space="0"/>
-            <w:bottom w:val="single" w:color="auto" w:sz="4" w:space="0"/>
-            <w:right w:val="single" w:color="auto" w:sz="4" w:space="0"/>
-            <w:insideH w:val="single" w:color="auto" w:sz="4" w:space="0"/>
-            <w:insideV w:val="single" w:color="auto" w:sz="4" w:space="0"/>
-          </w:tblBorders>
-          <w:tblLayout w:type="fixed"/>
-          <w:tblCellMar>
-            <w:top w:w="0" w:type="dxa"/>
-            <w:left w:w="108" w:type="dxa"/>
-            <w:bottom w:w="0" w:type="dxa"/>
-            <w:right w:w="108" w:type="dxa"/>
-          </w:tblCellMar>
-        </w:tblPrEx>
         <w:tc>
           <w:tcPr>
             <w:tcW w:w="2838" w:type="dxa"/>
             <w:tcBorders>
               <w:top w:val="nil"/>
-              <w:left w:val="single" w:color="auto" w:sz="4" w:space="0"/>
-              <w:bottom w:val="single" w:color="auto" w:sz="4" w:space="0"/>
+              <w:left w:val="single" w:sz="4" w:space="0" w:color="auto"/>
+              <w:bottom w:val="single" w:sz="4" w:space="0" w:color="auto"/>
               <w:right w:val="nil"/>
             </w:tcBorders>
           </w:tcPr>
@@ -4580,15 +3714,14 @@
             </w:pPr>
             <w:r>
               <w:rPr>
-                <w:rFonts w:hint="eastAsia" w:ascii="Times-Roman+2" w:hAnsi="Times-Roman+2" w:cs="Times-Roman+2"/>
-                <w:szCs w:val="21"/>
-                <w:lang w:val="en-US" w:eastAsia="zh-CN"/>
+                <w:rFonts w:ascii="Times-Roman+2" w:hAnsi="Times-Roman+2" w:cs="Times-Roman+2" w:hint="eastAsia"/>
+                <w:szCs w:val="21"/>
               </w:rPr>
               <w:t>Order.Place</w:t>
             </w:r>
             <w:r>
               <w:rPr>
-                <w:rFonts w:hint="eastAsia" w:ascii="Times-Roman+2" w:hAnsi="Times-Roman+2" w:cs="Times-Roman+2"/>
+                <w:rFonts w:ascii="Times-Roman+2" w:hAnsi="Times-Roman+2" w:cs="Times-Roman+2" w:hint="eastAsia"/>
                 <w:szCs w:val="21"/>
               </w:rPr>
               <w:t>.Confirm.Confirm.Close</w:t>
@@ -4601,80 +3734,76 @@
             <w:tcBorders>
               <w:top w:val="nil"/>
               <w:left w:val="nil"/>
-              <w:bottom w:val="single" w:color="auto" w:sz="4" w:space="0"/>
-              <w:right w:val="single" w:color="auto" w:sz="4" w:space="0"/>
-            </w:tcBorders>
-          </w:tcPr>
-          <w:p>
-            <w:pPr>
-              <w:rPr>
-                <w:rFonts w:ascii="Times-Roman+2" w:hAnsi="Times-Roman+2" w:cs="Times-Roman+2"/>
-                <w:szCs w:val="21"/>
-              </w:rPr>
-            </w:pPr>
-            <w:r>
-              <w:rPr>
-                <w:rFonts w:hint="eastAsia" w:ascii="Times-Roman+2" w:hAnsi="Times-Roman+2" w:cs="Times-Roman+2"/>
+              <w:bottom w:val="single" w:sz="4" w:space="0" w:color="auto"/>
+              <w:right w:val="single" w:sz="4" w:space="0" w:color="auto"/>
+            </w:tcBorders>
+          </w:tcPr>
+          <w:p>
+            <w:pPr>
+              <w:rPr>
+                <w:rFonts w:ascii="Times-Roman+2" w:hAnsi="Times-Roman+2" w:cs="Times-Roman+2"/>
+                <w:szCs w:val="21"/>
+              </w:rPr>
+            </w:pPr>
+            <w:r>
+              <w:rPr>
+                <w:rFonts w:ascii="Times-Roman+2" w:hAnsi="Times-Roman+2" w:cs="Times-Roman+2" w:hint="eastAsia"/>
                 <w:szCs w:val="21"/>
               </w:rPr>
               <w:t>在</w:t>
             </w:r>
             <w:r>
               <w:rPr>
-                <w:rFonts w:hint="eastAsia" w:ascii="Times-Roman+2" w:hAnsi="Times-Roman+2" w:cs="Times-Roman+2"/>
-                <w:szCs w:val="21"/>
-                <w:lang w:eastAsia="zh-CN"/>
+                <w:rFonts w:ascii="Times-Roman+2" w:hAnsi="Times-Roman+2" w:cs="Times-Roman+2" w:hint="eastAsia"/>
+                <w:szCs w:val="21"/>
               </w:rPr>
               <w:t>客户</w:t>
             </w:r>
             <w:r>
               <w:rPr>
-                <w:rFonts w:hint="eastAsia" w:ascii="Times-Roman+2" w:hAnsi="Times-Roman+2" w:cs="Times-Roman+2"/>
+                <w:rFonts w:ascii="Times-Roman+2" w:hAnsi="Times-Roman+2" w:cs="Times-Roman+2" w:hint="eastAsia"/>
                 <w:szCs w:val="21"/>
               </w:rPr>
               <w:t>确认</w:t>
             </w:r>
             <w:r>
               <w:rPr>
-                <w:rFonts w:hint="eastAsia" w:ascii="Times-Roman+2" w:hAnsi="Times-Roman+2" w:cs="Times-Roman+2"/>
-                <w:szCs w:val="21"/>
-                <w:lang w:eastAsia="zh-CN"/>
+                <w:rFonts w:ascii="Times-Roman+2" w:hAnsi="Times-Roman+2" w:cs="Times-Roman+2" w:hint="eastAsia"/>
+                <w:szCs w:val="21"/>
               </w:rPr>
               <w:t>下订单</w:t>
             </w:r>
             <w:r>
               <w:rPr>
-                <w:rFonts w:hint="eastAsia" w:ascii="Times-Roman+2" w:hAnsi="Times-Roman+2" w:cs="Times-Roman+2"/>
+                <w:rFonts w:ascii="Times-Roman+2" w:hAnsi="Times-Roman+2" w:cs="Times-Roman+2" w:hint="eastAsia"/>
                 <w:szCs w:val="21"/>
               </w:rPr>
               <w:t>任务完成时，系统关闭</w:t>
             </w:r>
             <w:r>
               <w:rPr>
-                <w:rFonts w:hint="eastAsia" w:ascii="Times-Roman+2" w:hAnsi="Times-Roman+2" w:cs="Times-Roman+2"/>
-                <w:szCs w:val="21"/>
-                <w:lang w:eastAsia="zh-CN"/>
+                <w:rFonts w:ascii="Times-Roman+2" w:hAnsi="Times-Roman+2" w:cs="Times-Roman+2" w:hint="eastAsia"/>
+                <w:szCs w:val="21"/>
               </w:rPr>
               <w:t>下订单</w:t>
             </w:r>
             <w:r>
               <w:rPr>
-                <w:rFonts w:hint="eastAsia" w:ascii="Times-Roman+2" w:hAnsi="Times-Roman+2" w:cs="Times-Roman+2"/>
+                <w:rFonts w:ascii="Times-Roman+2" w:hAnsi="Times-Roman+2" w:cs="Times-Roman+2" w:hint="eastAsia"/>
                 <w:szCs w:val="21"/>
               </w:rPr>
               <w:t>任务，参见</w:t>
             </w:r>
             <w:r>
               <w:rPr>
-                <w:rFonts w:hint="eastAsia" w:ascii="Times-Roman+2" w:hAnsi="Times-Roman+2" w:cs="Times-Roman+2"/>
-                <w:szCs w:val="21"/>
-                <w:lang w:val="en-US" w:eastAsia="zh-CN"/>
+                <w:rFonts w:ascii="Times-Roman+2" w:hAnsi="Times-Roman+2" w:cs="Times-Roman+2" w:hint="eastAsia"/>
+                <w:szCs w:val="21"/>
               </w:rPr>
               <w:t>Order.Place</w:t>
             </w:r>
             <w:r>
               <w:rPr>
-                <w:rFonts w:hint="eastAsia" w:ascii="Times-Roman+2" w:hAnsi="Times-Roman+2" w:cs="Times-Roman+2"/>
+                <w:rFonts w:ascii="Times-Roman+2" w:hAnsi="Times-Roman+2" w:cs="Times-Roman+2" w:hint="eastAsia"/>
                 <w:szCs w:val="21"/>
               </w:rPr>
               <w:t>.Close</w:t>
@@ -4683,29 +3812,12 @@
         </w:tc>
       </w:tr>
       <w:tr>
-        <w:tblPrEx>
-          <w:tblBorders>
-            <w:top w:val="single" w:color="auto" w:sz="4" w:space="0"/>
-            <w:left w:val="single" w:color="auto" w:sz="4" w:space="0"/>
-            <w:bottom w:val="single" w:color="auto" w:sz="4" w:space="0"/>
-            <w:right w:val="single" w:color="auto" w:sz="4" w:space="0"/>
-            <w:insideH w:val="single" w:color="auto" w:sz="4" w:space="0"/>
-            <w:insideV w:val="single" w:color="auto" w:sz="4" w:space="0"/>
-          </w:tblBorders>
-          <w:tblLayout w:type="fixed"/>
-          <w:tblCellMar>
-            <w:top w:w="0" w:type="dxa"/>
-            <w:left w:w="108" w:type="dxa"/>
-            <w:bottom w:w="0" w:type="dxa"/>
-            <w:right w:w="108" w:type="dxa"/>
-          </w:tblCellMar>
-        </w:tblPrEx>
         <w:tc>
           <w:tcPr>
             <w:tcW w:w="2838" w:type="dxa"/>
             <w:tcBorders>
-              <w:top w:val="single" w:color="auto" w:sz="4" w:space="0"/>
-              <w:left w:val="single" w:color="auto" w:sz="4" w:space="0"/>
+              <w:top w:val="single" w:sz="4" w:space="0" w:color="auto"/>
+              <w:left w:val="single" w:sz="4" w:space="0" w:color="auto"/>
               <w:bottom w:val="nil"/>
               <w:right w:val="nil"/>
             </w:tcBorders>
@@ -4719,15 +3831,14 @@
             </w:pPr>
             <w:r>
               <w:rPr>
-                <w:rFonts w:hint="eastAsia" w:ascii="Times-Roman+2" w:hAnsi="Times-Roman+2" w:cs="Times-Roman+2"/>
-                <w:szCs w:val="21"/>
-                <w:lang w:val="en-US" w:eastAsia="zh-CN"/>
+                <w:rFonts w:ascii="Times-Roman+2" w:hAnsi="Times-Roman+2" w:cs="Times-Roman+2" w:hint="eastAsia"/>
+                <w:szCs w:val="21"/>
               </w:rPr>
               <w:t>Order.Place</w:t>
             </w:r>
             <w:r>
               <w:rPr>
-                <w:rFonts w:hint="eastAsia" w:ascii="Times-Roman+2" w:hAnsi="Times-Roman+2" w:cs="Times-Roman+2"/>
+                <w:rFonts w:ascii="Times-Roman+2" w:hAnsi="Times-Roman+2" w:cs="Times-Roman+2" w:hint="eastAsia"/>
                 <w:szCs w:val="21"/>
               </w:rPr>
               <w:t>.Update</w:t>
@@ -4738,47 +3849,45 @@
           <w:tcPr>
             <w:tcW w:w="5684" w:type="dxa"/>
             <w:tcBorders>
-              <w:top w:val="single" w:color="auto" w:sz="4" w:space="0"/>
+              <w:top w:val="single" w:sz="4" w:space="0" w:color="auto"/>
               <w:left w:val="nil"/>
               <w:bottom w:val="nil"/>
-              <w:right w:val="single" w:color="auto" w:sz="4" w:space="0"/>
-            </w:tcBorders>
-          </w:tcPr>
-          <w:p>
-            <w:pPr>
-              <w:rPr>
-                <w:rFonts w:ascii="Times-Roman+2" w:hAnsi="Times-Roman+2" w:cs="Times-Roman+2"/>
-                <w:szCs w:val="21"/>
-              </w:rPr>
-            </w:pPr>
-            <w:r>
-              <w:rPr>
-                <w:rFonts w:hint="eastAsia" w:ascii="Times-Roman+2" w:hAnsi="Times-Roman+2" w:cs="Times-Roman+2"/>
+              <w:right w:val="single" w:sz="4" w:space="0" w:color="auto"/>
+            </w:tcBorders>
+          </w:tcPr>
+          <w:p>
+            <w:pPr>
+              <w:rPr>
+                <w:rFonts w:ascii="Times-Roman+2" w:hAnsi="Times-Roman+2" w:cs="Times-Roman+2"/>
+                <w:szCs w:val="21"/>
+              </w:rPr>
+            </w:pPr>
+            <w:r>
+              <w:rPr>
+                <w:rFonts w:ascii="Times-Roman+2" w:hAnsi="Times-Roman+2" w:cs="Times-Roman+2" w:hint="eastAsia"/>
                 <w:szCs w:val="21"/>
               </w:rPr>
               <w:t>系统更新</w:t>
             </w:r>
             <w:r>
               <w:rPr>
-                <w:rFonts w:hint="eastAsia" w:ascii="Times-Roman+2" w:hAnsi="Times-Roman+2" w:cs="Times-Roman+2"/>
-                <w:szCs w:val="21"/>
-                <w:lang w:eastAsia="zh-CN"/>
+                <w:rFonts w:ascii="Times-Roman+2" w:hAnsi="Times-Roman+2" w:cs="Times-Roman+2" w:hint="eastAsia"/>
+                <w:szCs w:val="21"/>
               </w:rPr>
               <w:t>订单信息</w:t>
             </w:r>
             <w:r>
               <w:rPr>
-                <w:rFonts w:hint="eastAsia" w:ascii="Times-Roman+2" w:hAnsi="Times-Roman+2" w:cs="Times-Roman+2"/>
+                <w:rFonts w:ascii="Times-Roman+2" w:hAnsi="Times-Roman+2" w:cs="Times-Roman+2" w:hint="eastAsia"/>
                 <w:szCs w:val="21"/>
               </w:rPr>
               <w:t>，整个更新过程组成一个事务，要么全部更新，要么全部不更新</w:t>
             </w:r>
             <w:r>
               <w:rPr>
-                <w:rFonts w:hint="eastAsia" w:ascii="Times-Roman+2" w:hAnsi="Times-Roman+2" w:cs="Times-Roman+2"/>
+                <w:rFonts w:ascii="Times-Roman+2" w:hAnsi="Times-Roman+2" w:cs="Times-Roman+2" w:hint="eastAsia"/>
                 <w:color w:val="FF0000"/>
                 <w:szCs w:val="21"/>
-                <w:lang w:eastAsia="zh-CN"/>
               </w:rPr>
               <w:t>（内部逻辑文件）</w:t>
             </w:r>
@@ -4786,29 +3895,12 @@
         </w:tc>
       </w:tr>
       <w:tr>
-        <w:tblPrEx>
-          <w:tblBorders>
-            <w:top w:val="single" w:color="auto" w:sz="4" w:space="0"/>
-            <w:left w:val="single" w:color="auto" w:sz="4" w:space="0"/>
-            <w:bottom w:val="single" w:color="auto" w:sz="4" w:space="0"/>
-            <w:right w:val="single" w:color="auto" w:sz="4" w:space="0"/>
-            <w:insideH w:val="single" w:color="auto" w:sz="4" w:space="0"/>
-            <w:insideV w:val="single" w:color="auto" w:sz="4" w:space="0"/>
-          </w:tblBorders>
-          <w:tblLayout w:type="fixed"/>
-          <w:tblCellMar>
-            <w:top w:w="0" w:type="dxa"/>
-            <w:left w:w="108" w:type="dxa"/>
-            <w:bottom w:w="0" w:type="dxa"/>
-            <w:right w:w="108" w:type="dxa"/>
-          </w:tblCellMar>
-        </w:tblPrEx>
         <w:tc>
           <w:tcPr>
             <w:tcW w:w="2838" w:type="dxa"/>
             <w:tcBorders>
               <w:top w:val="nil"/>
-              <w:left w:val="single" w:color="auto" w:sz="4" w:space="0"/>
+              <w:left w:val="single" w:sz="4" w:space="0" w:color="auto"/>
               <w:bottom w:val="nil"/>
               <w:right w:val="nil"/>
             </w:tcBorders>
@@ -4822,24 +3914,22 @@
             </w:pPr>
             <w:r>
               <w:rPr>
-                <w:rFonts w:hint="eastAsia" w:ascii="Times-Roman+2" w:hAnsi="Times-Roman+2" w:cs="Times-Roman+2"/>
-                <w:szCs w:val="21"/>
-                <w:lang w:val="en-US" w:eastAsia="zh-CN"/>
+                <w:rFonts w:ascii="Times-Roman+2" w:hAnsi="Times-Roman+2" w:cs="Times-Roman+2" w:hint="eastAsia"/>
+                <w:szCs w:val="21"/>
               </w:rPr>
               <w:t>Order.Place</w:t>
             </w:r>
             <w:r>
               <w:rPr>
-                <w:rFonts w:hint="eastAsia" w:ascii="Times-Roman+2" w:hAnsi="Times-Roman+2" w:cs="Times-Roman+2"/>
+                <w:rFonts w:ascii="Times-Roman+2" w:hAnsi="Times-Roman+2" w:cs="Times-Roman+2" w:hint="eastAsia"/>
                 <w:szCs w:val="21"/>
               </w:rPr>
               <w:t>.Update.</w:t>
             </w:r>
             <w:r>
               <w:rPr>
-                <w:rFonts w:hint="eastAsia" w:ascii="Times-Roman+2" w:hAnsi="Times-Roman+2" w:cs="Times-Roman+2"/>
-                <w:szCs w:val="21"/>
-                <w:lang w:val="en-US" w:eastAsia="zh-CN"/>
+                <w:rFonts w:ascii="Times-Roman+2" w:hAnsi="Times-Roman+2" w:cs="Times-Roman+2" w:hint="eastAsia"/>
+                <w:szCs w:val="21"/>
               </w:rPr>
               <w:t>Info</w:t>
             </w:r>
@@ -4852,28 +3942,27 @@
               <w:top w:val="nil"/>
               <w:left w:val="nil"/>
               <w:bottom w:val="nil"/>
-              <w:right w:val="single" w:color="auto" w:sz="4" w:space="0"/>
-            </w:tcBorders>
-          </w:tcPr>
-          <w:p>
-            <w:pPr>
-              <w:rPr>
-                <w:rFonts w:ascii="Times-Roman+2" w:hAnsi="Times-Roman+2" w:cs="Times-Roman+2"/>
-                <w:szCs w:val="21"/>
-              </w:rPr>
-            </w:pPr>
-            <w:r>
-              <w:rPr>
-                <w:rFonts w:hint="eastAsia" w:ascii="Times-Roman+2" w:hAnsi="Times-Roman+2" w:cs="Times-Roman+2"/>
+              <w:right w:val="single" w:sz="4" w:space="0" w:color="auto"/>
+            </w:tcBorders>
+          </w:tcPr>
+          <w:p>
+            <w:pPr>
+              <w:rPr>
+                <w:rFonts w:ascii="Times-Roman+2" w:hAnsi="Times-Roman+2" w:cs="Times-Roman+2"/>
+                <w:szCs w:val="21"/>
+              </w:rPr>
+            </w:pPr>
+            <w:r>
+              <w:rPr>
+                <w:rFonts w:ascii="Times-Roman+2" w:hAnsi="Times-Roman+2" w:cs="Times-Roman+2" w:hint="eastAsia"/>
                 <w:szCs w:val="21"/>
               </w:rPr>
               <w:t>系统更新</w:t>
             </w:r>
             <w:r>
               <w:rPr>
-                <w:rFonts w:hint="eastAsia" w:ascii="Times-Roman+2" w:hAnsi="Times-Roman+2" w:cs="Times-Roman+2"/>
-                <w:szCs w:val="21"/>
-                <w:lang w:eastAsia="zh-CN"/>
+                <w:rFonts w:ascii="Times-Roman+2" w:hAnsi="Times-Roman+2" w:cs="Times-Roman+2" w:hint="eastAsia"/>
+                <w:szCs w:val="21"/>
               </w:rPr>
               <w:t>订单信息</w:t>
             </w:r>
@@ -4881,29 +3970,12 @@
         </w:tc>
       </w:tr>
       <w:tr>
-        <w:tblPrEx>
-          <w:tblBorders>
-            <w:top w:val="single" w:color="auto" w:sz="4" w:space="0"/>
-            <w:left w:val="single" w:color="auto" w:sz="4" w:space="0"/>
-            <w:bottom w:val="single" w:color="auto" w:sz="4" w:space="0"/>
-            <w:right w:val="single" w:color="auto" w:sz="4" w:space="0"/>
-            <w:insideH w:val="single" w:color="auto" w:sz="4" w:space="0"/>
-            <w:insideV w:val="single" w:color="auto" w:sz="4" w:space="0"/>
-          </w:tblBorders>
-          <w:tblLayout w:type="fixed"/>
-          <w:tblCellMar>
-            <w:top w:w="0" w:type="dxa"/>
-            <w:left w:w="108" w:type="dxa"/>
-            <w:bottom w:w="0" w:type="dxa"/>
-            <w:right w:w="108" w:type="dxa"/>
-          </w:tblCellMar>
-        </w:tblPrEx>
         <w:tc>
           <w:tcPr>
             <w:tcW w:w="2838" w:type="dxa"/>
             <w:tcBorders>
               <w:top w:val="nil"/>
-              <w:left w:val="single" w:color="auto" w:sz="4" w:space="0"/>
+              <w:left w:val="single" w:sz="4" w:space="0" w:color="auto"/>
               <w:bottom w:val="nil"/>
               <w:right w:val="nil"/>
             </w:tcBorders>
@@ -4917,24 +3989,22 @@
             </w:pPr>
             <w:r>
               <w:rPr>
-                <w:rFonts w:hint="eastAsia" w:ascii="Times-Roman+2" w:hAnsi="Times-Roman+2" w:cs="Times-Roman+2"/>
-                <w:szCs w:val="21"/>
-                <w:lang w:val="en-US" w:eastAsia="zh-CN"/>
+                <w:rFonts w:ascii="Times-Roman+2" w:hAnsi="Times-Roman+2" w:cs="Times-Roman+2" w:hint="eastAsia"/>
+                <w:szCs w:val="21"/>
               </w:rPr>
               <w:t>Order.Place</w:t>
             </w:r>
             <w:r>
               <w:rPr>
-                <w:rFonts w:hint="eastAsia" w:ascii="Times-Roman+2" w:hAnsi="Times-Roman+2" w:cs="Times-Roman+2"/>
+                <w:rFonts w:ascii="Times-Roman+2" w:hAnsi="Times-Roman+2" w:cs="Times-Roman+2" w:hint="eastAsia"/>
                 <w:szCs w:val="21"/>
               </w:rPr>
               <w:t>.Update..</w:t>
             </w:r>
             <w:r>
               <w:rPr>
-                <w:rFonts w:hint="eastAsia" w:ascii="Times-Roman+2" w:hAnsi="Times-Roman+2" w:cs="Times-Roman+2"/>
-                <w:szCs w:val="21"/>
-                <w:lang w:val="en-US" w:eastAsia="zh-CN"/>
+                <w:rFonts w:ascii="Times-Roman+2" w:hAnsi="Times-Roman+2" w:cs="Times-Roman+2" w:hint="eastAsia"/>
+                <w:szCs w:val="21"/>
               </w:rPr>
               <w:t>Info.Hotel</w:t>
             </w:r>
@@ -4947,28 +4017,27 @@
               <w:top w:val="nil"/>
               <w:left w:val="nil"/>
               <w:bottom w:val="nil"/>
-              <w:right w:val="single" w:color="auto" w:sz="4" w:space="0"/>
-            </w:tcBorders>
-          </w:tcPr>
-          <w:p>
-            <w:pPr>
-              <w:rPr>
-                <w:rFonts w:ascii="Times-Roman+2" w:hAnsi="Times-Roman+2" w:cs="Times-Roman+2"/>
-                <w:szCs w:val="21"/>
-              </w:rPr>
-            </w:pPr>
-            <w:r>
-              <w:rPr>
-                <w:rFonts w:hint="eastAsia" w:ascii="Times-Roman+2" w:hAnsi="Times-Roman+2" w:cs="Times-Roman+2"/>
+              <w:right w:val="single" w:sz="4" w:space="0" w:color="auto"/>
+            </w:tcBorders>
+          </w:tcPr>
+          <w:p>
+            <w:pPr>
+              <w:rPr>
+                <w:rFonts w:ascii="Times-Roman+2" w:hAnsi="Times-Roman+2" w:cs="Times-Roman+2"/>
+                <w:szCs w:val="21"/>
+              </w:rPr>
+            </w:pPr>
+            <w:r>
+              <w:rPr>
+                <w:rFonts w:ascii="Times-Roman+2" w:hAnsi="Times-Roman+2" w:cs="Times-Roman+2" w:hint="eastAsia"/>
                 <w:szCs w:val="21"/>
               </w:rPr>
               <w:t>系统更新</w:t>
             </w:r>
             <w:r>
               <w:rPr>
-                <w:rFonts w:hint="eastAsia" w:ascii="Times-Roman+2" w:hAnsi="Times-Roman+2" w:cs="Times-Roman+2"/>
-                <w:szCs w:val="21"/>
-                <w:lang w:eastAsia="zh-CN"/>
+                <w:rFonts w:ascii="Times-Roman+2" w:hAnsi="Times-Roman+2" w:cs="Times-Roman+2" w:hint="eastAsia"/>
+                <w:szCs w:val="21"/>
               </w:rPr>
               <w:t>订单信息中的酒店信息，包括所订酒店及房间信息</w:t>
             </w:r>
@@ -4976,29 +4045,12 @@
         </w:tc>
       </w:tr>
       <w:tr>
-        <w:tblPrEx>
-          <w:tblBorders>
-            <w:top w:val="single" w:color="auto" w:sz="4" w:space="0"/>
-            <w:left w:val="single" w:color="auto" w:sz="4" w:space="0"/>
-            <w:bottom w:val="single" w:color="auto" w:sz="4" w:space="0"/>
-            <w:right w:val="single" w:color="auto" w:sz="4" w:space="0"/>
-            <w:insideH w:val="single" w:color="auto" w:sz="4" w:space="0"/>
-            <w:insideV w:val="single" w:color="auto" w:sz="4" w:space="0"/>
-          </w:tblBorders>
-          <w:tblLayout w:type="fixed"/>
-          <w:tblCellMar>
-            <w:top w:w="0" w:type="dxa"/>
-            <w:left w:w="108" w:type="dxa"/>
-            <w:bottom w:w="0" w:type="dxa"/>
-            <w:right w:w="108" w:type="dxa"/>
-          </w:tblCellMar>
-        </w:tblPrEx>
         <w:tc>
           <w:tcPr>
             <w:tcW w:w="2838" w:type="dxa"/>
             <w:tcBorders>
               <w:top w:val="nil"/>
-              <w:left w:val="single" w:color="auto" w:sz="4" w:space="0"/>
+              <w:left w:val="single" w:sz="4" w:space="0" w:color="auto"/>
               <w:bottom w:val="nil"/>
               <w:right w:val="nil"/>
             </w:tcBorders>
@@ -5012,24 +4064,22 @@
             </w:pPr>
             <w:r>
               <w:rPr>
-                <w:rFonts w:hint="eastAsia" w:ascii="Times-Roman+2" w:hAnsi="Times-Roman+2" w:cs="Times-Roman+2"/>
-                <w:szCs w:val="21"/>
-                <w:lang w:val="en-US" w:eastAsia="zh-CN"/>
+                <w:rFonts w:ascii="Times-Roman+2" w:hAnsi="Times-Roman+2" w:cs="Times-Roman+2" w:hint="eastAsia"/>
+                <w:szCs w:val="21"/>
               </w:rPr>
               <w:t>Order.Place</w:t>
             </w:r>
             <w:r>
               <w:rPr>
-                <w:rFonts w:hint="eastAsia" w:ascii="Times-Roman+2" w:hAnsi="Times-Roman+2" w:cs="Times-Roman+2"/>
+                <w:rFonts w:ascii="Times-Roman+2" w:hAnsi="Times-Roman+2" w:cs="Times-Roman+2" w:hint="eastAsia"/>
                 <w:szCs w:val="21"/>
               </w:rPr>
               <w:t>.Update.</w:t>
             </w:r>
             <w:r>
               <w:rPr>
-                <w:rFonts w:hint="eastAsia" w:ascii="Times-Roman+2" w:hAnsi="Times-Roman+2" w:cs="Times-Roman+2"/>
-                <w:szCs w:val="21"/>
-                <w:lang w:val="en-US" w:eastAsia="zh-CN"/>
+                <w:rFonts w:ascii="Times-Roman+2" w:hAnsi="Times-Roman+2" w:cs="Times-Roman+2" w:hint="eastAsia"/>
+                <w:szCs w:val="21"/>
               </w:rPr>
               <w:t>Info.People</w:t>
             </w:r>
@@ -5042,68 +4092,40 @@
               <w:top w:val="nil"/>
               <w:left w:val="nil"/>
               <w:bottom w:val="nil"/>
-              <w:right w:val="single" w:color="auto" w:sz="4" w:space="0"/>
-            </w:tcBorders>
-          </w:tcPr>
-          <w:p>
-            <w:pPr>
-              <w:rPr>
-                <w:rFonts w:ascii="Times-Roman+2" w:hAnsi="Times-Roman+2" w:cs="Times-Roman+2"/>
-                <w:szCs w:val="21"/>
-              </w:rPr>
-            </w:pPr>
-            <w:r>
-              <w:rPr>
-                <w:rFonts w:hint="eastAsia" w:ascii="Times-Roman+2" w:hAnsi="Times-Roman+2" w:cs="Times-Roman+2"/>
+              <w:right w:val="single" w:sz="4" w:space="0" w:color="auto"/>
+            </w:tcBorders>
+          </w:tcPr>
+          <w:p>
+            <w:pPr>
+              <w:rPr>
+                <w:rFonts w:ascii="Times-Roman+2" w:hAnsi="Times-Roman+2" w:cs="Times-Roman+2"/>
+                <w:szCs w:val="21"/>
+              </w:rPr>
+            </w:pPr>
+            <w:r>
+              <w:rPr>
+                <w:rFonts w:ascii="Times-Roman+2" w:hAnsi="Times-Roman+2" w:cs="Times-Roman+2" w:hint="eastAsia"/>
                 <w:szCs w:val="21"/>
               </w:rPr>
               <w:t>系统更新</w:t>
             </w:r>
             <w:r>
               <w:rPr>
-                <w:rFonts w:hint="eastAsia" w:ascii="Times-Roman+2" w:hAnsi="Times-Roman+2" w:cs="Times-Roman+2"/>
-                <w:szCs w:val="21"/>
-                <w:lang w:eastAsia="zh-CN"/>
-              </w:rPr>
-              <w:t>订单信息中的预</w:t>
-            </w:r>
-            <w:bookmarkStart w:id="0" w:name="_GoBack"/>
-            <w:bookmarkEnd w:id="0"/>
-            <w:r>
-              <w:rPr>
-                <w:rFonts w:hint="eastAsia" w:ascii="Times-Roman+2" w:hAnsi="Times-Roman+2" w:cs="Times-Roman+2"/>
-                <w:szCs w:val="21"/>
-                <w:lang w:eastAsia="zh-CN"/>
-              </w:rPr>
-              <w:t>计入住人数</w:t>
+                <w:rFonts w:ascii="Times-Roman+2" w:hAnsi="Times-Roman+2" w:cs="Times-Roman+2" w:hint="eastAsia"/>
+                <w:szCs w:val="21"/>
+              </w:rPr>
+              <w:t>订单信息中的预计入住人数</w:t>
             </w:r>
           </w:p>
         </w:tc>
       </w:tr>
       <w:tr>
-        <w:tblPrEx>
-          <w:tblBorders>
-            <w:top w:val="single" w:color="auto" w:sz="4" w:space="0"/>
-            <w:left w:val="single" w:color="auto" w:sz="4" w:space="0"/>
-            <w:bottom w:val="single" w:color="auto" w:sz="4" w:space="0"/>
-            <w:right w:val="single" w:color="auto" w:sz="4" w:space="0"/>
-            <w:insideH w:val="single" w:color="auto" w:sz="4" w:space="0"/>
-            <w:insideV w:val="single" w:color="auto" w:sz="4" w:space="0"/>
-          </w:tblBorders>
-          <w:tblLayout w:type="fixed"/>
-          <w:tblCellMar>
-            <w:top w:w="0" w:type="dxa"/>
-            <w:left w:w="108" w:type="dxa"/>
-            <w:bottom w:w="0" w:type="dxa"/>
-            <w:right w:w="108" w:type="dxa"/>
-          </w:tblCellMar>
-        </w:tblPrEx>
         <w:tc>
           <w:tcPr>
             <w:tcW w:w="2838" w:type="dxa"/>
             <w:tcBorders>
               <w:top w:val="nil"/>
-              <w:left w:val="single" w:color="auto" w:sz="4" w:space="0"/>
+              <w:left w:val="single" w:sz="4" w:space="0" w:color="auto"/>
               <w:bottom w:val="nil"/>
               <w:right w:val="nil"/>
             </w:tcBorders>
@@ -5117,24 +4139,22 @@
             </w:pPr>
             <w:r>
               <w:rPr>
-                <w:rFonts w:hint="eastAsia" w:ascii="Times-Roman+2" w:hAnsi="Times-Roman+2" w:cs="Times-Roman+2"/>
-                <w:szCs w:val="21"/>
-                <w:lang w:val="en-US" w:eastAsia="zh-CN"/>
+                <w:rFonts w:ascii="Times-Roman+2" w:hAnsi="Times-Roman+2" w:cs="Times-Roman+2" w:hint="eastAsia"/>
+                <w:szCs w:val="21"/>
               </w:rPr>
               <w:t>Order.Place</w:t>
             </w:r>
             <w:r>
               <w:rPr>
-                <w:rFonts w:hint="eastAsia" w:ascii="Times-Roman+2" w:hAnsi="Times-Roman+2" w:cs="Times-Roman+2"/>
+                <w:rFonts w:ascii="Times-Roman+2" w:hAnsi="Times-Roman+2" w:cs="Times-Roman+2" w:hint="eastAsia"/>
                 <w:szCs w:val="21"/>
               </w:rPr>
               <w:t>.Update.</w:t>
             </w:r>
             <w:r>
               <w:rPr>
-                <w:rFonts w:hint="eastAsia" w:ascii="Times-Roman+2" w:hAnsi="Times-Roman+2" w:cs="Times-Roman+2"/>
-                <w:szCs w:val="21"/>
-                <w:lang w:val="en-US" w:eastAsia="zh-CN"/>
+                <w:rFonts w:ascii="Times-Roman+2" w:hAnsi="Times-Roman+2" w:cs="Times-Roman+2" w:hint="eastAsia"/>
+                <w:szCs w:val="21"/>
               </w:rPr>
               <w:t>Info.isHaveChild</w:t>
             </w:r>
@@ -5147,28 +4167,27 @@
               <w:top w:val="nil"/>
               <w:left w:val="nil"/>
               <w:bottom w:val="nil"/>
-              <w:right w:val="single" w:color="auto" w:sz="4" w:space="0"/>
-            </w:tcBorders>
-          </w:tcPr>
-          <w:p>
-            <w:pPr>
-              <w:rPr>
-                <w:rFonts w:ascii="Times-Roman+2" w:hAnsi="Times-Roman+2" w:cs="Times-Roman+2"/>
-                <w:szCs w:val="21"/>
-              </w:rPr>
-            </w:pPr>
-            <w:r>
-              <w:rPr>
-                <w:rFonts w:hint="eastAsia" w:ascii="Times-Roman+2" w:hAnsi="Times-Roman+2" w:cs="Times-Roman+2"/>
+              <w:right w:val="single" w:sz="4" w:space="0" w:color="auto"/>
+            </w:tcBorders>
+          </w:tcPr>
+          <w:p>
+            <w:pPr>
+              <w:rPr>
+                <w:rFonts w:ascii="Times-Roman+2" w:hAnsi="Times-Roman+2" w:cs="Times-Roman+2"/>
+                <w:szCs w:val="21"/>
+              </w:rPr>
+            </w:pPr>
+            <w:r>
+              <w:rPr>
+                <w:rFonts w:ascii="Times-Roman+2" w:hAnsi="Times-Roman+2" w:cs="Times-Roman+2" w:hint="eastAsia"/>
                 <w:szCs w:val="21"/>
               </w:rPr>
               <w:t>系统更新</w:t>
             </w:r>
             <w:r>
               <w:rPr>
-                <w:rFonts w:hint="eastAsia" w:ascii="Times-Roman+2" w:hAnsi="Times-Roman+2" w:cs="Times-Roman+2"/>
-                <w:szCs w:val="21"/>
-                <w:lang w:eastAsia="zh-CN"/>
+                <w:rFonts w:ascii="Times-Roman+2" w:hAnsi="Times-Roman+2" w:cs="Times-Roman+2" w:hint="eastAsia"/>
+                <w:szCs w:val="21"/>
               </w:rPr>
               <w:t>订单信息中的是否有儿童</w:t>
             </w:r>
@@ -5176,29 +4195,12 @@
         </w:tc>
       </w:tr>
       <w:tr>
-        <w:tblPrEx>
-          <w:tblBorders>
-            <w:top w:val="single" w:color="auto" w:sz="4" w:space="0"/>
-            <w:left w:val="single" w:color="auto" w:sz="4" w:space="0"/>
-            <w:bottom w:val="single" w:color="auto" w:sz="4" w:space="0"/>
-            <w:right w:val="single" w:color="auto" w:sz="4" w:space="0"/>
-            <w:insideH w:val="single" w:color="auto" w:sz="4" w:space="0"/>
-            <w:insideV w:val="single" w:color="auto" w:sz="4" w:space="0"/>
-          </w:tblBorders>
-          <w:tblLayout w:type="fixed"/>
-          <w:tblCellMar>
-            <w:top w:w="0" w:type="dxa"/>
-            <w:left w:w="108" w:type="dxa"/>
-            <w:bottom w:w="0" w:type="dxa"/>
-            <w:right w:w="108" w:type="dxa"/>
-          </w:tblCellMar>
-        </w:tblPrEx>
         <w:tc>
           <w:tcPr>
             <w:tcW w:w="2838" w:type="dxa"/>
             <w:tcBorders>
               <w:top w:val="nil"/>
-              <w:left w:val="single" w:color="auto" w:sz="4" w:space="0"/>
+              <w:left w:val="single" w:sz="4" w:space="0" w:color="auto"/>
               <w:bottom w:val="nil"/>
               <w:right w:val="nil"/>
             </w:tcBorders>
@@ -5212,24 +4214,22 @@
             </w:pPr>
             <w:r>
               <w:rPr>
-                <w:rFonts w:hint="eastAsia" w:ascii="Times-Roman+2" w:hAnsi="Times-Roman+2" w:cs="Times-Roman+2"/>
-                <w:szCs w:val="21"/>
-                <w:lang w:val="en-US" w:eastAsia="zh-CN"/>
+                <w:rFonts w:ascii="Times-Roman+2" w:hAnsi="Times-Roman+2" w:cs="Times-Roman+2" w:hint="eastAsia"/>
+                <w:szCs w:val="21"/>
               </w:rPr>
               <w:t>Order.Place</w:t>
             </w:r>
             <w:r>
               <w:rPr>
-                <w:rFonts w:hint="eastAsia" w:ascii="Times-Roman+2" w:hAnsi="Times-Roman+2" w:cs="Times-Roman+2"/>
+                <w:rFonts w:ascii="Times-Roman+2" w:hAnsi="Times-Roman+2" w:cs="Times-Roman+2" w:hint="eastAsia"/>
                 <w:szCs w:val="21"/>
               </w:rPr>
               <w:t>.Update.</w:t>
             </w:r>
             <w:r>
               <w:rPr>
-                <w:rFonts w:hint="eastAsia" w:ascii="Times-Roman+2" w:hAnsi="Times-Roman+2" w:cs="Times-Roman+2"/>
-                <w:szCs w:val="21"/>
-                <w:lang w:val="en-US" w:eastAsia="zh-CN"/>
+                <w:rFonts w:ascii="Times-Roman+2" w:hAnsi="Times-Roman+2" w:cs="Times-Roman+2" w:hint="eastAsia"/>
+                <w:szCs w:val="21"/>
               </w:rPr>
               <w:t>Info.EndTime</w:t>
             </w:r>
@@ -5242,29 +4242,27 @@
               <w:top w:val="nil"/>
               <w:left w:val="nil"/>
               <w:bottom w:val="nil"/>
-              <w:right w:val="single" w:color="auto" w:sz="4" w:space="0"/>
-            </w:tcBorders>
-          </w:tcPr>
-          <w:p>
-            <w:pPr>
-              <w:rPr>
-                <w:rFonts w:hint="eastAsia" w:ascii="Times-Roman+2" w:hAnsi="Times-Roman+2" w:cs="Times-Roman+2"/>
-                <w:szCs w:val="21"/>
-                <w:lang w:eastAsia="zh-CN"/>
-              </w:rPr>
-            </w:pPr>
-            <w:r>
-              <w:rPr>
-                <w:rFonts w:hint="eastAsia" w:ascii="Times-Roman+2" w:hAnsi="Times-Roman+2" w:cs="Times-Roman+2"/>
+              <w:right w:val="single" w:sz="4" w:space="0" w:color="auto"/>
+            </w:tcBorders>
+          </w:tcPr>
+          <w:p>
+            <w:pPr>
+              <w:rPr>
+                <w:rFonts w:ascii="Times-Roman+2" w:hAnsi="Times-Roman+2" w:cs="Times-Roman+2"/>
+                <w:szCs w:val="21"/>
+              </w:rPr>
+            </w:pPr>
+            <w:r>
+              <w:rPr>
+                <w:rFonts w:ascii="Times-Roman+2" w:hAnsi="Times-Roman+2" w:cs="Times-Roman+2" w:hint="eastAsia"/>
                 <w:szCs w:val="21"/>
               </w:rPr>
               <w:t>系统更新</w:t>
             </w:r>
             <w:r>
               <w:rPr>
-                <w:rFonts w:hint="eastAsia" w:ascii="Times-Roman+2" w:hAnsi="Times-Roman+2" w:cs="Times-Roman+2"/>
-                <w:szCs w:val="21"/>
-                <w:lang w:eastAsia="zh-CN"/>
+                <w:rFonts w:ascii="Times-Roman+2" w:hAnsi="Times-Roman+2" w:cs="Times-Roman+2" w:hint="eastAsia"/>
+                <w:szCs w:val="21"/>
               </w:rPr>
               <w:t>订单信息中的结束时间</w:t>
             </w:r>
@@ -5272,72 +4270,49 @@
           <w:p>
             <w:pPr>
               <w:rPr>
-                <w:rFonts w:hint="eastAsia" w:ascii="Times-Roman+2" w:hAnsi="Times-Roman+2" w:cs="Times-Roman+2"/>
-                <w:szCs w:val="21"/>
-                <w:lang w:eastAsia="zh-CN"/>
+                <w:rFonts w:ascii="Times-Roman+2" w:hAnsi="Times-Roman+2" w:cs="Times-Roman+2"/>
+                <w:szCs w:val="21"/>
               </w:rPr>
             </w:pPr>
           </w:p>
         </w:tc>
       </w:tr>
       <w:tr>
-        <w:tblPrEx>
-          <w:tblBorders>
-            <w:top w:val="single" w:color="auto" w:sz="4" w:space="0"/>
-            <w:left w:val="single" w:color="auto" w:sz="4" w:space="0"/>
-            <w:bottom w:val="single" w:color="auto" w:sz="4" w:space="0"/>
-            <w:right w:val="single" w:color="auto" w:sz="4" w:space="0"/>
-            <w:insideH w:val="single" w:color="auto" w:sz="4" w:space="0"/>
-            <w:insideV w:val="single" w:color="auto" w:sz="4" w:space="0"/>
-          </w:tblBorders>
-          <w:tblLayout w:type="fixed"/>
-          <w:tblCellMar>
-            <w:top w:w="0" w:type="dxa"/>
-            <w:left w:w="108" w:type="dxa"/>
-            <w:bottom w:w="0" w:type="dxa"/>
-            <w:right w:w="108" w:type="dxa"/>
-          </w:tblCellMar>
-        </w:tblPrEx>
         <w:tc>
           <w:tcPr>
             <w:tcW w:w="2838" w:type="dxa"/>
             <w:tcBorders>
               <w:top w:val="nil"/>
-              <w:left w:val="single" w:color="auto" w:sz="4" w:space="0"/>
+              <w:left w:val="single" w:sz="4" w:space="0" w:color="auto"/>
               <w:bottom w:val="nil"/>
               <w:right w:val="nil"/>
             </w:tcBorders>
-            <w:textDirection w:val="lrTb"/>
-            <w:vAlign w:val="top"/>
-          </w:tcPr>
-          <w:p>
-            <w:pPr>
-              <w:rPr>
-                <w:rFonts w:hint="eastAsia" w:ascii="Times-Roman+2" w:hAnsi="Times-Roman+2" w:cs="Times-Roman+2"/>
-                <w:szCs w:val="21"/>
-                <w:lang w:val="en-US" w:eastAsia="zh-CN"/>
-              </w:rPr>
-            </w:pPr>
-            <w:r>
-              <w:rPr>
-                <w:rFonts w:hint="eastAsia" w:ascii="Times-Roman+2" w:hAnsi="Times-Roman+2" w:cs="Times-Roman+2"/>
-                <w:szCs w:val="21"/>
-                <w:lang w:val="en-US" w:eastAsia="zh-CN"/>
+          </w:tcPr>
+          <w:p>
+            <w:pPr>
+              <w:rPr>
+                <w:rFonts w:ascii="Times-Roman+2" w:hAnsi="Times-Roman+2" w:cs="Times-Roman+2"/>
+                <w:szCs w:val="21"/>
+              </w:rPr>
+            </w:pPr>
+            <w:r>
+              <w:rPr>
+                <w:rFonts w:ascii="Times-Roman+2" w:hAnsi="Times-Roman+2" w:cs="Times-Roman+2" w:hint="eastAsia"/>
+                <w:szCs w:val="21"/>
               </w:rPr>
               <w:t>Order.Place</w:t>
             </w:r>
             <w:r>
               <w:rPr>
-                <w:rFonts w:hint="eastAsia" w:ascii="Times-Roman+2" w:hAnsi="Times-Roman+2" w:cs="Times-Roman+2"/>
+                <w:rFonts w:ascii="Times-Roman+2" w:hAnsi="Times-Roman+2" w:cs="Times-Roman+2" w:hint="eastAsia"/>
                 <w:szCs w:val="21"/>
               </w:rPr>
               <w:t>.Update.</w:t>
             </w:r>
             <w:r>
               <w:rPr>
-                <w:rFonts w:hint="eastAsia" w:ascii="Times-Roman+2" w:hAnsi="Times-Roman+2" w:cs="Times-Roman+2"/>
-                <w:szCs w:val="21"/>
-                <w:lang w:val="en-US" w:eastAsia="zh-CN"/>
+                <w:rFonts w:ascii="Times-Roman+2" w:hAnsi="Times-Roman+2" w:cs="Times-Roman+2" w:hint="eastAsia"/>
+                <w:szCs w:val="21"/>
               </w:rPr>
               <w:t>Info.BeginTime</w:t>
             </w:r>
@@ -5350,29 +4325,27 @@
               <w:top w:val="nil"/>
               <w:left w:val="nil"/>
               <w:bottom w:val="nil"/>
-              <w:right w:val="single" w:color="auto" w:sz="4" w:space="0"/>
-            </w:tcBorders>
-          </w:tcPr>
-          <w:p>
-            <w:pPr>
-              <w:rPr>
-                <w:rFonts w:hint="eastAsia" w:ascii="Times-Roman+2" w:hAnsi="Times-Roman+2" w:cs="Times-Roman+2"/>
-                <w:szCs w:val="21"/>
-                <w:lang w:eastAsia="zh-CN"/>
-              </w:rPr>
-            </w:pPr>
-            <w:r>
-              <w:rPr>
-                <w:rFonts w:hint="eastAsia" w:ascii="Times-Roman+2" w:hAnsi="Times-Roman+2" w:cs="Times-Roman+2"/>
+              <w:right w:val="single" w:sz="4" w:space="0" w:color="auto"/>
+            </w:tcBorders>
+          </w:tcPr>
+          <w:p>
+            <w:pPr>
+              <w:rPr>
+                <w:rFonts w:ascii="Times-Roman+2" w:hAnsi="Times-Roman+2" w:cs="Times-Roman+2"/>
+                <w:szCs w:val="21"/>
+              </w:rPr>
+            </w:pPr>
+            <w:r>
+              <w:rPr>
+                <w:rFonts w:ascii="Times-Roman+2" w:hAnsi="Times-Roman+2" w:cs="Times-Roman+2" w:hint="eastAsia"/>
                 <w:szCs w:val="21"/>
               </w:rPr>
               <w:t>系统更新</w:t>
             </w:r>
             <w:r>
               <w:rPr>
-                <w:rFonts w:hint="eastAsia" w:ascii="Times-Roman+2" w:hAnsi="Times-Roman+2" w:cs="Times-Roman+2"/>
-                <w:szCs w:val="21"/>
-                <w:lang w:eastAsia="zh-CN"/>
+                <w:rFonts w:ascii="Times-Roman+2" w:hAnsi="Times-Roman+2" w:cs="Times-Roman+2" w:hint="eastAsia"/>
+                <w:szCs w:val="21"/>
               </w:rPr>
               <w:t>订单信息中的开始时间</w:t>
             </w:r>
@@ -5380,63 +4353,41 @@
         </w:tc>
       </w:tr>
       <w:tr>
-        <w:tblPrEx>
-          <w:tblBorders>
-            <w:top w:val="single" w:color="auto" w:sz="4" w:space="0"/>
-            <w:left w:val="single" w:color="auto" w:sz="4" w:space="0"/>
-            <w:bottom w:val="single" w:color="auto" w:sz="4" w:space="0"/>
-            <w:right w:val="single" w:color="auto" w:sz="4" w:space="0"/>
-            <w:insideH w:val="single" w:color="auto" w:sz="4" w:space="0"/>
-            <w:insideV w:val="single" w:color="auto" w:sz="4" w:space="0"/>
-          </w:tblBorders>
-          <w:tblLayout w:type="fixed"/>
-          <w:tblCellMar>
-            <w:top w:w="0" w:type="dxa"/>
-            <w:left w:w="108" w:type="dxa"/>
-            <w:bottom w:w="0" w:type="dxa"/>
-            <w:right w:w="108" w:type="dxa"/>
-          </w:tblCellMar>
-        </w:tblPrEx>
         <w:tc>
           <w:tcPr>
             <w:tcW w:w="2838" w:type="dxa"/>
             <w:tcBorders>
               <w:top w:val="nil"/>
-              <w:left w:val="single" w:color="auto" w:sz="4" w:space="0"/>
+              <w:left w:val="single" w:sz="4" w:space="0" w:color="auto"/>
               <w:bottom w:val="nil"/>
               <w:right w:val="nil"/>
             </w:tcBorders>
-            <w:textDirection w:val="lrTb"/>
-            <w:vAlign w:val="top"/>
-          </w:tcPr>
-          <w:p>
-            <w:pPr>
-              <w:rPr>
-                <w:rFonts w:hint="eastAsia" w:ascii="Times-Roman+2" w:hAnsi="Times-Roman+2" w:cs="Times-Roman+2"/>
-                <w:szCs w:val="21"/>
-                <w:lang w:val="en-US" w:eastAsia="zh-CN"/>
-              </w:rPr>
-            </w:pPr>
-            <w:r>
-              <w:rPr>
-                <w:rFonts w:hint="eastAsia" w:ascii="Times-Roman+2" w:hAnsi="Times-Roman+2" w:cs="Times-Roman+2"/>
-                <w:szCs w:val="21"/>
-                <w:lang w:val="en-US" w:eastAsia="zh-CN"/>
+          </w:tcPr>
+          <w:p>
+            <w:pPr>
+              <w:rPr>
+                <w:rFonts w:ascii="Times-Roman+2" w:hAnsi="Times-Roman+2" w:cs="Times-Roman+2"/>
+                <w:szCs w:val="21"/>
+              </w:rPr>
+            </w:pPr>
+            <w:r>
+              <w:rPr>
+                <w:rFonts w:ascii="Times-Roman+2" w:hAnsi="Times-Roman+2" w:cs="Times-Roman+2" w:hint="eastAsia"/>
+                <w:szCs w:val="21"/>
               </w:rPr>
               <w:t>Order.Place</w:t>
             </w:r>
             <w:r>
               <w:rPr>
-                <w:rFonts w:hint="eastAsia" w:ascii="Times-Roman+2" w:hAnsi="Times-Roman+2" w:cs="Times-Roman+2"/>
+                <w:rFonts w:ascii="Times-Roman+2" w:hAnsi="Times-Roman+2" w:cs="Times-Roman+2" w:hint="eastAsia"/>
                 <w:szCs w:val="21"/>
               </w:rPr>
               <w:t>.Update.</w:t>
             </w:r>
             <w:r>
               <w:rPr>
-                <w:rFonts w:hint="eastAsia" w:ascii="Times-Roman+2" w:hAnsi="Times-Roman+2" w:cs="Times-Roman+2"/>
-                <w:szCs w:val="21"/>
-                <w:lang w:val="en-US" w:eastAsia="zh-CN"/>
+                <w:rFonts w:ascii="Times-Roman+2" w:hAnsi="Times-Roman+2" w:cs="Times-Roman+2" w:hint="eastAsia"/>
+                <w:szCs w:val="21"/>
               </w:rPr>
               <w:t>Info.Status</w:t>
             </w:r>
@@ -5449,28 +4400,27 @@
               <w:top w:val="nil"/>
               <w:left w:val="nil"/>
               <w:bottom w:val="nil"/>
-              <w:right w:val="single" w:color="auto" w:sz="4" w:space="0"/>
-            </w:tcBorders>
-          </w:tcPr>
-          <w:p>
-            <w:pPr>
-              <w:rPr>
-                <w:rFonts w:hint="eastAsia" w:ascii="Times-Roman+2" w:hAnsi="Times-Roman+2" w:cs="Times-Roman+2"/>
-                <w:szCs w:val="21"/>
-              </w:rPr>
-            </w:pPr>
-            <w:r>
-              <w:rPr>
-                <w:rFonts w:hint="eastAsia" w:ascii="Times-Roman+2" w:hAnsi="Times-Roman+2" w:cs="Times-Roman+2"/>
+              <w:right w:val="single" w:sz="4" w:space="0" w:color="auto"/>
+            </w:tcBorders>
+          </w:tcPr>
+          <w:p>
+            <w:pPr>
+              <w:rPr>
+                <w:rFonts w:ascii="Times-Roman+2" w:hAnsi="Times-Roman+2" w:cs="Times-Roman+2"/>
+                <w:szCs w:val="21"/>
+              </w:rPr>
+            </w:pPr>
+            <w:r>
+              <w:rPr>
+                <w:rFonts w:ascii="Times-Roman+2" w:hAnsi="Times-Roman+2" w:cs="Times-Roman+2" w:hint="eastAsia"/>
                 <w:szCs w:val="21"/>
               </w:rPr>
               <w:t>系统更新</w:t>
             </w:r>
             <w:r>
               <w:rPr>
-                <w:rFonts w:hint="eastAsia" w:ascii="Times-Roman+2" w:hAnsi="Times-Roman+2" w:cs="Times-Roman+2"/>
-                <w:szCs w:val="21"/>
-                <w:lang w:eastAsia="zh-CN"/>
+                <w:rFonts w:ascii="Times-Roman+2" w:hAnsi="Times-Roman+2" w:cs="Times-Roman+2" w:hint="eastAsia"/>
+                <w:szCs w:val="21"/>
               </w:rPr>
               <w:t>订单信息中的订单状态</w:t>
             </w:r>
@@ -5478,29 +4428,12 @@
         </w:tc>
       </w:tr>
       <w:tr>
-        <w:tblPrEx>
-          <w:tblBorders>
-            <w:top w:val="single" w:color="auto" w:sz="4" w:space="0"/>
-            <w:left w:val="single" w:color="auto" w:sz="4" w:space="0"/>
-            <w:bottom w:val="single" w:color="auto" w:sz="4" w:space="0"/>
-            <w:right w:val="single" w:color="auto" w:sz="4" w:space="0"/>
-            <w:insideH w:val="single" w:color="auto" w:sz="4" w:space="0"/>
-            <w:insideV w:val="single" w:color="auto" w:sz="4" w:space="0"/>
-          </w:tblBorders>
-          <w:tblLayout w:type="fixed"/>
-          <w:tblCellMar>
-            <w:top w:w="0" w:type="dxa"/>
-            <w:left w:w="108" w:type="dxa"/>
-            <w:bottom w:w="0" w:type="dxa"/>
-            <w:right w:w="108" w:type="dxa"/>
-          </w:tblCellMar>
-        </w:tblPrEx>
         <w:tc>
           <w:tcPr>
             <w:tcW w:w="2838" w:type="dxa"/>
             <w:tcBorders>
               <w:top w:val="nil"/>
-              <w:left w:val="single" w:color="auto" w:sz="4" w:space="0"/>
+              <w:left w:val="single" w:sz="4" w:space="0" w:color="auto"/>
               <w:bottom w:val="nil"/>
               <w:right w:val="nil"/>
             </w:tcBorders>
@@ -5514,24 +4447,22 @@
             </w:pPr>
             <w:r>
               <w:rPr>
-                <w:rFonts w:hint="eastAsia" w:ascii="Times-Roman+2" w:hAnsi="Times-Roman+2" w:cs="Times-Roman+2"/>
-                <w:szCs w:val="21"/>
-                <w:lang w:val="en-US" w:eastAsia="zh-CN"/>
+                <w:rFonts w:ascii="Times-Roman+2" w:hAnsi="Times-Roman+2" w:cs="Times-Roman+2" w:hint="eastAsia"/>
+                <w:szCs w:val="21"/>
               </w:rPr>
               <w:t>Order.Place</w:t>
             </w:r>
             <w:r>
               <w:rPr>
-                <w:rFonts w:hint="eastAsia" w:ascii="Times-Roman+2" w:hAnsi="Times-Roman+2" w:cs="Times-Roman+2"/>
+                <w:rFonts w:ascii="Times-Roman+2" w:hAnsi="Times-Roman+2" w:cs="Times-Roman+2" w:hint="eastAsia"/>
                 <w:szCs w:val="21"/>
               </w:rPr>
               <w:t>.Update.</w:t>
             </w:r>
             <w:r>
               <w:rPr>
-                <w:rFonts w:hint="eastAsia" w:ascii="Times-Roman+2" w:hAnsi="Times-Roman+2" w:cs="Times-Roman+2"/>
-                <w:szCs w:val="21"/>
-                <w:lang w:val="en-US" w:eastAsia="zh-CN"/>
+                <w:rFonts w:ascii="Times-Roman+2" w:hAnsi="Times-Roman+2" w:cs="Times-Roman+2" w:hint="eastAsia"/>
+                <w:szCs w:val="21"/>
               </w:rPr>
               <w:t>Info.Strategy</w:t>
             </w:r>
@@ -5544,28 +4475,27 @@
               <w:top w:val="nil"/>
               <w:left w:val="nil"/>
               <w:bottom w:val="nil"/>
-              <w:right w:val="single" w:color="auto" w:sz="4" w:space="0"/>
-            </w:tcBorders>
-          </w:tcPr>
-          <w:p>
-            <w:pPr>
-              <w:rPr>
-                <w:rFonts w:ascii="Times-Roman+2" w:hAnsi="Times-Roman+2" w:cs="Times-Roman+2"/>
-                <w:szCs w:val="21"/>
-              </w:rPr>
-            </w:pPr>
-            <w:r>
-              <w:rPr>
-                <w:rFonts w:hint="eastAsia" w:ascii="Times-Roman+2" w:hAnsi="Times-Roman+2" w:cs="Times-Roman+2"/>
+              <w:right w:val="single" w:sz="4" w:space="0" w:color="auto"/>
+            </w:tcBorders>
+          </w:tcPr>
+          <w:p>
+            <w:pPr>
+              <w:rPr>
+                <w:rFonts w:ascii="Times-Roman+2" w:hAnsi="Times-Roman+2" w:cs="Times-Roman+2"/>
+                <w:szCs w:val="21"/>
+              </w:rPr>
+            </w:pPr>
+            <w:r>
+              <w:rPr>
+                <w:rFonts w:ascii="Times-Roman+2" w:hAnsi="Times-Roman+2" w:cs="Times-Roman+2" w:hint="eastAsia"/>
                 <w:szCs w:val="21"/>
               </w:rPr>
               <w:t>系统更新</w:t>
             </w:r>
             <w:r>
               <w:rPr>
-                <w:rFonts w:hint="eastAsia" w:ascii="Times-Roman+2" w:hAnsi="Times-Roman+2" w:cs="Times-Roman+2"/>
-                <w:szCs w:val="21"/>
-                <w:lang w:eastAsia="zh-CN"/>
+                <w:rFonts w:ascii="Times-Roman+2" w:hAnsi="Times-Roman+2" w:cs="Times-Roman+2" w:hint="eastAsia"/>
+                <w:szCs w:val="21"/>
               </w:rPr>
               <w:t>订单信息中的订单所使用的促销策略</w:t>
             </w:r>
@@ -5573,30 +4503,13 @@
         </w:tc>
       </w:tr>
       <w:tr>
-        <w:tblPrEx>
-          <w:tblBorders>
-            <w:top w:val="single" w:color="auto" w:sz="4" w:space="0"/>
-            <w:left w:val="single" w:color="auto" w:sz="4" w:space="0"/>
-            <w:bottom w:val="single" w:color="auto" w:sz="4" w:space="0"/>
-            <w:right w:val="single" w:color="auto" w:sz="4" w:space="0"/>
-            <w:insideH w:val="single" w:color="auto" w:sz="4" w:space="0"/>
-            <w:insideV w:val="single" w:color="auto" w:sz="4" w:space="0"/>
-          </w:tblBorders>
-          <w:tblLayout w:type="fixed"/>
-          <w:tblCellMar>
-            <w:top w:w="0" w:type="dxa"/>
-            <w:left w:w="108" w:type="dxa"/>
-            <w:bottom w:w="0" w:type="dxa"/>
-            <w:right w:w="108" w:type="dxa"/>
-          </w:tblCellMar>
-        </w:tblPrEx>
         <w:tc>
           <w:tcPr>
             <w:tcW w:w="2838" w:type="dxa"/>
             <w:tcBorders>
               <w:top w:val="nil"/>
-              <w:left w:val="single" w:color="auto" w:sz="4" w:space="0"/>
-              <w:bottom w:val="single" w:color="auto" w:sz="4" w:space="0"/>
+              <w:left w:val="single" w:sz="4" w:space="0" w:color="auto"/>
+              <w:bottom w:val="single" w:sz="4" w:space="0" w:color="auto"/>
               <w:right w:val="nil"/>
             </w:tcBorders>
           </w:tcPr>
@@ -5609,15 +4522,14 @@
             </w:pPr>
             <w:r>
               <w:rPr>
-                <w:rFonts w:hint="eastAsia" w:ascii="Times-Roman+2" w:hAnsi="Times-Roman+2" w:cs="Times-Roman+2"/>
-                <w:szCs w:val="21"/>
-                <w:lang w:val="en-US" w:eastAsia="zh-CN"/>
+                <w:rFonts w:ascii="Times-Roman+2" w:hAnsi="Times-Roman+2" w:cs="Times-Roman+2" w:hint="eastAsia"/>
+                <w:szCs w:val="21"/>
               </w:rPr>
               <w:t>Order.Place</w:t>
             </w:r>
             <w:r>
               <w:rPr>
-                <w:rFonts w:hint="eastAsia" w:ascii="Times-Roman+2" w:hAnsi="Times-Roman+2" w:cs="Times-Roman+2"/>
+                <w:rFonts w:ascii="Times-Roman+2" w:hAnsi="Times-Roman+2" w:cs="Times-Roman+2" w:hint="eastAsia"/>
                 <w:szCs w:val="21"/>
               </w:rPr>
               <w:t>.Update.Fault</w:t>
@@ -5630,52 +4542,42 @@
             <w:tcBorders>
               <w:top w:val="nil"/>
               <w:left w:val="nil"/>
-              <w:bottom w:val="single" w:color="auto" w:sz="4" w:space="0"/>
-              <w:right w:val="single" w:color="auto" w:sz="4" w:space="0"/>
-            </w:tcBorders>
-          </w:tcPr>
-          <w:p>
-            <w:pPr>
-              <w:rPr>
-                <w:rFonts w:ascii="Times-Roman+2" w:hAnsi="Times-Roman+2" w:cs="Times-Roman+2"/>
-                <w:szCs w:val="21"/>
-              </w:rPr>
-            </w:pPr>
-            <w:r>
-              <w:rPr>
-                <w:rFonts w:hint="eastAsia" w:ascii="Times-Roman+2" w:hAnsi="Times-Roman+2" w:cs="Times-Roman+2"/>
-                <w:szCs w:val="21"/>
-              </w:rPr>
-              <w:t>在系统更新过程中发生故障时，系统进行数据恢复，参见Reliability1</w:t>
+              <w:bottom w:val="single" w:sz="4" w:space="0" w:color="auto"/>
+              <w:right w:val="single" w:sz="4" w:space="0" w:color="auto"/>
+            </w:tcBorders>
+          </w:tcPr>
+          <w:p>
+            <w:pPr>
+              <w:rPr>
+                <w:rFonts w:ascii="Times-Roman+2" w:hAnsi="Times-Roman+2" w:cs="Times-Roman+2"/>
+                <w:szCs w:val="21"/>
+              </w:rPr>
+            </w:pPr>
+            <w:r>
+              <w:rPr>
+                <w:rFonts w:ascii="Times-Roman+2" w:hAnsi="Times-Roman+2" w:cs="Times-Roman+2" w:hint="eastAsia"/>
+                <w:szCs w:val="21"/>
+              </w:rPr>
+              <w:t>在系统更新过程中发生故障时，系统进行数据恢复，参见</w:t>
+            </w:r>
+            <w:r>
+              <w:rPr>
+                <w:rFonts w:ascii="Times-Roman+2" w:hAnsi="Times-Roman+2" w:cs="Times-Roman+2" w:hint="eastAsia"/>
+                <w:szCs w:val="21"/>
+              </w:rPr>
+              <w:t>Reliability1</w:t>
             </w:r>
           </w:p>
         </w:tc>
       </w:tr>
       <w:tr>
-        <w:tblPrEx>
-          <w:tblBorders>
-            <w:top w:val="single" w:color="auto" w:sz="4" w:space="0"/>
-            <w:left w:val="single" w:color="auto" w:sz="4" w:space="0"/>
-            <w:bottom w:val="single" w:color="auto" w:sz="4" w:space="0"/>
-            <w:right w:val="single" w:color="auto" w:sz="4" w:space="0"/>
-            <w:insideH w:val="single" w:color="auto" w:sz="4" w:space="0"/>
-            <w:insideV w:val="single" w:color="auto" w:sz="4" w:space="0"/>
-          </w:tblBorders>
-          <w:tblLayout w:type="fixed"/>
-          <w:tblCellMar>
-            <w:top w:w="0" w:type="dxa"/>
-            <w:left w:w="108" w:type="dxa"/>
-            <w:bottom w:w="0" w:type="dxa"/>
-            <w:right w:w="108" w:type="dxa"/>
-          </w:tblCellMar>
-        </w:tblPrEx>
         <w:tc>
           <w:tcPr>
             <w:tcW w:w="2838" w:type="dxa"/>
             <w:tcBorders>
               <w:top w:val="nil"/>
-              <w:left w:val="single" w:color="auto" w:sz="4" w:space="0"/>
-              <w:bottom w:val="single" w:color="auto" w:sz="4" w:space="0"/>
+              <w:left w:val="single" w:sz="4" w:space="0" w:color="auto"/>
+              <w:bottom w:val="single" w:sz="4" w:space="0" w:color="auto"/>
               <w:right w:val="nil"/>
             </w:tcBorders>
           </w:tcPr>
@@ -5688,15 +4590,14 @@
             </w:pPr>
             <w:r>
               <w:rPr>
-                <w:rFonts w:hint="eastAsia" w:ascii="Times-Roman+2" w:hAnsi="Times-Roman+2" w:cs="Times-Roman+2"/>
-                <w:szCs w:val="21"/>
-                <w:lang w:val="en-US" w:eastAsia="zh-CN"/>
+                <w:rFonts w:ascii="Times-Roman+2" w:hAnsi="Times-Roman+2" w:cs="Times-Roman+2" w:hint="eastAsia"/>
+                <w:szCs w:val="21"/>
               </w:rPr>
               <w:t>Order.Place</w:t>
             </w:r>
             <w:r>
               <w:rPr>
-                <w:rFonts w:hint="eastAsia" w:ascii="Times-Roman+2" w:hAnsi="Times-Roman+2" w:cs="Times-Roman+2"/>
+                <w:rFonts w:ascii="Times-Roman+2" w:hAnsi="Times-Roman+2" w:cs="Times-Roman+2" w:hint="eastAsia"/>
                 <w:szCs w:val="21"/>
               </w:rPr>
               <w:t>.Close.Next</w:t>
@@ -5709,50 +4610,48 @@
             <w:tcBorders>
               <w:top w:val="nil"/>
               <w:left w:val="nil"/>
-              <w:bottom w:val="single" w:color="auto" w:sz="4" w:space="0"/>
-              <w:right w:val="single" w:color="auto" w:sz="4" w:space="0"/>
-            </w:tcBorders>
-          </w:tcPr>
-          <w:p>
-            <w:pPr>
-              <w:rPr>
-                <w:rFonts w:ascii="Times-Roman+2" w:hAnsi="Times-Roman+2" w:cs="Times-Roman+2"/>
-                <w:szCs w:val="21"/>
-              </w:rPr>
-            </w:pPr>
-            <w:r>
-              <w:rPr>
-                <w:rFonts w:hint="eastAsia" w:ascii="Times-Roman+2" w:hAnsi="Times-Roman+2" w:cs="Times-Roman+2"/>
+              <w:bottom w:val="single" w:sz="4" w:space="0" w:color="auto"/>
+              <w:right w:val="single" w:sz="4" w:space="0" w:color="auto"/>
+            </w:tcBorders>
+          </w:tcPr>
+          <w:p>
+            <w:pPr>
+              <w:rPr>
+                <w:rFonts w:ascii="Times-Roman+2" w:hAnsi="Times-Roman+2" w:cs="Times-Roman+2"/>
+                <w:szCs w:val="21"/>
+              </w:rPr>
+            </w:pPr>
+            <w:r>
+              <w:rPr>
+                <w:rFonts w:ascii="Times-Roman+2" w:hAnsi="Times-Roman+2" w:cs="Times-Roman+2" w:hint="eastAsia"/>
                 <w:szCs w:val="21"/>
               </w:rPr>
               <w:t>系统关闭本次</w:t>
             </w:r>
             <w:r>
               <w:rPr>
-                <w:rFonts w:hint="eastAsia" w:ascii="Times-Roman+2" w:hAnsi="Times-Roman+2" w:cs="Times-Roman+2"/>
-                <w:szCs w:val="21"/>
-                <w:lang w:eastAsia="zh-CN"/>
+                <w:rFonts w:ascii="Times-Roman+2" w:hAnsi="Times-Roman+2" w:cs="Times-Roman+2" w:hint="eastAsia"/>
+                <w:szCs w:val="21"/>
               </w:rPr>
               <w:t>下订单</w:t>
             </w:r>
             <w:r>
               <w:rPr>
-                <w:rFonts w:hint="eastAsia" w:ascii="Times-Roman+2" w:hAnsi="Times-Roman+2" w:cs="Times-Roman+2"/>
+                <w:rFonts w:ascii="Times-Roman+2" w:hAnsi="Times-Roman+2" w:cs="Times-Roman+2" w:hint="eastAsia"/>
                 <w:szCs w:val="21"/>
               </w:rPr>
               <w:t>任务，开始新的</w:t>
             </w:r>
             <w:r>
               <w:rPr>
-                <w:rFonts w:hint="eastAsia" w:ascii="Times-Roman+2" w:hAnsi="Times-Roman+2" w:cs="Times-Roman+2"/>
-                <w:szCs w:val="21"/>
-                <w:lang w:eastAsia="zh-CN"/>
+                <w:rFonts w:ascii="Times-Roman+2" w:hAnsi="Times-Roman+2" w:cs="Times-Roman+2" w:hint="eastAsia"/>
+                <w:szCs w:val="21"/>
               </w:rPr>
               <w:t>下订单</w:t>
             </w:r>
             <w:r>
               <w:rPr>
-                <w:rFonts w:hint="eastAsia" w:ascii="Times-Roman+2" w:hAnsi="Times-Roman+2" w:cs="Times-Roman+2"/>
+                <w:rFonts w:ascii="Times-Roman+2" w:hAnsi="Times-Roman+2" w:cs="Times-Roman+2" w:hint="eastAsia"/>
                 <w:szCs w:val="21"/>
               </w:rPr>
               <w:t>任务</w:t>
@@ -5764,8 +4663,107 @@
     <w:p>
       <w:pPr>
         <w:rPr>
-          <w:rFonts w:hint="eastAsia" w:eastAsiaTheme="minorEastAsia"/>
-          <w:lang w:val="en-US" w:eastAsia="zh-CN"/>
+          <w:rFonts w:eastAsiaTheme="minorEastAsia"/>
+        </w:rPr>
+      </w:pPr>
+      <w:bookmarkStart w:id="0" w:name="_GoBack"/>
+      <w:bookmarkEnd w:id="0"/>
+    </w:p>
+    <w:p>
+      <w:r>
+        <w:lastRenderedPageBreak/>
+        <w:t>输入</w:t>
+      </w:r>
+      <w:r>
+        <w:rPr>
+          <w:rFonts w:hint="eastAsia"/>
+        </w:rPr>
+        <w:t>：</w:t>
+      </w:r>
+      <w:r>
+        <w:rPr>
+          <w:rFonts w:hint="eastAsia"/>
+        </w:rPr>
+        <w:t>4</w:t>
+      </w:r>
+    </w:p>
+    <w:p>
+      <w:r>
+        <w:t>输出</w:t>
+      </w:r>
+      <w:r>
+        <w:rPr>
+          <w:rFonts w:hint="eastAsia"/>
+        </w:rPr>
+        <w:t>：</w:t>
+      </w:r>
+      <w:r>
+        <w:rPr>
+          <w:rFonts w:hint="eastAsia"/>
+        </w:rPr>
+        <w:t>7</w:t>
+      </w:r>
+    </w:p>
+    <w:p>
+      <w:r>
+        <w:t>查询</w:t>
+      </w:r>
+      <w:r>
+        <w:rPr>
+          <w:rFonts w:hint="eastAsia"/>
+        </w:rPr>
+        <w:t>：</w:t>
+      </w:r>
+      <w:r>
+        <w:rPr>
+          <w:rFonts w:hint="eastAsia"/>
+        </w:rPr>
+        <w:t>1</w:t>
+      </w:r>
+    </w:p>
+    <w:p>
+      <w:r>
+        <w:t>逻辑文件</w:t>
+      </w:r>
+      <w:r>
+        <w:rPr>
+          <w:rFonts w:hint="eastAsia"/>
+        </w:rPr>
+        <w:t>：</w:t>
+      </w:r>
+      <w:r>
+        <w:rPr>
+          <w:rFonts w:hint="eastAsia"/>
+        </w:rPr>
+        <w:t>8</w:t>
+      </w:r>
+    </w:p>
+    <w:p>
+      <w:pPr>
+        <w:rPr>
+          <w:rFonts w:hint="eastAsia"/>
+        </w:rPr>
+      </w:pPr>
+      <w:r>
+        <w:t>对外接口</w:t>
+      </w:r>
+      <w:r>
+        <w:rPr>
+          <w:rFonts w:hint="eastAsia"/>
+        </w:rPr>
+        <w:t>：</w:t>
+      </w:r>
+      <w:r>
+        <w:rPr>
+          <w:rFonts w:hint="eastAsia"/>
+        </w:rPr>
+        <w:t>0</w:t>
+      </w:r>
+    </w:p>
+    <w:p>
+      <w:pPr>
+        <w:rPr>
+          <w:rFonts w:eastAsiaTheme="minorEastAsia" w:hint="eastAsia"/>
         </w:rPr>
       </w:pPr>
     </w:p>
@@ -5773,300 +4771,373 @@
     <w:sectPr>
       <w:pgSz w:w="11906" w:h="16838"/>
       <w:pgMar w:top="1440" w:right="1800" w:bottom="1440" w:left="1800" w:header="851" w:footer="992" w:gutter="0"/>
-      <w:cols w:space="425" w:num="1"/>
-      <w:docGrid w:type="lines" w:linePitch="312" w:charSpace="0"/>
+      <w:cols w:space="425"/>
+      <w:docGrid w:type="lines" w:linePitch="312"/>
     </w:sectPr>
   </w:body>
 </w:document>
 </file>
 
+<file path=word/endnotes.xml><?xml version="1.0" encoding="utf-8"?>
+<w:endnotes xmlns:wpc="http://schemas.microsoft.com/office/word/2010/wordprocessingCanvas" xmlns:mc="http://schemas.openxmlformats.org/markup-compatibility/2006" xmlns:o="urn:schemas-microsoft-com:office:office" xmlns:r="http://schemas.openxmlformats.org/officeDocument/2006/relationships" xmlns:m="http://schemas.openxmlformats.org/officeDocument/2006/math" xmlns:v="urn:schemas-microsoft-com:vml" xmlns:wp14="http://schemas.microsoft.com/office/word/2010/wordprocessingDrawing" xmlns:wp="http://schemas.openxmlformats.org/drawingml/2006/wordprocessingDrawing" xmlns:w10="urn:schemas-microsoft-com:office:word" xmlns:w="http://schemas.openxmlformats.org/wordprocessingml/2006/main" xmlns:w14="http://schemas.microsoft.com/office/word/2010/wordml" xmlns:w15="http://schemas.microsoft.com/office/word/2012/wordml" xmlns:wpg="http://schemas.microsoft.com/office/word/2010/wordprocessingGroup" xmlns:wpi="http://schemas.microsoft.com/office/word/2010/wordprocessingInk" xmlns:wne="http://schemas.microsoft.com/office/word/2006/wordml" xmlns:wps="http://schemas.microsoft.com/office/word/2010/wordprocessingShape" mc:Ignorable="w14 w15 wp14">
+  <w:endnote w:type="separator" w:id="-1">
+    <w:p>
+      <w:r>
+        <w:separator/>
+      </w:r>
+    </w:p>
+  </w:endnote>
+  <w:endnote w:type="continuationSeparator" w:id="0">
+    <w:p>
+      <w:r>
+        <w:continuationSeparator/>
+      </w:r>
+    </w:p>
+  </w:endnote>
+</w:endnotes>
+</file>
+
+<file path=word/footnotes.xml><?xml version="1.0" encoding="utf-8"?>
+<w:footnotes xmlns:wpc="http://schemas.microsoft.com/office/word/2010/wordprocessingCanvas" xmlns:mc="http://schemas.openxmlformats.org/markup-compatibility/2006" xmlns:o="urn:schemas-microsoft-com:office:office" xmlns:r="http://schemas.openxmlformats.org/officeDocument/2006/relationships" xmlns:m="http://schemas.openxmlformats.org/officeDocument/2006/math" xmlns:v="urn:schemas-microsoft-com:vml" xmlns:wp14="http://schemas.microsoft.com/office/word/2010/wordprocessingDrawing" xmlns:wp="http://schemas.openxmlformats.org/drawingml/2006/wordprocessingDrawing" xmlns:w10="urn:schemas-microsoft-com:office:word" xmlns:w="http://schemas.openxmlformats.org/wordprocessingml/2006/main" xmlns:w14="http://schemas.microsoft.com/office/word/2010/wordml" xmlns:w15="http://schemas.microsoft.com/office/word/2012/wordml" xmlns:wpg="http://schemas.microsoft.com/office/word/2010/wordprocessingGroup" xmlns:wpi="http://schemas.microsoft.com/office/word/2010/wordprocessingInk" xmlns:wne="http://schemas.microsoft.com/office/word/2006/wordml" xmlns:wps="http://schemas.microsoft.com/office/word/2010/wordprocessingShape" mc:Ignorable="w14 w15 wp14">
+  <w:footnote w:type="separator" w:id="-1">
+    <w:p>
+      <w:r>
+        <w:separator/>
+      </w:r>
+    </w:p>
+  </w:footnote>
+  <w:footnote w:type="continuationSeparator" w:id="0">
+    <w:p>
+      <w:r>
+        <w:continuationSeparator/>
+      </w:r>
+    </w:p>
+  </w:footnote>
+</w:footnotes>
+</file>
+
 <file path=word/styles.xml><?xml version="1.0" encoding="utf-8"?>
-<w:styles xmlns:mc="http://schemas.openxmlformats.org/markup-compatibility/2006" xmlns:o="urn:schemas-microsoft-com:office:office" xmlns:r="http://schemas.openxmlformats.org/officeDocument/2006/relationships" xmlns:m="http://schemas.openxmlformats.org/officeDocument/2006/math" xmlns:v="urn:schemas-microsoft-com:vml" xmlns:w="http://schemas.openxmlformats.org/wordprocessingml/2006/main" xmlns:w14="http://schemas.microsoft.com/office/word/2010/wordml" xmlns:w10="urn:schemas-microsoft-com:office:word" xmlns:sl="http://schemas.openxmlformats.org/schemaLibrary/2006/main" mc:Ignorable="w14">
+<w:styles xmlns:mc="http://schemas.openxmlformats.org/markup-compatibility/2006" xmlns:r="http://schemas.openxmlformats.org/officeDocument/2006/relationships" xmlns:w="http://schemas.openxmlformats.org/wordprocessingml/2006/main" xmlns:w14="http://schemas.microsoft.com/office/word/2010/wordml" xmlns:w15="http://schemas.microsoft.com/office/word/2012/wordml" mc:Ignorable="w14 w15">
   <w:docDefaults>
     <w:rPrDefault>
       <w:rPr>
-        <w:rFonts w:asciiTheme="minorHAnsi" w:hAnsiTheme="minorHAnsi" w:eastAsiaTheme="minorEastAsia" w:cstheme="minorBidi"/>
+        <w:rFonts w:asciiTheme="minorHAnsi" w:eastAsiaTheme="minorEastAsia" w:hAnsiTheme="minorHAnsi" w:cstheme="minorBidi"/>
+        <w:lang w:val="en-US" w:eastAsia="zh-CN" w:bidi="ar-SA"/>
       </w:rPr>
     </w:rPrDefault>
+    <w:pPrDefault/>
   </w:docDefaults>
-  <w:latentStyles w:count="260" w:defQFormat="0" w:defUnhideWhenUsed="1" w:defSemiHidden="1" w:defUIPriority="99" w:defLockedState="0">
-    <w:lsdException w:qFormat="1" w:unhideWhenUsed="0" w:uiPriority="0" w:semiHidden="0" w:name="Normal"/>
-    <w:lsdException w:qFormat="1" w:unhideWhenUsed="0" w:uiPriority="0" w:semiHidden="0" w:name="heading 1"/>
-    <w:lsdException w:qFormat="1" w:uiPriority="0" w:name="heading 2"/>
-    <w:lsdException w:qFormat="1" w:uiPriority="0" w:name="heading 3"/>
-    <w:lsdException w:qFormat="1" w:uiPriority="0" w:name="heading 4"/>
-    <w:lsdException w:qFormat="1" w:uiPriority="0" w:name="heading 5"/>
-    <w:lsdException w:qFormat="1" w:uiPriority="0" w:name="heading 6"/>
-    <w:lsdException w:qFormat="1" w:uiPriority="0" w:name="heading 7"/>
-    <w:lsdException w:qFormat="1" w:uiPriority="0" w:name="heading 8"/>
-    <w:lsdException w:qFormat="1" w:uiPriority="0" w:name="heading 9"/>
-    <w:lsdException w:unhideWhenUsed="0" w:uiPriority="0" w:semiHidden="0" w:name="index 1"/>
-    <w:lsdException w:unhideWhenUsed="0" w:uiPriority="0" w:semiHidden="0" w:name="index 2"/>
-    <w:lsdException w:unhideWhenUsed="0" w:uiPriority="0" w:semiHidden="0" w:name="index 3"/>
-    <w:lsdException w:unhideWhenUsed="0" w:uiPriority="0" w:semiHidden="0" w:name="index 4"/>
-    <w:lsdException w:unhideWhenUsed="0" w:uiPriority="0" w:semiHidden="0" w:name="index 5"/>
-    <w:lsdException w:unhideWhenUsed="0" w:uiPriority="0" w:semiHidden="0" w:name="index 6"/>
-    <w:lsdException w:unhideWhenUsed="0" w:uiPriority="0" w:semiHidden="0" w:name="index 7"/>
-    <w:lsdException w:unhideWhenUsed="0" w:uiPriority="0" w:semiHidden="0" w:name="index 8"/>
-    <w:lsdException w:unhideWhenUsed="0" w:uiPriority="0" w:semiHidden="0" w:name="index 9"/>
-    <w:lsdException w:unhideWhenUsed="0" w:uiPriority="0" w:semiHidden="0" w:name="toc 1"/>
-    <w:lsdException w:unhideWhenUsed="0" w:uiPriority="0" w:semiHidden="0" w:name="toc 2"/>
-    <w:lsdException w:unhideWhenUsed="0" w:uiPriority="0" w:semiHidden="0" w:name="toc 3"/>
-    <w:lsdException w:unhideWhenUsed="0" w:uiPriority="0" w:semiHidden="0" w:name="toc 4"/>
-    <w:lsdException w:unhideWhenUsed="0" w:uiPriority="0" w:semiHidden="0" w:name="toc 5"/>
-    <w:lsdException w:unhideWhenUsed="0" w:uiPriority="0" w:semiHidden="0" w:name="toc 6"/>
-    <w:lsdException w:unhideWhenUsed="0" w:uiPriority="0" w:semiHidden="0" w:name="toc 7"/>
-    <w:lsdException w:unhideWhenUsed="0" w:uiPriority="0" w:semiHidden="0" w:name="toc 8"/>
-    <w:lsdException w:unhideWhenUsed="0" w:uiPriority="0" w:semiHidden="0" w:name="toc 9"/>
-    <w:lsdException w:unhideWhenUsed="0" w:uiPriority="0" w:semiHidden="0" w:name="Normal Indent"/>
-    <w:lsdException w:unhideWhenUsed="0" w:uiPriority="0" w:semiHidden="0" w:name="footnote text"/>
-    <w:lsdException w:unhideWhenUsed="0" w:uiPriority="0" w:semiHidden="0" w:name="annotation text"/>
-    <w:lsdException w:unhideWhenUsed="0" w:uiPriority="0" w:semiHidden="0" w:name="header"/>
-    <w:lsdException w:unhideWhenUsed="0" w:uiPriority="0" w:semiHidden="0" w:name="footer"/>
-    <w:lsdException w:unhideWhenUsed="0" w:uiPriority="0" w:semiHidden="0" w:name="index heading"/>
-    <w:lsdException w:qFormat="1" w:uiPriority="0" w:name="caption"/>
-    <w:lsdException w:unhideWhenUsed="0" w:uiPriority="0" w:semiHidden="0" w:name="table of figures"/>
-    <w:lsdException w:unhideWhenUsed="0" w:uiPriority="0" w:semiHidden="0" w:name="envelope address"/>
-    <w:lsdException w:unhideWhenUsed="0" w:uiPriority="0" w:semiHidden="0" w:name="envelope return"/>
-    <w:lsdException w:unhideWhenUsed="0" w:uiPriority="0" w:semiHidden="0" w:name="footnote reference"/>
-    <w:lsdException w:unhideWhenUsed="0" w:uiPriority="0" w:semiHidden="0" w:name="annotation reference"/>
-    <w:lsdException w:unhideWhenUsed="0" w:uiPriority="0" w:semiHidden="0" w:name="line number"/>
-    <w:lsdException w:unhideWhenUsed="0" w:uiPriority="0" w:semiHidden="0" w:name="page number"/>
-    <w:lsdException w:unhideWhenUsed="0" w:uiPriority="0" w:semiHidden="0" w:name="endnote reference"/>
-    <w:lsdException w:unhideWhenUsed="0" w:uiPriority="0" w:semiHidden="0" w:name="endnote text"/>
-    <w:lsdException w:unhideWhenUsed="0" w:uiPriority="0" w:semiHidden="0" w:name="table of authorities"/>
-    <w:lsdException w:unhideWhenUsed="0" w:uiPriority="0" w:semiHidden="0" w:name="macro"/>
-    <w:lsdException w:unhideWhenUsed="0" w:uiPriority="0" w:semiHidden="0" w:name="toa heading"/>
-    <w:lsdException w:unhideWhenUsed="0" w:uiPriority="0" w:semiHidden="0" w:name="List"/>
-    <w:lsdException w:unhideWhenUsed="0" w:uiPriority="0" w:semiHidden="0" w:name="List Bullet"/>
-    <w:lsdException w:unhideWhenUsed="0" w:uiPriority="0" w:semiHidden="0" w:name="List Number"/>
-    <w:lsdException w:unhideWhenUsed="0" w:uiPriority="0" w:semiHidden="0" w:name="List 2"/>
-    <w:lsdException w:unhideWhenUsed="0" w:uiPriority="0" w:semiHidden="0" w:name="List 3"/>
-    <w:lsdException w:unhideWhenUsed="0" w:uiPriority="0" w:semiHidden="0" w:name="List 4"/>
-    <w:lsdException w:unhideWhenUsed="0" w:uiPriority="0" w:semiHidden="0" w:name="List 5"/>
-    <w:lsdException w:unhideWhenUsed="0" w:uiPriority="0" w:semiHidden="0" w:name="List Bullet 2"/>
-    <w:lsdException w:unhideWhenUsed="0" w:uiPriority="0" w:semiHidden="0" w:name="List Bullet 3"/>
-    <w:lsdException w:unhideWhenUsed="0" w:uiPriority="0" w:semiHidden="0" w:name="List Bullet 4"/>
-    <w:lsdException w:unhideWhenUsed="0" w:uiPriority="0" w:semiHidden="0" w:name="List Bullet 5"/>
-    <w:lsdException w:unhideWhenUsed="0" w:uiPriority="0" w:semiHidden="0" w:name="List Number 2"/>
-    <w:lsdException w:unhideWhenUsed="0" w:uiPriority="0" w:semiHidden="0" w:name="List Number 3"/>
-    <w:lsdException w:unhideWhenUsed="0" w:uiPriority="0" w:semiHidden="0" w:name="List Number 4"/>
-    <w:lsdException w:unhideWhenUsed="0" w:uiPriority="0" w:semiHidden="0" w:name="List Number 5"/>
-    <w:lsdException w:qFormat="1" w:unhideWhenUsed="0" w:uiPriority="0" w:semiHidden="0" w:name="Title"/>
-    <w:lsdException w:unhideWhenUsed="0" w:uiPriority="0" w:semiHidden="0" w:name="Closing"/>
-    <w:lsdException w:unhideWhenUsed="0" w:uiPriority="0" w:semiHidden="0" w:name="Signature"/>
-    <w:lsdException w:unhideWhenUsed="0" w:uiPriority="0" w:name="Default Paragraph Font"/>
-    <w:lsdException w:unhideWhenUsed="0" w:uiPriority="0" w:semiHidden="0" w:name="Body Text"/>
-    <w:lsdException w:unhideWhenUsed="0" w:uiPriority="0" w:semiHidden="0" w:name="Body Text Indent"/>
-    <w:lsdException w:unhideWhenUsed="0" w:uiPriority="0" w:semiHidden="0" w:name="List Continue"/>
-    <w:lsdException w:unhideWhenUsed="0" w:uiPriority="0" w:semiHidden="0" w:name="List Continue 2"/>
-    <w:lsdException w:unhideWhenUsed="0" w:uiPriority="0" w:semiHidden="0" w:name="List Continue 3"/>
-    <w:lsdException w:unhideWhenUsed="0" w:uiPriority="0" w:semiHidden="0" w:name="List Continue 4"/>
-    <w:lsdException w:unhideWhenUsed="0" w:uiPriority="0" w:semiHidden="0" w:name="List Continue 5"/>
-    <w:lsdException w:unhideWhenUsed="0" w:uiPriority="0" w:semiHidden="0" w:name="Message Header"/>
-    <w:lsdException w:qFormat="1" w:unhideWhenUsed="0" w:uiPriority="0" w:semiHidden="0" w:name="Subtitle"/>
-    <w:lsdException w:unhideWhenUsed="0" w:uiPriority="0" w:semiHidden="0" w:name="Salutation"/>
-    <w:lsdException w:unhideWhenUsed="0" w:uiPriority="0" w:semiHidden="0" w:name="Date"/>
-    <w:lsdException w:unhideWhenUsed="0" w:uiPriority="0" w:semiHidden="0" w:name="Body Text First Indent"/>
-    <w:lsdException w:unhideWhenUsed="0" w:uiPriority="0" w:semiHidden="0" w:name="Body Text First Indent 2"/>
-    <w:lsdException w:unhideWhenUsed="0" w:uiPriority="0" w:semiHidden="0" w:name="Note Heading"/>
-    <w:lsdException w:unhideWhenUsed="0" w:uiPriority="0" w:semiHidden="0" w:name="Body Text 2"/>
-    <w:lsdException w:unhideWhenUsed="0" w:uiPriority="0" w:semiHidden="0" w:name="Body Text 3"/>
-    <w:lsdException w:unhideWhenUsed="0" w:uiPriority="0" w:semiHidden="0" w:name="Body Text Indent 2"/>
-    <w:lsdException w:unhideWhenUsed="0" w:uiPriority="0" w:semiHidden="0" w:name="Body Text Indent 3"/>
-    <w:lsdException w:unhideWhenUsed="0" w:uiPriority="0" w:semiHidden="0" w:name="Block Text"/>
-    <w:lsdException w:unhideWhenUsed="0" w:uiPriority="0" w:semiHidden="0" w:name="Hyperlink"/>
-    <w:lsdException w:unhideWhenUsed="0" w:uiPriority="0" w:semiHidden="0" w:name="FollowedHyperlink"/>
-    <w:lsdException w:qFormat="1" w:unhideWhenUsed="0" w:uiPriority="0" w:semiHidden="0" w:name="Strong"/>
-    <w:lsdException w:qFormat="1" w:unhideWhenUsed="0" w:uiPriority="0" w:semiHidden="0" w:name="Emphasis"/>
-    <w:lsdException w:unhideWhenUsed="0" w:uiPriority="0" w:semiHidden="0" w:name="Document Map"/>
-    <w:lsdException w:unhideWhenUsed="0" w:uiPriority="0" w:semiHidden="0" w:name="Plain Text"/>
-    <w:lsdException w:unhideWhenUsed="0" w:uiPriority="0" w:semiHidden="0" w:name="E-mail Signature"/>
-    <w:lsdException w:unhideWhenUsed="0" w:uiPriority="0" w:semiHidden="0" w:name="Normal (Web)"/>
-    <w:lsdException w:unhideWhenUsed="0" w:uiPriority="0" w:semiHidden="0" w:name="HTML Acronym"/>
-    <w:lsdException w:unhideWhenUsed="0" w:uiPriority="0" w:semiHidden="0" w:name="HTML Address"/>
-    <w:lsdException w:unhideWhenUsed="0" w:uiPriority="0" w:semiHidden="0" w:name="HTML Cite"/>
-    <w:lsdException w:unhideWhenUsed="0" w:uiPriority="0" w:semiHidden="0" w:name="HTML Code"/>
-    <w:lsdException w:unhideWhenUsed="0" w:uiPriority="0" w:semiHidden="0" w:name="HTML Definition"/>
-    <w:lsdException w:unhideWhenUsed="0" w:uiPriority="0" w:semiHidden="0" w:name="HTML Keyboard"/>
-    <w:lsdException w:unhideWhenUsed="0" w:uiPriority="0" w:semiHidden="0" w:name="HTML Preformatted"/>
-    <w:lsdException w:unhideWhenUsed="0" w:uiPriority="0" w:semiHidden="0" w:name="HTML Sample"/>
-    <w:lsdException w:unhideWhenUsed="0" w:uiPriority="0" w:semiHidden="0" w:name="HTML Typewriter"/>
-    <w:lsdException w:unhideWhenUsed="0" w:uiPriority="0" w:semiHidden="0" w:name="HTML Variable"/>
-    <w:lsdException w:qFormat="1" w:unhideWhenUsed="0" w:uiPriority="0" w:name="Normal Table"/>
-    <w:lsdException w:unhideWhenUsed="0" w:uiPriority="0" w:semiHidden="0" w:name="annotation subject"/>
-    <w:lsdException w:unhideWhenUsed="0" w:uiPriority="0" w:semiHidden="0" w:name="Table Simple 1"/>
-    <w:lsdException w:unhideWhenUsed="0" w:uiPriority="0" w:semiHidden="0" w:name="Table Simple 2"/>
-    <w:lsdException w:unhideWhenUsed="0" w:uiPriority="0" w:semiHidden="0" w:name="Table Simple 3"/>
-    <w:lsdException w:unhideWhenUsed="0" w:uiPriority="0" w:semiHidden="0" w:name="Table Classic 1"/>
-    <w:lsdException w:unhideWhenUsed="0" w:uiPriority="0" w:semiHidden="0" w:name="Table Classic 2"/>
-    <w:lsdException w:unhideWhenUsed="0" w:uiPriority="0" w:semiHidden="0" w:name="Table Classic 3"/>
-    <w:lsdException w:unhideWhenUsed="0" w:uiPriority="0" w:semiHidden="0" w:name="Table Classic 4"/>
-    <w:lsdException w:unhideWhenUsed="0" w:uiPriority="0" w:semiHidden="0" w:name="Table Colorful 1"/>
-    <w:lsdException w:unhideWhenUsed="0" w:uiPriority="0" w:semiHidden="0" w:name="Table Colorful 2"/>
-    <w:lsdException w:unhideWhenUsed="0" w:uiPriority="0" w:semiHidden="0" w:name="Table Colorful 3"/>
-    <w:lsdException w:unhideWhenUsed="0" w:uiPriority="0" w:semiHidden="0" w:name="Table Columns 1"/>
-    <w:lsdException w:unhideWhenUsed="0" w:uiPriority="0" w:semiHidden="0" w:name="Table Columns 2"/>
-    <w:lsdException w:unhideWhenUsed="0" w:uiPriority="0" w:semiHidden="0" w:name="Table Columns 3"/>
-    <w:lsdException w:unhideWhenUsed="0" w:uiPriority="0" w:semiHidden="0" w:name="Table Columns 4"/>
-    <w:lsdException w:unhideWhenUsed="0" w:uiPriority="0" w:semiHidden="0" w:name="Table Columns 5"/>
-    <w:lsdException w:unhideWhenUsed="0" w:uiPriority="0" w:semiHidden="0" w:name="Table Grid 1"/>
-    <w:lsdException w:unhideWhenUsed="0" w:uiPriority="0" w:semiHidden="0" w:name="Table Grid 2"/>
-    <w:lsdException w:unhideWhenUsed="0" w:uiPriority="0" w:semiHidden="0" w:name="Table Grid 3"/>
-    <w:lsdException w:unhideWhenUsed="0" w:uiPriority="0" w:semiHidden="0" w:name="Table Grid 4"/>
-    <w:lsdException w:unhideWhenUsed="0" w:uiPriority="0" w:semiHidden="0" w:name="Table Grid 5"/>
-    <w:lsdException w:unhideWhenUsed="0" w:uiPriority="0" w:semiHidden="0" w:name="Table Grid 6"/>
-    <w:lsdException w:unhideWhenUsed="0" w:uiPriority="0" w:semiHidden="0" w:name="Table Grid 7"/>
-    <w:lsdException w:unhideWhenUsed="0" w:uiPriority="0" w:semiHidden="0" w:name="Table Grid 8"/>
-    <w:lsdException w:unhideWhenUsed="0" w:uiPriority="0" w:semiHidden="0" w:name="Table List 1"/>
-    <w:lsdException w:unhideWhenUsed="0" w:uiPriority="0" w:semiHidden="0" w:name="Table List 2"/>
-    <w:lsdException w:unhideWhenUsed="0" w:uiPriority="0" w:semiHidden="0" w:name="Table List 3"/>
-    <w:lsdException w:unhideWhenUsed="0" w:uiPriority="0" w:semiHidden="0" w:name="Table List 4"/>
-    <w:lsdException w:unhideWhenUsed="0" w:uiPriority="0" w:semiHidden="0" w:name="Table List 5"/>
-    <w:lsdException w:unhideWhenUsed="0" w:uiPriority="0" w:semiHidden="0" w:name="Table List 6"/>
-    <w:lsdException w:unhideWhenUsed="0" w:uiPriority="0" w:semiHidden="0" w:name="Table List 7"/>
-    <w:lsdException w:unhideWhenUsed="0" w:uiPriority="0" w:semiHidden="0" w:name="Table List 8"/>
-    <w:lsdException w:unhideWhenUsed="0" w:uiPriority="0" w:semiHidden="0" w:name="Table 3D effects 1"/>
-    <w:lsdException w:unhideWhenUsed="0" w:uiPriority="0" w:semiHidden="0" w:name="Table 3D effects 2"/>
-    <w:lsdException w:unhideWhenUsed="0" w:uiPriority="0" w:semiHidden="0" w:name="Table 3D effects 3"/>
-    <w:lsdException w:unhideWhenUsed="0" w:uiPriority="0" w:semiHidden="0" w:name="Table Contemporary"/>
-    <w:lsdException w:unhideWhenUsed="0" w:uiPriority="0" w:semiHidden="0" w:name="Table Elegant"/>
-    <w:lsdException w:unhideWhenUsed="0" w:uiPriority="0" w:semiHidden="0" w:name="Table Professional"/>
-    <w:lsdException w:unhideWhenUsed="0" w:uiPriority="0" w:semiHidden="0" w:name="Table Subtle 1"/>
-    <w:lsdException w:unhideWhenUsed="0" w:uiPriority="0" w:semiHidden="0" w:name="Table Subtle 2"/>
-    <w:lsdException w:unhideWhenUsed="0" w:uiPriority="0" w:semiHidden="0" w:name="Table Web 1"/>
-    <w:lsdException w:unhideWhenUsed="0" w:uiPriority="0" w:semiHidden="0" w:name="Table Web 2"/>
-    <w:lsdException w:unhideWhenUsed="0" w:uiPriority="0" w:semiHidden="0" w:name="Table Web 3"/>
-    <w:lsdException w:unhideWhenUsed="0" w:uiPriority="0" w:semiHidden="0" w:name="Balloon Text"/>
-    <w:lsdException w:unhideWhenUsed="0" w:uiPriority="0" w:semiHidden="0" w:name="Table Grid"/>
-    <w:lsdException w:unhideWhenUsed="0" w:uiPriority="0" w:semiHidden="0" w:name="Table Theme"/>
-    <w:lsdException w:unhideWhenUsed="0" w:uiPriority="60" w:semiHidden="0" w:name="Light Shading"/>
-    <w:lsdException w:unhideWhenUsed="0" w:uiPriority="61" w:semiHidden="0" w:name="Light List"/>
-    <w:lsdException w:unhideWhenUsed="0" w:uiPriority="62" w:semiHidden="0" w:name="Light Grid"/>
-    <w:lsdException w:unhideWhenUsed="0" w:uiPriority="63" w:semiHidden="0" w:name="Medium Shading 1"/>
-    <w:lsdException w:unhideWhenUsed="0" w:uiPriority="64" w:semiHidden="0" w:name="Medium Shading 2"/>
-    <w:lsdException w:unhideWhenUsed="0" w:uiPriority="65" w:semiHidden="0" w:name="Medium List 1"/>
-    <w:lsdException w:unhideWhenUsed="0" w:uiPriority="66" w:semiHidden="0" w:name="Medium List 2"/>
-    <w:lsdException w:unhideWhenUsed="0" w:uiPriority="67" w:semiHidden="0" w:name="Medium Grid 1"/>
-    <w:lsdException w:unhideWhenUsed="0" w:uiPriority="68" w:semiHidden="0" w:name="Medium Grid 2"/>
-    <w:lsdException w:unhideWhenUsed="0" w:uiPriority="69" w:semiHidden="0" w:name="Medium Grid 3"/>
-    <w:lsdException w:unhideWhenUsed="0" w:uiPriority="70" w:semiHidden="0" w:name="Dark List"/>
-    <w:lsdException w:unhideWhenUsed="0" w:uiPriority="71" w:semiHidden="0" w:name="Colorful Shading"/>
-    <w:lsdException w:unhideWhenUsed="0" w:uiPriority="72" w:semiHidden="0" w:name="Colorful List"/>
-    <w:lsdException w:unhideWhenUsed="0" w:uiPriority="73" w:semiHidden="0" w:name="Colorful Grid"/>
-    <w:lsdException w:unhideWhenUsed="0" w:uiPriority="60" w:semiHidden="0" w:name="Light Shading Accent 1"/>
-    <w:lsdException w:unhideWhenUsed="0" w:uiPriority="61" w:semiHidden="0" w:name="Light List Accent 1"/>
-    <w:lsdException w:unhideWhenUsed="0" w:uiPriority="62" w:semiHidden="0" w:name="Light Grid Accent 1"/>
-    <w:lsdException w:unhideWhenUsed="0" w:uiPriority="63" w:semiHidden="0" w:name="Medium Shading 1 Accent 1"/>
-    <w:lsdException w:unhideWhenUsed="0" w:uiPriority="64" w:semiHidden="0" w:name="Medium Shading 2 Accent 1"/>
-    <w:lsdException w:unhideWhenUsed="0" w:uiPriority="65" w:semiHidden="0" w:name="Medium List 1 Accent 1"/>
-    <w:lsdException w:unhideWhenUsed="0" w:uiPriority="66" w:semiHidden="0" w:name="Medium List 2 Accent 1"/>
-    <w:lsdException w:unhideWhenUsed="0" w:uiPriority="67" w:semiHidden="0" w:name="Medium Grid 1 Accent 1"/>
-    <w:lsdException w:unhideWhenUsed="0" w:uiPriority="68" w:semiHidden="0" w:name="Medium Grid 2 Accent 1"/>
-    <w:lsdException w:unhideWhenUsed="0" w:uiPriority="69" w:semiHidden="0" w:name="Medium Grid 3 Accent 1"/>
-    <w:lsdException w:unhideWhenUsed="0" w:uiPriority="70" w:semiHidden="0" w:name="Dark List Accent 1"/>
-    <w:lsdException w:unhideWhenUsed="0" w:uiPriority="71" w:semiHidden="0" w:name="Colorful Shading Accent 1"/>
-    <w:lsdException w:unhideWhenUsed="0" w:uiPriority="72" w:semiHidden="0" w:name="Colorful List Accent 1"/>
-    <w:lsdException w:unhideWhenUsed="0" w:uiPriority="73" w:semiHidden="0" w:name="Colorful Grid Accent 1"/>
-    <w:lsdException w:unhideWhenUsed="0" w:uiPriority="60" w:semiHidden="0" w:name="Light Shading Accent 2"/>
-    <w:lsdException w:unhideWhenUsed="0" w:uiPriority="61" w:semiHidden="0" w:name="Light List Accent 2"/>
-    <w:lsdException w:unhideWhenUsed="0" w:uiPriority="62" w:semiHidden="0" w:name="Light Grid Accent 2"/>
-    <w:lsdException w:unhideWhenUsed="0" w:uiPriority="63" w:semiHidden="0" w:name="Medium Shading 1 Accent 2"/>
-    <w:lsdException w:unhideWhenUsed="0" w:uiPriority="64" w:semiHidden="0" w:name="Medium Shading 2 Accent 2"/>
-    <w:lsdException w:unhideWhenUsed="0" w:uiPriority="65" w:semiHidden="0" w:name="Medium List 1 Accent 2"/>
-    <w:lsdException w:unhideWhenUsed="0" w:uiPriority="66" w:semiHidden="0" w:name="Medium List 2 Accent 2"/>
-    <w:lsdException w:unhideWhenUsed="0" w:uiPriority="67" w:semiHidden="0" w:name="Medium Grid 1 Accent 2"/>
-    <w:lsdException w:unhideWhenUsed="0" w:uiPriority="68" w:semiHidden="0" w:name="Medium Grid 2 Accent 2"/>
-    <w:lsdException w:unhideWhenUsed="0" w:uiPriority="69" w:semiHidden="0" w:name="Medium Grid 3 Accent 2"/>
-    <w:lsdException w:unhideWhenUsed="0" w:uiPriority="70" w:semiHidden="0" w:name="Dark List Accent 2"/>
-    <w:lsdException w:unhideWhenUsed="0" w:uiPriority="71" w:semiHidden="0" w:name="Colorful Shading Accent 2"/>
-    <w:lsdException w:unhideWhenUsed="0" w:uiPriority="72" w:semiHidden="0" w:name="Colorful List Accent 2"/>
-    <w:lsdException w:unhideWhenUsed="0" w:uiPriority="73" w:semiHidden="0" w:name="Colorful Grid Accent 2"/>
-    <w:lsdException w:unhideWhenUsed="0" w:uiPriority="60" w:semiHidden="0" w:name="Light Shading Accent 3"/>
-    <w:lsdException w:unhideWhenUsed="0" w:uiPriority="61" w:semiHidden="0" w:name="Light List Accent 3"/>
-    <w:lsdException w:unhideWhenUsed="0" w:uiPriority="62" w:semiHidden="0" w:name="Light Grid Accent 3"/>
-    <w:lsdException w:unhideWhenUsed="0" w:uiPriority="63" w:semiHidden="0" w:name="Medium Shading 1 Accent 3"/>
-    <w:lsdException w:unhideWhenUsed="0" w:uiPriority="64" w:semiHidden="0" w:name="Medium Shading 2 Accent 3"/>
-    <w:lsdException w:unhideWhenUsed="0" w:uiPriority="65" w:semiHidden="0" w:name="Medium List 1 Accent 3"/>
-    <w:lsdException w:unhideWhenUsed="0" w:uiPriority="66" w:semiHidden="0" w:name="Medium List 2 Accent 3"/>
-    <w:lsdException w:unhideWhenUsed="0" w:uiPriority="67" w:semiHidden="0" w:name="Medium Grid 1 Accent 3"/>
-    <w:lsdException w:unhideWhenUsed="0" w:uiPriority="68" w:semiHidden="0" w:name="Medium Grid 2 Accent 3"/>
-    <w:lsdException w:unhideWhenUsed="0" w:uiPriority="69" w:semiHidden="0" w:name="Medium Grid 3 Accent 3"/>
-    <w:lsdException w:unhideWhenUsed="0" w:uiPriority="70" w:semiHidden="0" w:name="Dark List Accent 3"/>
-    <w:lsdException w:unhideWhenUsed="0" w:uiPriority="71" w:semiHidden="0" w:name="Colorful Shading Accent 3"/>
-    <w:lsdException w:unhideWhenUsed="0" w:uiPriority="72" w:semiHidden="0" w:name="Colorful List Accent 3"/>
-    <w:lsdException w:unhideWhenUsed="0" w:uiPriority="73" w:semiHidden="0" w:name="Colorful Grid Accent 3"/>
-    <w:lsdException w:unhideWhenUsed="0" w:uiPriority="60" w:semiHidden="0" w:name="Light Shading Accent 4"/>
-    <w:lsdException w:unhideWhenUsed="0" w:uiPriority="61" w:semiHidden="0" w:name="Light List Accent 4"/>
-    <w:lsdException w:unhideWhenUsed="0" w:uiPriority="62" w:semiHidden="0" w:name="Light Grid Accent 4"/>
-    <w:lsdException w:unhideWhenUsed="0" w:uiPriority="63" w:semiHidden="0" w:name="Medium Shading 1 Accent 4"/>
-    <w:lsdException w:unhideWhenUsed="0" w:uiPriority="64" w:semiHidden="0" w:name="Medium Shading 2 Accent 4"/>
-    <w:lsdException w:unhideWhenUsed="0" w:uiPriority="65" w:semiHidden="0" w:name="Medium List 1 Accent 4"/>
-    <w:lsdException w:unhideWhenUsed="0" w:uiPriority="66" w:semiHidden="0" w:name="Medium List 2 Accent 4"/>
-    <w:lsdException w:unhideWhenUsed="0" w:uiPriority="67" w:semiHidden="0" w:name="Medium Grid 1 Accent 4"/>
-    <w:lsdException w:unhideWhenUsed="0" w:uiPriority="68" w:semiHidden="0" w:name="Medium Grid 2 Accent 4"/>
-    <w:lsdException w:unhideWhenUsed="0" w:uiPriority="69" w:semiHidden="0" w:name="Medium Grid 3 Accent 4"/>
-    <w:lsdException w:unhideWhenUsed="0" w:uiPriority="70" w:semiHidden="0" w:name="Dark List Accent 4"/>
-    <w:lsdException w:unhideWhenUsed="0" w:uiPriority="71" w:semiHidden="0" w:name="Colorful Shading Accent 4"/>
-    <w:lsdException w:unhideWhenUsed="0" w:uiPriority="72" w:semiHidden="0" w:name="Colorful List Accent 4"/>
-    <w:lsdException w:unhideWhenUsed="0" w:uiPriority="73" w:semiHidden="0" w:name="Colorful Grid Accent 4"/>
-    <w:lsdException w:unhideWhenUsed="0" w:uiPriority="60" w:semiHidden="0" w:name="Light Shading Accent 5"/>
-    <w:lsdException w:unhideWhenUsed="0" w:uiPriority="61" w:semiHidden="0" w:name="Light List Accent 5"/>
-    <w:lsdException w:unhideWhenUsed="0" w:uiPriority="62" w:semiHidden="0" w:name="Light Grid Accent 5"/>
-    <w:lsdException w:unhideWhenUsed="0" w:uiPriority="63" w:semiHidden="0" w:name="Medium Shading 1 Accent 5"/>
-    <w:lsdException w:unhideWhenUsed="0" w:uiPriority="64" w:semiHidden="0" w:name="Medium Shading 2 Accent 5"/>
-    <w:lsdException w:unhideWhenUsed="0" w:uiPriority="65" w:semiHidden="0" w:name="Medium List 1 Accent 5"/>
-    <w:lsdException w:unhideWhenUsed="0" w:uiPriority="66" w:semiHidden="0" w:name="Medium List 2 Accent 5"/>
-    <w:lsdException w:unhideWhenUsed="0" w:uiPriority="67" w:semiHidden="0" w:name="Medium Grid 1 Accent 5"/>
-    <w:lsdException w:unhideWhenUsed="0" w:uiPriority="68" w:semiHidden="0" w:name="Medium Grid 2 Accent 5"/>
-    <w:lsdException w:unhideWhenUsed="0" w:uiPriority="69" w:semiHidden="0" w:name="Medium Grid 3 Accent 5"/>
-    <w:lsdException w:unhideWhenUsed="0" w:uiPriority="70" w:semiHidden="0" w:name="Dark List Accent 5"/>
-    <w:lsdException w:unhideWhenUsed="0" w:uiPriority="71" w:semiHidden="0" w:name="Colorful Shading Accent 5"/>
-    <w:lsdException w:unhideWhenUsed="0" w:uiPriority="72" w:semiHidden="0" w:name="Colorful List Accent 5"/>
-    <w:lsdException w:unhideWhenUsed="0" w:uiPriority="73" w:semiHidden="0" w:name="Colorful Grid Accent 5"/>
-    <w:lsdException w:unhideWhenUsed="0" w:uiPriority="60" w:semiHidden="0" w:name="Light Shading Accent 6"/>
-    <w:lsdException w:unhideWhenUsed="0" w:uiPriority="61" w:semiHidden="0" w:name="Light List Accent 6"/>
-    <w:lsdException w:unhideWhenUsed="0" w:uiPriority="62" w:semiHidden="0" w:name="Light Grid Accent 6"/>
-    <w:lsdException w:unhideWhenUsed="0" w:uiPriority="63" w:semiHidden="0" w:name="Medium Shading 1 Accent 6"/>
-    <w:lsdException w:unhideWhenUsed="0" w:uiPriority="64" w:semiHidden="0" w:name="Medium Shading 2 Accent 6"/>
-    <w:lsdException w:unhideWhenUsed="0" w:uiPriority="65" w:semiHidden="0" w:name="Medium List 1 Accent 6"/>
-    <w:lsdException w:unhideWhenUsed="0" w:uiPriority="66" w:semiHidden="0" w:name="Medium List 2 Accent 6"/>
-    <w:lsdException w:unhideWhenUsed="0" w:uiPriority="67" w:semiHidden="0" w:name="Medium Grid 1 Accent 6"/>
-    <w:lsdException w:unhideWhenUsed="0" w:uiPriority="68" w:semiHidden="0" w:name="Medium Grid 2 Accent 6"/>
-    <w:lsdException w:unhideWhenUsed="0" w:uiPriority="69" w:semiHidden="0" w:name="Medium Grid 3 Accent 6"/>
-    <w:lsdException w:unhideWhenUsed="0" w:uiPriority="70" w:semiHidden="0" w:name="Dark List Accent 6"/>
-    <w:lsdException w:unhideWhenUsed="0" w:uiPriority="71" w:semiHidden="0" w:name="Colorful Shading Accent 6"/>
-    <w:lsdException w:unhideWhenUsed="0" w:uiPriority="72" w:semiHidden="0" w:name="Colorful List Accent 6"/>
-    <w:lsdException w:unhideWhenUsed="0" w:uiPriority="73" w:semiHidden="0" w:name="Colorful Grid Accent 6"/>
+  <w:latentStyles w:defLockedState="0" w:defUIPriority="0" w:defSemiHidden="0" w:defUnhideWhenUsed="0" w:defQFormat="0" w:count="371">
+    <w:lsdException w:name="Normal" w:qFormat="1"/>
+    <w:lsdException w:name="heading 1" w:qFormat="1"/>
+    <w:lsdException w:name="heading 2" w:semiHidden="1" w:unhideWhenUsed="1" w:qFormat="1"/>
+    <w:lsdException w:name="heading 3" w:semiHidden="1" w:unhideWhenUsed="1" w:qFormat="1"/>
+    <w:lsdException w:name="heading 4" w:semiHidden="1" w:unhideWhenUsed="1" w:qFormat="1"/>
+    <w:lsdException w:name="heading 5" w:semiHidden="1" w:unhideWhenUsed="1" w:qFormat="1"/>
+    <w:lsdException w:name="heading 6" w:semiHidden="1" w:unhideWhenUsed="1" w:qFormat="1"/>
+    <w:lsdException w:name="heading 7" w:semiHidden="1" w:unhideWhenUsed="1" w:qFormat="1"/>
+    <w:lsdException w:name="heading 8" w:semiHidden="1" w:unhideWhenUsed="1" w:qFormat="1"/>
+    <w:lsdException w:name="heading 9" w:semiHidden="1" w:unhideWhenUsed="1" w:qFormat="1"/>
+    <w:lsdException w:name="caption" w:semiHidden="1" w:unhideWhenUsed="1" w:qFormat="1"/>
+    <w:lsdException w:name="Title" w:qFormat="1"/>
+    <w:lsdException w:name="Default Paragraph Font" w:semiHidden="1"/>
+    <w:lsdException w:name="Subtitle" w:qFormat="1"/>
+    <w:lsdException w:name="Strong" w:qFormat="1"/>
+    <w:lsdException w:name="Emphasis" w:qFormat="1"/>
+    <w:lsdException w:name="HTML Top of Form" w:semiHidden="1" w:uiPriority="99" w:unhideWhenUsed="1"/>
+    <w:lsdException w:name="HTML Bottom of Form" w:semiHidden="1" w:uiPriority="99" w:unhideWhenUsed="1"/>
+    <w:lsdException w:name="Normal Table" w:semiHidden="1" w:unhideWhenUsed="1" w:qFormat="1"/>
+    <w:lsdException w:name="No List" w:semiHidden="1" w:uiPriority="99" w:unhideWhenUsed="1"/>
+    <w:lsdException w:name="Outline List 1" w:semiHidden="1" w:uiPriority="99" w:unhideWhenUsed="1"/>
+    <w:lsdException w:name="Outline List 2" w:semiHidden="1" w:uiPriority="99" w:unhideWhenUsed="1"/>
+    <w:lsdException w:name="Outline List 3" w:semiHidden="1" w:uiPriority="99" w:unhideWhenUsed="1"/>
+    <w:lsdException w:name="Table Simple 1" w:semiHidden="1" w:unhideWhenUsed="1"/>
+    <w:lsdException w:name="Table Simple 2" w:semiHidden="1" w:unhideWhenUsed="1"/>
+    <w:lsdException w:name="Table Simple 3" w:semiHidden="1" w:unhideWhenUsed="1"/>
+    <w:lsdException w:name="Table Classic 1" w:semiHidden="1" w:unhideWhenUsed="1"/>
+    <w:lsdException w:name="Table Classic 2" w:semiHidden="1" w:unhideWhenUsed="1"/>
+    <w:lsdException w:name="Table Classic 3" w:semiHidden="1" w:unhideWhenUsed="1"/>
+    <w:lsdException w:name="Table Classic 4" w:semiHidden="1" w:unhideWhenUsed="1"/>
+    <w:lsdException w:name="Table Colorful 1" w:semiHidden="1" w:unhideWhenUsed="1"/>
+    <w:lsdException w:name="Table Colorful 2" w:semiHidden="1" w:unhideWhenUsed="1"/>
+    <w:lsdException w:name="Table Colorful 3" w:semiHidden="1" w:unhideWhenUsed="1"/>
+    <w:lsdException w:name="Table Columns 1" w:semiHidden="1" w:unhideWhenUsed="1"/>
+    <w:lsdException w:name="Table Columns 2" w:semiHidden="1" w:unhideWhenUsed="1"/>
+    <w:lsdException w:name="Table Columns 3" w:semiHidden="1" w:unhideWhenUsed="1"/>
+    <w:lsdException w:name="Table Columns 4" w:semiHidden="1" w:unhideWhenUsed="1"/>
+    <w:lsdException w:name="Table Columns 5" w:semiHidden="1" w:unhideWhenUsed="1"/>
+    <w:lsdException w:name="Table Grid 1" w:semiHidden="1" w:unhideWhenUsed="1"/>
+    <w:lsdException w:name="Table Grid 2" w:semiHidden="1" w:unhideWhenUsed="1"/>
+    <w:lsdException w:name="Table Grid 3" w:semiHidden="1" w:unhideWhenUsed="1"/>
+    <w:lsdException w:name="Table Grid 4" w:semiHidden="1" w:unhideWhenUsed="1"/>
+    <w:lsdException w:name="Table Grid 5" w:semiHidden="1" w:unhideWhenUsed="1"/>
+    <w:lsdException w:name="Table Grid 6" w:semiHidden="1" w:unhideWhenUsed="1"/>
+    <w:lsdException w:name="Table Grid 7" w:semiHidden="1" w:unhideWhenUsed="1"/>
+    <w:lsdException w:name="Table Grid 8" w:semiHidden="1" w:unhideWhenUsed="1"/>
+    <w:lsdException w:name="Table List 1" w:semiHidden="1" w:unhideWhenUsed="1"/>
+    <w:lsdException w:name="Table List 2" w:semiHidden="1" w:unhideWhenUsed="1"/>
+    <w:lsdException w:name="Table List 3" w:semiHidden="1" w:unhideWhenUsed="1"/>
+    <w:lsdException w:name="Table List 4" w:semiHidden="1" w:unhideWhenUsed="1"/>
+    <w:lsdException w:name="Table List 5" w:semiHidden="1" w:unhideWhenUsed="1"/>
+    <w:lsdException w:name="Table List 6" w:semiHidden="1" w:unhideWhenUsed="1"/>
+    <w:lsdException w:name="Table List 7" w:semiHidden="1" w:unhideWhenUsed="1"/>
+    <w:lsdException w:name="Table List 8" w:semiHidden="1" w:unhideWhenUsed="1"/>
+    <w:lsdException w:name="Table 3D effects 1" w:semiHidden="1" w:unhideWhenUsed="1"/>
+    <w:lsdException w:name="Table 3D effects 2" w:semiHidden="1" w:unhideWhenUsed="1"/>
+    <w:lsdException w:name="Table 3D effects 3" w:semiHidden="1" w:unhideWhenUsed="1"/>
+    <w:lsdException w:name="Table Contemporary" w:semiHidden="1" w:unhideWhenUsed="1"/>
+    <w:lsdException w:name="Table Elegant" w:semiHidden="1" w:unhideWhenUsed="1"/>
+    <w:lsdException w:name="Table Professional" w:semiHidden="1" w:unhideWhenUsed="1"/>
+    <w:lsdException w:name="Table Subtle 1" w:semiHidden="1" w:unhideWhenUsed="1"/>
+    <w:lsdException w:name="Table Subtle 2" w:semiHidden="1" w:unhideWhenUsed="1"/>
+    <w:lsdException w:name="Table Web 1" w:semiHidden="1" w:unhideWhenUsed="1"/>
+    <w:lsdException w:name="Table Web 2" w:semiHidden="1" w:unhideWhenUsed="1"/>
+    <w:lsdException w:name="Table Web 3" w:semiHidden="1" w:unhideWhenUsed="1"/>
+    <w:lsdException w:name="Table Grid" w:semiHidden="1" w:unhideWhenUsed="1"/>
+    <w:lsdException w:name="Table Theme" w:semiHidden="1" w:unhideWhenUsed="1"/>
+    <w:lsdException w:name="Placeholder Text" w:semiHidden="1" w:uiPriority="99"/>
+    <w:lsdException w:name="No Spacing" w:uiPriority="99"/>
+    <w:lsdException w:name="Light Shading" w:uiPriority="60"/>
+    <w:lsdException w:name="Light List" w:uiPriority="61"/>
+    <w:lsdException w:name="Light Grid" w:uiPriority="62"/>
+    <w:lsdException w:name="Medium Shading 1" w:uiPriority="63"/>
+    <w:lsdException w:name="Medium Shading 2" w:uiPriority="64"/>
+    <w:lsdException w:name="Medium List 1" w:uiPriority="65"/>
+    <w:lsdException w:name="Medium List 2" w:uiPriority="66"/>
+    <w:lsdException w:name="Medium Grid 1" w:uiPriority="67"/>
+    <w:lsdException w:name="Medium Grid 2" w:uiPriority="68"/>
+    <w:lsdException w:name="Medium Grid 3" w:uiPriority="69"/>
+    <w:lsdException w:name="Dark List" w:uiPriority="70"/>
+    <w:lsdException w:name="Colorful Shading" w:uiPriority="71"/>
+    <w:lsdException w:name="Colorful List" w:uiPriority="72"/>
+    <w:lsdException w:name="Colorful Grid" w:uiPriority="73"/>
+    <w:lsdException w:name="Light Shading Accent 1" w:uiPriority="60"/>
+    <w:lsdException w:name="Light List Accent 1" w:uiPriority="61"/>
+    <w:lsdException w:name="Light Grid Accent 1" w:uiPriority="62"/>
+    <w:lsdException w:name="Medium Shading 1 Accent 1" w:uiPriority="63"/>
+    <w:lsdException w:name="Medium Shading 2 Accent 1" w:uiPriority="64"/>
+    <w:lsdException w:name="Medium List 1 Accent 1" w:uiPriority="65"/>
+    <w:lsdException w:name="Revision" w:semiHidden="1" w:uiPriority="99"/>
+    <w:lsdException w:name="List Paragraph" w:uiPriority="99"/>
+    <w:lsdException w:name="Quote" w:uiPriority="99"/>
+    <w:lsdException w:name="Intense Quote" w:uiPriority="99"/>
+    <w:lsdException w:name="Medium List 2 Accent 1" w:uiPriority="66"/>
+    <w:lsdException w:name="Medium Grid 1 Accent 1" w:uiPriority="67"/>
+    <w:lsdException w:name="Medium Grid 2 Accent 1" w:uiPriority="68"/>
+    <w:lsdException w:name="Medium Grid 3 Accent 1" w:uiPriority="69"/>
+    <w:lsdException w:name="Dark List Accent 1" w:uiPriority="70"/>
+    <w:lsdException w:name="Colorful Shading Accent 1" w:uiPriority="71"/>
+    <w:lsdException w:name="Colorful List Accent 1" w:uiPriority="72"/>
+    <w:lsdException w:name="Colorful Grid Accent 1" w:uiPriority="73"/>
+    <w:lsdException w:name="Light Shading Accent 2" w:uiPriority="60"/>
+    <w:lsdException w:name="Light List Accent 2" w:uiPriority="61"/>
+    <w:lsdException w:name="Light Grid Accent 2" w:uiPriority="62"/>
+    <w:lsdException w:name="Medium Shading 1 Accent 2" w:uiPriority="63"/>
+    <w:lsdException w:name="Medium Shading 2 Accent 2" w:uiPriority="64"/>
+    <w:lsdException w:name="Medium List 1 Accent 2" w:uiPriority="65"/>
+    <w:lsdException w:name="Medium List 2 Accent 2" w:uiPriority="66"/>
+    <w:lsdException w:name="Medium Grid 1 Accent 2" w:uiPriority="67"/>
+    <w:lsdException w:name="Medium Grid 2 Accent 2" w:uiPriority="68"/>
+    <w:lsdException w:name="Medium Grid 3 Accent 2" w:uiPriority="69"/>
+    <w:lsdException w:name="Dark List Accent 2" w:uiPriority="70"/>
+    <w:lsdException w:name="Colorful Shading Accent 2" w:uiPriority="71"/>
+    <w:lsdException w:name="Colorful List Accent 2" w:uiPriority="72"/>
+    <w:lsdException w:name="Colorful Grid Accent 2" w:uiPriority="73"/>
+    <w:lsdException w:name="Light Shading Accent 3" w:uiPriority="60"/>
+    <w:lsdException w:name="Light List Accent 3" w:uiPriority="61"/>
+    <w:lsdException w:name="Light Grid Accent 3" w:uiPriority="62"/>
+    <w:lsdException w:name="Medium Shading 1 Accent 3" w:uiPriority="63"/>
+    <w:lsdException w:name="Medium Shading 2 Accent 3" w:uiPriority="64"/>
+    <w:lsdException w:name="Medium List 1 Accent 3" w:uiPriority="65"/>
+    <w:lsdException w:name="Medium List 2 Accent 3" w:uiPriority="66"/>
+    <w:lsdException w:name="Medium Grid 1 Accent 3" w:uiPriority="67"/>
+    <w:lsdException w:name="Medium Grid 2 Accent 3" w:uiPriority="68"/>
+    <w:lsdException w:name="Medium Grid 3 Accent 3" w:uiPriority="69"/>
+    <w:lsdException w:name="Dark List Accent 3" w:uiPriority="70"/>
+    <w:lsdException w:name="Colorful Shading Accent 3" w:uiPriority="71"/>
+    <w:lsdException w:name="Colorful List Accent 3" w:uiPriority="72"/>
+    <w:lsdException w:name="Colorful Grid Accent 3" w:uiPriority="73"/>
+    <w:lsdException w:name="Light Shading Accent 4" w:uiPriority="60"/>
+    <w:lsdException w:name="Light List Accent 4" w:uiPriority="61"/>
+    <w:lsdException w:name="Light Grid Accent 4" w:uiPriority="62"/>
+    <w:lsdException w:name="Medium Shading 1 Accent 4" w:uiPriority="63"/>
+    <w:lsdException w:name="Medium Shading 2 Accent 4" w:uiPriority="64"/>
+    <w:lsdException w:name="Medium List 1 Accent 4" w:uiPriority="65"/>
+    <w:lsdException w:name="Medium List 2 Accent 4" w:uiPriority="66"/>
+    <w:lsdException w:name="Medium Grid 1 Accent 4" w:uiPriority="67"/>
+    <w:lsdException w:name="Medium Grid 2 Accent 4" w:uiPriority="68"/>
+    <w:lsdException w:name="Medium Grid 3 Accent 4" w:uiPriority="69"/>
+    <w:lsdException w:name="Dark List Accent 4" w:uiPriority="70"/>
+    <w:lsdException w:name="Colorful Shading Accent 4" w:uiPriority="71"/>
+    <w:lsdException w:name="Colorful List Accent 4" w:uiPriority="72"/>
+    <w:lsdException w:name="Colorful Grid Accent 4" w:uiPriority="73"/>
+    <w:lsdException w:name="Light Shading Accent 5" w:uiPriority="60"/>
+    <w:lsdException w:name="Light List Accent 5" w:uiPriority="61"/>
+    <w:lsdException w:name="Light Grid Accent 5" w:uiPriority="62"/>
+    <w:lsdException w:name="Medium Shading 1 Accent 5" w:uiPriority="63"/>
+    <w:lsdException w:name="Medium Shading 2 Accent 5" w:uiPriority="64"/>
+    <w:lsdException w:name="Medium List 1 Accent 5" w:uiPriority="65"/>
+    <w:lsdException w:name="Medium List 2 Accent 5" w:uiPriority="66"/>
+    <w:lsdException w:name="Medium Grid 1 Accent 5" w:uiPriority="67"/>
+    <w:lsdException w:name="Medium Grid 2 Accent 5" w:uiPriority="68"/>
+    <w:lsdException w:name="Medium Grid 3 Accent 5" w:uiPriority="69"/>
+    <w:lsdException w:name="Dark List Accent 5" w:uiPriority="70"/>
+    <w:lsdException w:name="Colorful Shading Accent 5" w:uiPriority="71"/>
+    <w:lsdException w:name="Colorful List Accent 5" w:uiPriority="72"/>
+    <w:lsdException w:name="Colorful Grid Accent 5" w:uiPriority="73"/>
+    <w:lsdException w:name="Light Shading Accent 6" w:uiPriority="60"/>
+    <w:lsdException w:name="Light List Accent 6" w:uiPriority="61"/>
+    <w:lsdException w:name="Light Grid Accent 6" w:uiPriority="62"/>
+    <w:lsdException w:name="Medium Shading 1 Accent 6" w:uiPriority="63"/>
+    <w:lsdException w:name="Medium Shading 2 Accent 6" w:uiPriority="64"/>
+    <w:lsdException w:name="Medium List 1 Accent 6" w:uiPriority="65"/>
+    <w:lsdException w:name="Medium List 2 Accent 6" w:uiPriority="66"/>
+    <w:lsdException w:name="Medium Grid 1 Accent 6" w:uiPriority="67"/>
+    <w:lsdException w:name="Medium Grid 2 Accent 6" w:uiPriority="68"/>
+    <w:lsdException w:name="Medium Grid 3 Accent 6" w:uiPriority="69"/>
+    <w:lsdException w:name="Dark List Accent 6" w:uiPriority="70"/>
+    <w:lsdException w:name="Colorful Shading Accent 6" w:uiPriority="71"/>
+    <w:lsdException w:name="Colorful List Accent 6" w:uiPriority="72"/>
+    <w:lsdException w:name="Colorful Grid Accent 6" w:uiPriority="73"/>
+    <w:lsdException w:name="Subtle Emphasis" w:uiPriority="19" w:qFormat="1"/>
+    <w:lsdException w:name="Intense Emphasis" w:uiPriority="21" w:qFormat="1"/>
+    <w:lsdException w:name="Subtle Reference" w:uiPriority="31" w:qFormat="1"/>
+    <w:lsdException w:name="Intense Reference" w:uiPriority="32" w:qFormat="1"/>
+    <w:lsdException w:name="Book Title" w:uiPriority="33" w:qFormat="1"/>
+    <w:lsdException w:name="Bibliography" w:semiHidden="1" w:uiPriority="37" w:unhideWhenUsed="1"/>
+    <w:lsdException w:name="TOC Heading" w:semiHidden="1" w:uiPriority="39" w:unhideWhenUsed="1" w:qFormat="1"/>
+    <w:lsdException w:name="Plain Table 1" w:uiPriority="41"/>
+    <w:lsdException w:name="Plain Table 2" w:uiPriority="42"/>
+    <w:lsdException w:name="Plain Table 3" w:uiPriority="43"/>
+    <w:lsdException w:name="Plain Table 4" w:uiPriority="44"/>
+    <w:lsdException w:name="Plain Table 5" w:uiPriority="45"/>
+    <w:lsdException w:name="Grid Table Light" w:uiPriority="40"/>
+    <w:lsdException w:name="Grid Table 1 Light" w:uiPriority="46"/>
+    <w:lsdException w:name="Grid Table 2" w:uiPriority="47"/>
+    <w:lsdException w:name="Grid Table 3" w:uiPriority="48"/>
+    <w:lsdException w:name="Grid Table 4" w:uiPriority="49"/>
+    <w:lsdException w:name="Grid Table 5 Dark" w:uiPriority="50"/>
+    <w:lsdException w:name="Grid Table 6 Colorful" w:uiPriority="51"/>
+    <w:lsdException w:name="Grid Table 7 Colorful" w:uiPriority="52"/>
+    <w:lsdException w:name="Grid Table 1 Light Accent 1" w:uiPriority="46"/>
+    <w:lsdException w:name="Grid Table 2 Accent 1" w:uiPriority="47"/>
+    <w:lsdException w:name="Grid Table 3 Accent 1" w:uiPriority="48"/>
+    <w:lsdException w:name="Grid Table 4 Accent 1" w:uiPriority="49"/>
+    <w:lsdException w:name="Grid Table 5 Dark Accent 1" w:uiPriority="50"/>
+    <w:lsdException w:name="Grid Table 6 Colorful Accent 1" w:uiPriority="51"/>
+    <w:lsdException w:name="Grid Table 7 Colorful Accent 1" w:uiPriority="52"/>
+    <w:lsdException w:name="Grid Table 1 Light Accent 2" w:uiPriority="46"/>
+    <w:lsdException w:name="Grid Table 2 Accent 2" w:uiPriority="47"/>
+    <w:lsdException w:name="Grid Table 3 Accent 2" w:uiPriority="48"/>
+    <w:lsdException w:name="Grid Table 4 Accent 2" w:uiPriority="49"/>
+    <w:lsdException w:name="Grid Table 5 Dark Accent 2" w:uiPriority="50"/>
+    <w:lsdException w:name="Grid Table 6 Colorful Accent 2" w:uiPriority="51"/>
+    <w:lsdException w:name="Grid Table 7 Colorful Accent 2" w:uiPriority="52"/>
+    <w:lsdException w:name="Grid Table 1 Light Accent 3" w:uiPriority="46"/>
+    <w:lsdException w:name="Grid Table 2 Accent 3" w:uiPriority="47"/>
+    <w:lsdException w:name="Grid Table 3 Accent 3" w:uiPriority="48"/>
+    <w:lsdException w:name="Grid Table 4 Accent 3" w:uiPriority="49"/>
+    <w:lsdException w:name="Grid Table 5 Dark Accent 3" w:uiPriority="50"/>
+    <w:lsdException w:name="Grid Table 6 Colorful Accent 3" w:uiPriority="51"/>
+    <w:lsdException w:name="Grid Table 7 Colorful Accent 3" w:uiPriority="52"/>
+    <w:lsdException w:name="Grid Table 1 Light Accent 4" w:uiPriority="46"/>
+    <w:lsdException w:name="Grid Table 2 Accent 4" w:uiPriority="47"/>
+    <w:lsdException w:name="Grid Table 3 Accent 4" w:uiPriority="48"/>
+    <w:lsdException w:name="Grid Table 4 Accent 4" w:uiPriority="49"/>
+    <w:lsdException w:name="Grid Table 5 Dark Accent 4" w:uiPriority="50"/>
+    <w:lsdException w:name="Grid Table 6 Colorful Accent 4" w:uiPriority="51"/>
+    <w:lsdException w:name="Grid Table 7 Colorful Accent 4" w:uiPriority="52"/>
+    <w:lsdException w:name="Grid Table 1 Light Accent 5" w:uiPriority="46"/>
+    <w:lsdException w:name="Grid Table 2 Accent 5" w:uiPriority="47"/>
+    <w:lsdException w:name="Grid Table 3 Accent 5" w:uiPriority="48"/>
+    <w:lsdException w:name="Grid Table 4 Accent 5" w:uiPriority="49"/>
+    <w:lsdException w:name="Grid Table 5 Dark Accent 5" w:uiPriority="50"/>
+    <w:lsdException w:name="Grid Table 6 Colorful Accent 5" w:uiPriority="51"/>
+    <w:lsdException w:name="Grid Table 7 Colorful Accent 5" w:uiPriority="52"/>
+    <w:lsdException w:name="Grid Table 1 Light Accent 6" w:uiPriority="46"/>
+    <w:lsdException w:name="Grid Table 2 Accent 6" w:uiPriority="47"/>
+    <w:lsdException w:name="Grid Table 3 Accent 6" w:uiPriority="48"/>
+    <w:lsdException w:name="Grid Table 4 Accent 6" w:uiPriority="49"/>
+    <w:lsdException w:name="Grid Table 5 Dark Accent 6" w:uiPriority="50"/>
+    <w:lsdException w:name="Grid Table 6 Colorful Accent 6" w:uiPriority="51"/>
+    <w:lsdException w:name="Grid Table 7 Colorful Accent 6" w:uiPriority="52"/>
+    <w:lsdException w:name="List Table 1 Light" w:uiPriority="46"/>
+    <w:lsdException w:name="List Table 2" w:uiPriority="47"/>
+    <w:lsdException w:name="List Table 3" w:uiPriority="48"/>
+    <w:lsdException w:name="List Table 4" w:uiPriority="49"/>
+    <w:lsdException w:name="List Table 5 Dark" w:uiPriority="50"/>
+    <w:lsdException w:name="List Table 6 Colorful" w:uiPriority="51"/>
+    <w:lsdException w:name="List Table 7 Colorful" w:uiPriority="52"/>
+    <w:lsdException w:name="List Table 1 Light Accent 1" w:uiPriority="46"/>
+    <w:lsdException w:name="List Table 2 Accent 1" w:uiPriority="47"/>
+    <w:lsdException w:name="List Table 3 Accent 1" w:uiPriority="48"/>
+    <w:lsdException w:name="List Table 4 Accent 1" w:uiPriority="49"/>
+    <w:lsdException w:name="List Table 5 Dark Accent 1" w:uiPriority="50"/>
+    <w:lsdException w:name="List Table 6 Colorful Accent 1" w:uiPriority="51"/>
+    <w:lsdException w:name="List Table 7 Colorful Accent 1" w:uiPriority="52"/>
+    <w:lsdException w:name="List Table 1 Light Accent 2" w:uiPriority="46"/>
+    <w:lsdException w:name="List Table 2 Accent 2" w:uiPriority="47"/>
+    <w:lsdException w:name="List Table 3 Accent 2" w:uiPriority="48"/>
+    <w:lsdException w:name="List Table 4 Accent 2" w:uiPriority="49"/>
+    <w:lsdException w:name="List Table 5 Dark Accent 2" w:uiPriority="50"/>
+    <w:lsdException w:name="List Table 6 Colorful Accent 2" w:uiPriority="51"/>
+    <w:lsdException w:name="List Table 7 Colorful Accent 2" w:uiPriority="52"/>
+    <w:lsdException w:name="List Table 1 Light Accent 3" w:uiPriority="46"/>
+    <w:lsdException w:name="List Table 2 Accent 3" w:uiPriority="47"/>
+    <w:lsdException w:name="List Table 3 Accent 3" w:uiPriority="48"/>
+    <w:lsdException w:name="List Table 4 Accent 3" w:uiPriority="49"/>
+    <w:lsdException w:name="List Table 5 Dark Accent 3" w:uiPriority="50"/>
+    <w:lsdException w:name="List Table 6 Colorful Accent 3" w:uiPriority="51"/>
+    <w:lsdException w:name="List Table 7 Colorful Accent 3" w:uiPriority="52"/>
+    <w:lsdException w:name="List Table 1 Light Accent 4" w:uiPriority="46"/>
+    <w:lsdException w:name="List Table 2 Accent 4" w:uiPriority="47"/>
+    <w:lsdException w:name="List Table 3 Accent 4" w:uiPriority="48"/>
+    <w:lsdException w:name="List Table 4 Accent 4" w:uiPriority="49"/>
+    <w:lsdException w:name="List Table 5 Dark Accent 4" w:uiPriority="50"/>
+    <w:lsdException w:name="List Table 6 Colorful Accent 4" w:uiPriority="51"/>
+    <w:lsdException w:name="List Table 7 Colorful Accent 4" w:uiPriority="52"/>
+    <w:lsdException w:name="List Table 1 Light Accent 5" w:uiPriority="46"/>
+    <w:lsdException w:name="List Table 2 Accent 5" w:uiPriority="47"/>
+    <w:lsdException w:name="List Table 3 Accent 5" w:uiPriority="48"/>
+    <w:lsdException w:name="List Table 4 Accent 5" w:uiPriority="49"/>
+    <w:lsdException w:name="List Table 5 Dark Accent 5" w:uiPriority="50"/>
+    <w:lsdException w:name="List Table 6 Colorful Accent 5" w:uiPriority="51"/>
+    <w:lsdException w:name="List Table 7 Colorful Accent 5" w:uiPriority="52"/>
+    <w:lsdException w:name="List Table 1 Light Accent 6" w:uiPriority="46"/>
+    <w:lsdException w:name="List Table 2 Accent 6" w:uiPriority="47"/>
+    <w:lsdException w:name="List Table 3 Accent 6" w:uiPriority="48"/>
+    <w:lsdException w:name="List Table 4 Accent 6" w:uiPriority="49"/>
+    <w:lsdException w:name="List Table 5 Dark Accent 6" w:uiPriority="50"/>
+    <w:lsdException w:name="List Table 6 Colorful Accent 6" w:uiPriority="51"/>
+    <w:lsdException w:name="List Table 7 Colorful Accent 6" w:uiPriority="52"/>
   </w:latentStyles>
-  <w:style w:type="paragraph" w:default="1" w:styleId="1">
+  <w:style w:type="paragraph" w:default="1" w:styleId="a">
     <w:name w:val="Normal"/>
     <w:qFormat/>
-    <w:uiPriority w:val="0"/>
     <w:pPr>
       <w:widowControl w:val="0"/>
       <w:jc w:val="both"/>
     </w:pPr>
     <w:rPr>
-      <w:rFonts w:ascii="Times New Roman" w:hAnsi="Times New Roman" w:eastAsia="宋体" w:cs="Times New Roman"/>
+      <w:rFonts w:ascii="Times New Roman" w:eastAsia="宋体" w:hAnsi="Times New Roman" w:cs="Times New Roman"/>
       <w:kern w:val="2"/>
       <w:sz w:val="21"/>
       <w:szCs w:val="24"/>
-      <w:lang w:val="en-US" w:eastAsia="zh-CN" w:bidi="ar-SA"/>
     </w:rPr>
   </w:style>
-  <w:style w:type="character" w:default="1" w:styleId="2">
+  <w:style w:type="character" w:default="1" w:styleId="a0">
     <w:name w:val="Default Paragraph Font"/>
+    <w:uiPriority w:val="1"/>
     <w:semiHidden/>
-    <w:uiPriority w:val="0"/>
+    <w:unhideWhenUsed/>
   </w:style>
-  <w:style w:type="table" w:default="1" w:styleId="3">
+  <w:style w:type="table" w:default="1" w:styleId="a1">
     <w:name w:val="Normal Table"/>
+    <w:uiPriority w:val="99"/>
     <w:semiHidden/>
-    <w:qFormat/>
-    <w:uiPriority w:val="0"/>
+    <w:unhideWhenUsed/>
     <w:tblPr>
-      <w:tblLayout w:type="fixed"/>
+      <w:tblInd w:w="0" w:type="dxa"/>
       <w:tblCellMar>
         <w:top w:w="0" w:type="dxa"/>
         <w:left w:w="108" w:type="dxa"/>
@@ -6075,33 +5146,100 @@
       </w:tblCellMar>
     </w:tblPr>
   </w:style>
-  <w:style w:type="table" w:styleId="4">
+  <w:style w:type="numbering" w:default="1" w:styleId="a2">
+    <w:name w:val="No List"/>
+    <w:uiPriority w:val="99"/>
+    <w:semiHidden/>
+    <w:unhideWhenUsed/>
+  </w:style>
+  <w:style w:type="table" w:styleId="a3">
     <w:name w:val="Table Grid"/>
-    <w:basedOn w:val="3"/>
-    <w:uiPriority w:val="0"/>
+    <w:basedOn w:val="a1"/>
     <w:tblPr>
       <w:tblBorders>
-        <w:top w:val="single" w:color="auto" w:sz="4" w:space="0"/>
-        <w:left w:val="single" w:color="auto" w:sz="4" w:space="0"/>
-        <w:bottom w:val="single" w:color="auto" w:sz="4" w:space="0"/>
-        <w:right w:val="single" w:color="auto" w:sz="4" w:space="0"/>
-        <w:insideH w:val="single" w:color="auto" w:sz="4" w:space="0"/>
-        <w:insideV w:val="single" w:color="auto" w:sz="4" w:space="0"/>
+        <w:top w:val="single" w:sz="4" w:space="0" w:color="auto"/>
+        <w:left w:val="single" w:sz="4" w:space="0" w:color="auto"/>
+        <w:bottom w:val="single" w:sz="4" w:space="0" w:color="auto"/>
+        <w:right w:val="single" w:sz="4" w:space="0" w:color="auto"/>
+        <w:insideH w:val="single" w:sz="4" w:space="0" w:color="auto"/>
+        <w:insideV w:val="single" w:sz="4" w:space="0" w:color="auto"/>
       </w:tblBorders>
-      <w:tblLayout w:type="fixed"/>
     </w:tblPr>
   </w:style>
-  <w:style w:type="paragraph" w:customStyle="1" w:styleId="5">
-    <w:name w:val="List Paragraph"/>
-    <w:basedOn w:val="1"/>
+  <w:style w:type="paragraph" w:customStyle="1" w:styleId="1">
+    <w:name w:val="列出段落1"/>
+    <w:basedOn w:val="a"/>
+    <w:uiPriority w:val="34"/>
     <w:qFormat/>
-    <w:uiPriority w:val="34"/>
     <w:pPr>
-      <w:ind w:firstLine="420" w:firstLineChars="200"/>
+      <w:ind w:firstLineChars="200" w:firstLine="420"/>
     </w:pPr>
     <w:rPr>
       <w:rFonts w:ascii="Calibri" w:hAnsi="Calibri"/>
       <w:szCs w:val="22"/>
+    </w:rPr>
+  </w:style>
+  <w:style w:type="paragraph" w:styleId="a4">
+    <w:name w:val="header"/>
+    <w:basedOn w:val="a"/>
+    <w:link w:val="Char"/>
+    <w:rsid w:val="007956F6"/>
+    <w:pPr>
+      <w:pBdr>
+        <w:bottom w:val="single" w:sz="6" w:space="1" w:color="auto"/>
+      </w:pBdr>
+      <w:tabs>
+        <w:tab w:val="center" w:pos="4153"/>
+        <w:tab w:val="right" w:pos="8306"/>
+      </w:tabs>
+      <w:snapToGrid w:val="0"/>
+      <w:jc w:val="center"/>
+    </w:pPr>
+    <w:rPr>
+      <w:sz w:val="18"/>
+      <w:szCs w:val="18"/>
+    </w:rPr>
+  </w:style>
+  <w:style w:type="character" w:customStyle="1" w:styleId="Char">
+    <w:name w:val="页眉 Char"/>
+    <w:basedOn w:val="a0"/>
+    <w:link w:val="a4"/>
+    <w:rsid w:val="007956F6"/>
+    <w:rPr>
+      <w:rFonts w:ascii="Times New Roman" w:eastAsia="宋体" w:hAnsi="Times New Roman" w:cs="Times New Roman"/>
+      <w:kern w:val="2"/>
+      <w:sz w:val="18"/>
+      <w:szCs w:val="18"/>
+    </w:rPr>
+  </w:style>
+  <w:style w:type="paragraph" w:styleId="a5">
+    <w:name w:val="footer"/>
+    <w:basedOn w:val="a"/>
+    <w:link w:val="Char0"/>
+    <w:rsid w:val="007956F6"/>
+    <w:pPr>
+      <w:tabs>
+        <w:tab w:val="center" w:pos="4153"/>
+        <w:tab w:val="right" w:pos="8306"/>
+      </w:tabs>
+      <w:snapToGrid w:val="0"/>
+      <w:jc w:val="left"/>
+    </w:pPr>
+    <w:rPr>
+      <w:sz w:val="18"/>
+      <w:szCs w:val="18"/>
+    </w:rPr>
+  </w:style>
+  <w:style w:type="character" w:customStyle="1" w:styleId="Char0">
+    <w:name w:val="页脚 Char"/>
+    <w:basedOn w:val="a0"/>
+    <w:link w:val="a5"/>
+    <w:rsid w:val="007956F6"/>
+    <w:rPr>
+      <w:rFonts w:ascii="Times New Roman" w:eastAsia="宋体" w:hAnsi="Times New Roman" w:cs="Times New Roman"/>
+      <w:kern w:val="2"/>
+      <w:sz w:val="18"/>
+      <w:szCs w:val="18"/>
     </w:rPr>
   </w:style>
 </w:styles>
